--- a/Сегментация повреждений дорожных поурытий.docx
+++ b/Сегментация повреждений дорожных поурытий.docx
@@ -2,102 +2,6 @@
 <file path=word/document.xml><?xml version="1.0" encoding="utf-8"?>
 <w:document xmlns:wpc="http://schemas.microsoft.com/office/word/2010/wordprocessingCanvas" xmlns:cx="http://schemas.microsoft.com/office/drawing/2014/chartex" xmlns:cx1="http://schemas.microsoft.com/office/drawing/2015/9/8/chartex" xmlns:cx2="http://schemas.microsoft.com/office/drawing/2015/10/21/chartex" xmlns:cx3="http://schemas.microsoft.com/office/drawing/2016/5/9/chartex" xmlns:cx4="http://schemas.microsoft.com/office/drawing/2016/5/10/chartex" xmlns:cx5="http://schemas.microsoft.com/office/drawing/2016/5/11/chartex" xmlns:cx6="http://schemas.microsoft.com/office/drawing/2016/5/12/chartex" xmlns:cx7="http://schemas.microsoft.com/office/drawing/2016/5/13/chartex" xmlns:cx8="http://schemas.microsoft.com/office/drawing/2016/5/14/chartex" xmlns:mc="http://schemas.openxmlformats.org/markup-compatibility/2006" xmlns:aink="http://schemas.microsoft.com/office/drawing/2016/ink" xmlns:am3d="http://schemas.microsoft.com/office/drawing/2017/model3d" xmlns:o="urn:schemas-microsoft-com:office:office" xmlns:oel="http://schemas.microsoft.com/office/2019/extlst" xmlns:r="http://schemas.openxmlformats.org/officeDocument/2006/relationships" xmlns:m="http://schemas.openxmlformats.org/officeDocument/2006/math" xmlns:v="urn:schemas-microsoft-com:vml" xmlns:wp14="http://schemas.microsoft.com/office/word/2010/wordprocessingDrawing" xmlns:wp="http://schemas.openxmlformats.org/drawingml/2006/wordprocessingDrawing" xmlns:w10="urn:schemas-microsoft-com:office:word" xmlns:w="http://schemas.openxmlformats.org/wordprocessingml/2006/main" xmlns:w14="http://schemas.microsoft.com/office/word/2010/wordml" xmlns:w15="http://schemas.microsoft.com/office/word/2012/wordml" xmlns:w16cex="http://schemas.microsoft.com/office/word/2018/wordml/cex" xmlns:w16cid="http://schemas.microsoft.com/office/word/2016/wordml/cid" xmlns:w16="http://schemas.microsoft.com/office/word/2018/wordml" xmlns:w16du="http://schemas.microsoft.com/office/word/2023/wordml/word16du" xmlns:w16sdtdh="http://schemas.microsoft.com/office/word/2020/wordml/sdtdatahash" xmlns:w16sdtfl="http://schemas.microsoft.com/office/word/2024/wordml/sdtformatlock" xmlns:w16se="http://schemas.microsoft.com/office/word/2015/wordml/symex" xmlns:wpg="http://schemas.microsoft.com/office/word/2010/wordprocessingGroup" xmlns:wpi="http://schemas.microsoft.com/office/word/2010/wordprocessingInk" xmlns:wne="http://schemas.microsoft.com/office/word/2006/wordml" xmlns:wps="http://schemas.microsoft.com/office/word/2010/wordprocessingShape" mc:Ignorable="w14 w15 w16se w16cid w16 w16cex w16sdtdh w16sdtfl w16du wp14">
   <w:body>
-    <w:p>
-      <w:pPr>
-        <w:ind w:firstLine="0"/>
-        <w:jc w:val="center"/>
-        <w:rPr>
-          <w:rFonts w:cs="Times New Roman"/>
-          <w:szCs w:val="28"/>
-        </w:rPr>
-      </w:pPr>
-      <w:bookmarkStart w:id="0" w:name="_Toc183539882"/>
-      <w:bookmarkStart w:id="1" w:name="_Toc183882328"/>
-      <w:bookmarkStart w:id="2" w:name="_Toc183883050"/>
-      <w:r>
-        <w:rPr>
-          <w:noProof/>
-          <w:lang w:eastAsia="ru-RU"/>
-        </w:rPr>
-        <w:drawing>
-          <wp:anchor distT="0" distB="0" distL="114300" distR="114300" simplePos="0" relativeHeight="251659264" behindDoc="0" locked="0" layoutInCell="0" allowOverlap="1" wp14:anchorId="1384A7BB" wp14:editId="63236827">
-            <wp:simplePos x="0" y="0"/>
-            <wp:positionH relativeFrom="margin">
-              <wp:posOffset>43815</wp:posOffset>
-            </wp:positionH>
-            <wp:positionV relativeFrom="paragraph">
-              <wp:posOffset>635</wp:posOffset>
-            </wp:positionV>
-            <wp:extent cx="1114425" cy="1114425"/>
-            <wp:effectExtent l="0" t="0" r="0" b="0"/>
-            <wp:wrapTight wrapText="bothSides">
-              <wp:wrapPolygon edited="0">
-                <wp:start x="-9" y="0"/>
-                <wp:lineTo x="-9" y="21409"/>
-                <wp:lineTo x="21409" y="21409"/>
-                <wp:lineTo x="21409" y="0"/>
-                <wp:lineTo x="-9" y="0"/>
-              </wp:wrapPolygon>
-            </wp:wrapTight>
-            <wp:docPr id="22" name="Рисунок 22" descr="знаки ВУЗов"/>
-            <wp:cNvGraphicFramePr>
-              <a:graphicFrameLocks xmlns:a="http://schemas.openxmlformats.org/drawingml/2006/main" noChangeAspect="1"/>
-            </wp:cNvGraphicFramePr>
-            <a:graphic xmlns:a="http://schemas.openxmlformats.org/drawingml/2006/main">
-              <a:graphicData uri="http://schemas.openxmlformats.org/drawingml/2006/picture">
-                <pic:pic xmlns:pic="http://schemas.openxmlformats.org/drawingml/2006/picture">
-                  <pic:nvPicPr>
-                    <pic:cNvPr id="1" name="Рисунок 1" descr="знаки ВУЗов"/>
-                    <pic:cNvPicPr>
-                      <a:picLocks noChangeAspect="1" noChangeArrowheads="1"/>
-                    </pic:cNvPicPr>
-                  </pic:nvPicPr>
-                  <pic:blipFill>
-                    <a:blip r:embed="rId8"/>
-                    <a:stretch>
-                      <a:fillRect/>
-                    </a:stretch>
-                  </pic:blipFill>
-                  <pic:spPr bwMode="auto">
-                    <a:xfrm>
-                      <a:off x="0" y="0"/>
-                      <a:ext cx="1114425" cy="1114425"/>
-                    </a:xfrm>
-                    <a:prstGeom prst="rect">
-                      <a:avLst/>
-                    </a:prstGeom>
-                  </pic:spPr>
-                </pic:pic>
-              </a:graphicData>
-            </a:graphic>
-          </wp:anchor>
-        </w:drawing>
-      </w:r>
-      <w:r>
-        <w:rPr>
-          <w:rFonts w:cs="Times New Roman"/>
-          <w:szCs w:val="28"/>
-        </w:rPr>
-        <w:t>МИНИСТЕРСТВО НАУКИ И ВЫСШЕГО ОБРАЗОВАНИЯ РОССИЙСКОЙ ФЕДЕРАЦИИ</w:t>
-      </w:r>
-    </w:p>
-    <w:p>
-      <w:pPr>
-        <w:ind w:firstLine="0"/>
-        <w:jc w:val="center"/>
-        <w:rPr>
-          <w:rFonts w:cs="Times New Roman"/>
-          <w:szCs w:val="28"/>
-        </w:rPr>
-      </w:pPr>
-      <w:r>
-        <w:rPr>
-          <w:rFonts w:cs="Times New Roman"/>
-          <w:szCs w:val="28"/>
-        </w:rPr>
-        <w:t>Федеральное государственное бюджетное образовательное учреждение высшего образования</w:t>
-      </w:r>
-    </w:p>
     <w:p>
       <w:pPr>
         <w:spacing w:after="480"/>
@@ -110,6 +14,9 @@
           <w:szCs w:val="28"/>
         </w:rPr>
       </w:pPr>
+      <w:bookmarkStart w:id="0" w:name="_Toc183539882"/>
+      <w:bookmarkStart w:id="1" w:name="_Toc183882328"/>
+      <w:bookmarkStart w:id="2" w:name="_Toc183883050"/>
       <w:bookmarkStart w:id="3" w:name="_Hlk139989234"/>
       <w:bookmarkEnd w:id="3"/>
       <w:r>
@@ -119,127 +26,139 @@
           <w:bCs/>
           <w:szCs w:val="28"/>
         </w:rPr>
-        <w:t>«МОСКОВСКИЙ АВТОМОБИЛЬНО-ДОРОЖНЫЙ ГОСУДАРСТВЕННЫЙ ТЕХНИЧЕСКИЙ УНИВЕРСИТЕТ (МАДИ)»</w:t>
-      </w:r>
-    </w:p>
-    <w:p>
-      <w:pPr>
-        <w:spacing w:after="600" w:line="720" w:lineRule="auto"/>
-        <w:ind w:firstLine="0"/>
-        <w:jc w:val="center"/>
-      </w:pPr>
-      <w:r>
-        <w:t>Факультет «Управления»</w:t>
-      </w:r>
-      <w:r>
-        <w:br/>
-        <w:t>Кафедра «Автоматизированные системы управления»</w:t>
-      </w:r>
-      <w:r>
-        <w:br/>
-        <w:t>09.03.02 –</w:t>
+        <w:t>«</w:t>
       </w:r>
       <w:r>
         <w:rPr>
-          <w:lang w:val="en-US"/>
-        </w:rPr>
-        <w:t> </w:t>
-      </w:r>
-      <w:r>
-        <w:t>«Информационные системы и технологии»</w:t>
-      </w:r>
-    </w:p>
-    <w:p>
-      <w:pPr>
-        <w:pStyle w:val="a4"/>
-        <w:spacing w:after="1200"/>
-        <w:ind w:firstLine="0"/>
-        <w:jc w:val="center"/>
-      </w:pPr>
-      <w:r>
-        <w:rPr>
+          <w:rFonts w:cs="Times New Roman"/>
           <w:b/>
           <w:bCs/>
+          <w:szCs w:val="28"/>
         </w:rPr>
-        <w:t>Программа испытаний</w:t>
+        <w:t>Сегментация повреждений дорожного покрытия для систем БПЛА</w:t>
       </w:r>
       <w:r>
         <w:rPr>
+          <w:rFonts w:cs="Times New Roman"/>
           <w:b/>
           <w:bCs/>
-        </w:rPr>
-        <w:br/>
-        <w:t>разработанной базы данных</w:t>
-      </w:r>
-      <w:r>
-        <w:rPr>
-          <w:b/>
-          <w:bCs/>
-        </w:rPr>
-        <w:br/>
-      </w:r>
-      <w:r>
-        <w:rPr>
-          <w:iCs/>
-        </w:rPr>
-        <w:t>для организации «ООО Моя Оборона»</w:t>
-      </w:r>
-      <w:r>
-        <w:rPr>
-          <w:iCs/>
-        </w:rPr>
-        <w:br/>
-        <w:t>по функции «</w:t>
-      </w:r>
-      <w:r>
-        <w:rPr>
-          <w:iCs/>
-        </w:rPr>
-        <w:t>учёт приёма и выдачи товаров</w:t>
-      </w:r>
-      <w:r>
-        <w:rPr>
-          <w:iCs/>
+          <w:szCs w:val="28"/>
         </w:rPr>
         <w:t>»</w:t>
       </w:r>
     </w:p>
     <w:p>
       <w:pPr>
+        <w:spacing w:after="480"/>
+        <w:ind w:firstLine="0"/>
+        <w:jc w:val="center"/>
+        <w:rPr>
+          <w:rFonts w:cs="Times New Roman"/>
+          <w:b/>
+          <w:bCs/>
+          <w:szCs w:val="28"/>
+        </w:rPr>
+      </w:pPr>
+    </w:p>
+    <w:p>
+      <w:pPr>
+        <w:spacing w:after="480"/>
+        <w:ind w:firstLine="0"/>
+        <w:jc w:val="center"/>
+        <w:rPr>
+          <w:rFonts w:cs="Times New Roman"/>
+          <w:b/>
+          <w:bCs/>
+          <w:szCs w:val="28"/>
+        </w:rPr>
+      </w:pPr>
+    </w:p>
+    <w:p>
+      <w:pPr>
+        <w:spacing w:after="480"/>
+        <w:ind w:firstLine="0"/>
+        <w:jc w:val="center"/>
+        <w:rPr>
+          <w:rFonts w:cs="Times New Roman"/>
+          <w:b/>
+          <w:bCs/>
+          <w:szCs w:val="28"/>
+        </w:rPr>
+      </w:pPr>
+    </w:p>
+    <w:p>
+      <w:pPr>
+        <w:spacing w:after="480"/>
+        <w:ind w:firstLine="0"/>
+        <w:jc w:val="center"/>
+        <w:rPr>
+          <w:rFonts w:cs="Times New Roman"/>
+          <w:b/>
+          <w:bCs/>
+          <w:szCs w:val="28"/>
+        </w:rPr>
+      </w:pPr>
+    </w:p>
+    <w:p>
+      <w:pPr>
+        <w:spacing w:after="480"/>
+        <w:ind w:firstLine="0"/>
+        <w:jc w:val="center"/>
+        <w:rPr>
+          <w:rFonts w:cs="Times New Roman"/>
+          <w:b/>
+          <w:bCs/>
+          <w:szCs w:val="28"/>
+        </w:rPr>
+      </w:pPr>
+    </w:p>
+    <w:p>
+      <w:pPr>
+        <w:spacing w:after="480"/>
+        <w:ind w:firstLine="0"/>
+        <w:jc w:val="center"/>
+        <w:rPr>
+          <w:rFonts w:cs="Times New Roman"/>
+          <w:b/>
+          <w:bCs/>
+          <w:szCs w:val="28"/>
+        </w:rPr>
+      </w:pPr>
+    </w:p>
+    <w:p>
+      <w:pPr>
         <w:ind w:left="5387" w:hanging="1418"/>
         <w:jc w:val="left"/>
       </w:pPr>
+    </w:p>
+    <w:p>
+      <w:pPr>
+        <w:ind w:left="5387" w:hanging="1418"/>
+        <w:jc w:val="center"/>
+      </w:pPr>
       <w:r>
-        <w:t>Выполнил: студент группы 3бИТС</w:t>
+        <w:t xml:space="preserve">Выполнил: </w:t>
       </w:r>
       <w:r>
-        <w:rPr>
-          <w:vertAlign w:val="subscript"/>
-        </w:rPr>
-        <w:t>3</w:t>
-      </w:r>
-      <w:r>
-        <w:rPr>
-          <w:vertAlign w:val="subscript"/>
-        </w:rPr>
-        <w:br/>
-      </w:r>
-      <w:r>
-        <w:t>Карабанов Илья Алексеевич</w:t>
+        <w:t>Гольцев Никита Сергеевич</w:t>
       </w:r>
     </w:p>
     <w:p>
       <w:pPr>
         <w:spacing w:after="1080"/>
         <w:ind w:left="5387" w:hanging="1418"/>
-        <w:jc w:val="left"/>
       </w:pPr>
       <w:r>
-        <w:t>Руководитель: к.т.н., доцент</w:t>
+        <w:t xml:space="preserve">     </w:t>
+      </w:r>
+      <w:r>
+        <w:t xml:space="preserve">Руководитель: </w:t>
+      </w:r>
+      <w:r>
+        <w:t xml:space="preserve"> </w:t>
       </w:r>
       <w:r>
         <w:br/>
-        <w:t>Шувалова Ирина Сергеевна</w:t>
       </w:r>
     </w:p>
     <w:p>
@@ -684,6 +603,9 @@
         <w:br w:type="page"/>
       </w:r>
     </w:p>
+    <w:bookmarkEnd w:id="0"/>
+    <w:bookmarkEnd w:id="1"/>
+    <w:bookmarkEnd w:id="2"/>
     <w:p>
       <w:pPr>
         <w:pStyle w:val="a7"/>
@@ -696,1931 +618,82 @@
           <w:b/>
         </w:rPr>
       </w:pPr>
-      <w:bookmarkStart w:id="4" w:name="_Toc184208420"/>
       <w:r>
         <w:rPr>
           <w:b/>
         </w:rPr>
         <w:lastRenderedPageBreak/>
-        <w:t>Тестирование контрольными данными</w:t>
-      </w:r>
-      <w:bookmarkEnd w:id="0"/>
-      <w:bookmarkEnd w:id="1"/>
-      <w:bookmarkEnd w:id="2"/>
-      <w:bookmarkEnd w:id="4"/>
-    </w:p>
-    <w:p>
-      <w:pPr>
-        <w:pStyle w:val="a4"/>
-      </w:pPr>
-      <w:r>
-        <w:t>Б</w:t>
-      </w:r>
-      <w:r>
-        <w:t>аза данных тестируется в следующей</w:t>
-      </w:r>
-      <w:r>
-        <w:t xml:space="preserve"> последовательности:</w:t>
+        <w:t>Введение</w:t>
       </w:r>
     </w:p>
     <w:p>
       <w:pPr>
         <w:pStyle w:val="a4"/>
-        <w:numPr>
-          <w:ilvl w:val="0"/>
-          <w:numId w:val="2"/>
-        </w:numPr>
-        <w:ind w:left="0" w:firstLine="709"/>
+        <w:rPr>
+          <w:sz w:val="24"/>
+        </w:rPr>
       </w:pPr>
       <w:r>
-        <w:t xml:space="preserve">Абсолютные родители – таблицы, у которых нет внешних ключей (таблицы </w:t>
-      </w:r>
-      <w:r>
-        <w:t>Поставщик, Комната, Сотрудник</w:t>
-      </w:r>
-      <w:r>
-        <w:t>).</w:t>
+        <w:t>В последние годы беспилотные летательные аппараты (БПЛА) стали неотъемлемой частью множества отраслей, включая сельское хозяйство, картографирование, мониторинг окружающей среды и доставку грузов. Однако одной из ключевых проблем, ограничивающих их широкое применение, является безопасная посадка, особенно в условиях неподготовленных или поврежденных площадок. Выбор подходящего места для посадки критически важен для предотвращения повреждений аппарата и обеспечения безопасности операций.</w:t>
       </w:r>
     </w:p>
     <w:p>
       <w:pPr>
         <w:pStyle w:val="a4"/>
-        <w:ind w:left="567" w:firstLine="0"/>
       </w:pPr>
       <w:r>
-        <w:t>Заполним сущность Комната данными о типах комнат на складе. Содержание таблицы представлено ниже</w:t>
+        <w:t>Существующие методы выбора места посадки часто полагаются на визуальный осмотр оператором или использование базовых сенсоров, что не всегда обеспечивает достаточную точность и надежность. В связи с этим возникает необходимость в автоматизированных системах, способных анализировать состояние поверхности и выявлять потенциально опасные участки.</w:t>
       </w:r>
     </w:p>
     <w:p>
       <w:pPr>
-        <w:keepNext/>
-        <w:spacing w:after="0"/>
-        <w:ind w:firstLine="0"/>
-        <w:jc w:val="center"/>
+        <w:pStyle w:val="a4"/>
       </w:pPr>
       <w:r>
-        <w:rPr>
-          <w:noProof/>
-          <w:sz w:val="24"/>
-          <w:lang w:eastAsia="ru-RU"/>
-        </w:rPr>
-        <w:drawing>
-          <wp:inline distT="0" distB="0" distL="0" distR="0" wp14:anchorId="605F9B59" wp14:editId="4ED796D9">
-            <wp:extent cx="4121834" cy="870509"/>
-            <wp:effectExtent l="0" t="0" r="0" b="6350"/>
-            <wp:docPr id="4" name="Рисунок 4"/>
-            <wp:cNvGraphicFramePr>
-              <a:graphicFrameLocks xmlns:a="http://schemas.openxmlformats.org/drawingml/2006/main" noChangeAspect="1"/>
-            </wp:cNvGraphicFramePr>
-            <a:graphic xmlns:a="http://schemas.openxmlformats.org/drawingml/2006/main">
-              <a:graphicData uri="http://schemas.openxmlformats.org/drawingml/2006/picture">
-                <pic:pic xmlns:pic="http://schemas.openxmlformats.org/drawingml/2006/picture">
-                  <pic:nvPicPr>
-                    <pic:cNvPr id="1" name=""/>
-                    <pic:cNvPicPr/>
-                  </pic:nvPicPr>
-                  <pic:blipFill>
-                    <a:blip r:embed="rId9"/>
-                    <a:stretch>
-                      <a:fillRect/>
-                    </a:stretch>
-                  </pic:blipFill>
-                  <pic:spPr>
-                    <a:xfrm>
-                      <a:off x="0" y="0"/>
-                      <a:ext cx="4145434" cy="875493"/>
-                    </a:xfrm>
-                    <a:prstGeom prst="rect">
-                      <a:avLst/>
-                    </a:prstGeom>
-                  </pic:spPr>
-                </pic:pic>
-              </a:graphicData>
-            </a:graphic>
-          </wp:inline>
-        </w:drawing>
+        <w:t>В данной работе предлагается решение этой проблемы с использованием модели глубокого обучения для сегментации повреждений дорожного покрытия. Мы разработали систему, основанную на модифицированной архитектуре YOLOv8, которая позволяет в реальном времени определять участки с повреждениями и помогает оператору принимать обоснованные решения о месте посадки. Наш подход включает создание специализированного датасета, размеченного вручную, что позволяет модели точно идентифицировать различные типы повреждений.</w:t>
       </w:r>
     </w:p>
     <w:p>
       <w:pPr>
-        <w:pStyle w:val="ac"/>
-        <w:spacing w:after="240"/>
-        <w:ind w:firstLine="0"/>
-        <w:jc w:val="center"/>
-        <w:rPr>
-          <w:i w:val="0"/>
-          <w:color w:val="auto"/>
-          <w:sz w:val="24"/>
-          <w:szCs w:val="24"/>
-        </w:rPr>
+        <w:pStyle w:val="a4"/>
       </w:pPr>
       <w:r>
-        <w:rPr>
-          <w:i w:val="0"/>
-          <w:color w:val="auto"/>
-          <w:sz w:val="24"/>
-          <w:szCs w:val="24"/>
-        </w:rPr>
-        <w:t xml:space="preserve">Рисунок </w:t>
-      </w:r>
-      <w:r>
-        <w:rPr>
-          <w:i w:val="0"/>
-          <w:color w:val="auto"/>
-          <w:sz w:val="24"/>
-          <w:szCs w:val="24"/>
-        </w:rPr>
-        <w:fldChar w:fldCharType="begin"/>
-      </w:r>
-      <w:r>
-        <w:rPr>
-          <w:i w:val="0"/>
-          <w:color w:val="auto"/>
-          <w:sz w:val="24"/>
-          <w:szCs w:val="24"/>
-        </w:rPr>
-        <w:instrText xml:space="preserve"> SEQ Рисунок \* ARABIC </w:instrText>
-      </w:r>
-      <w:r>
-        <w:rPr>
-          <w:i w:val="0"/>
-          <w:color w:val="auto"/>
-          <w:sz w:val="24"/>
-          <w:szCs w:val="24"/>
-        </w:rPr>
-        <w:fldChar w:fldCharType="separate"/>
-      </w:r>
-      <w:r>
-        <w:rPr>
-          <w:i w:val="0"/>
-          <w:noProof/>
-          <w:color w:val="auto"/>
-          <w:sz w:val="24"/>
-          <w:szCs w:val="24"/>
-        </w:rPr>
-        <w:t>1</w:t>
-      </w:r>
-      <w:r>
-        <w:rPr>
-          <w:i w:val="0"/>
-          <w:color w:val="auto"/>
-          <w:sz w:val="24"/>
-          <w:szCs w:val="24"/>
-        </w:rPr>
-        <w:fldChar w:fldCharType="end"/>
-      </w:r>
-      <w:r>
-        <w:rPr>
-          <w:i w:val="0"/>
-          <w:color w:val="auto"/>
-          <w:sz w:val="24"/>
-          <w:szCs w:val="24"/>
-        </w:rPr>
-        <w:t> –</w:t>
-      </w:r>
-      <w:r>
-        <w:rPr>
-          <w:i w:val="0"/>
-          <w:color w:val="auto"/>
-          <w:sz w:val="24"/>
-          <w:szCs w:val="24"/>
-        </w:rPr>
-        <w:t xml:space="preserve"> Таблица Комната</w:t>
+        <w:t>Целью исследования является повышение безопасности и эффективности посадки БПЛА за счет автоматизации процесса анализа состояния поверхности. Мы надеемся, что предложенная система найдет применение в различных сценариях использования БПЛА и будет способствовать их более широкому внедрению.</w:t>
       </w:r>
     </w:p>
     <w:p>
       <w:pPr>
         <w:pStyle w:val="a4"/>
-        <w:jc w:val="left"/>
-      </w:pPr>
-      <w:r>
-        <w:t xml:space="preserve">Таблица </w:t>
-      </w:r>
-      <w:r>
-        <w:t xml:space="preserve">Поставщик была заполнена </w:t>
-      </w:r>
-      <w:r>
-        <w:t>данными, показанными на рисунке </w:t>
-      </w:r>
-      <w:r>
-        <w:t>2. Стоит отметить, что поле Дополнительный Телефон не является обязательным, поэтому в некоторых записях оно пустое.</w:t>
-      </w:r>
+      </w:pPr>
     </w:p>
     <w:p>
       <w:pPr>
-        <w:pStyle w:val="af0"/>
-        <w:spacing w:after="0"/>
-      </w:pPr>
-      <w:r>
-        <w:rPr>
-          <w:noProof/>
-          <w:lang w:eastAsia="ru-RU"/>
-        </w:rPr>
-        <w:drawing>
-          <wp:inline distT="0" distB="0" distL="0" distR="0" wp14:anchorId="3FC2E3CA" wp14:editId="32A997DF">
-            <wp:extent cx="5940425" cy="887730"/>
-            <wp:effectExtent l="0" t="0" r="3175" b="7620"/>
-            <wp:docPr id="5" name="Рисунок 5"/>
-            <wp:cNvGraphicFramePr>
-              <a:graphicFrameLocks xmlns:a="http://schemas.openxmlformats.org/drawingml/2006/main" noChangeAspect="1"/>
-            </wp:cNvGraphicFramePr>
-            <a:graphic xmlns:a="http://schemas.openxmlformats.org/drawingml/2006/main">
-              <a:graphicData uri="http://schemas.openxmlformats.org/drawingml/2006/picture">
-                <pic:pic xmlns:pic="http://schemas.openxmlformats.org/drawingml/2006/picture">
-                  <pic:nvPicPr>
-                    <pic:cNvPr id="1" name=""/>
-                    <pic:cNvPicPr/>
-                  </pic:nvPicPr>
-                  <pic:blipFill>
-                    <a:blip r:embed="rId10"/>
-                    <a:stretch>
-                      <a:fillRect/>
-                    </a:stretch>
-                  </pic:blipFill>
-                  <pic:spPr>
-                    <a:xfrm>
-                      <a:off x="0" y="0"/>
-                      <a:ext cx="5940425" cy="887730"/>
-                    </a:xfrm>
-                    <a:prstGeom prst="rect">
-                      <a:avLst/>
-                    </a:prstGeom>
-                  </pic:spPr>
-                </pic:pic>
-              </a:graphicData>
-            </a:graphic>
-          </wp:inline>
-        </w:drawing>
-      </w:r>
-    </w:p>
-    <w:p>
-      <w:pPr>
-        <w:pStyle w:val="af0"/>
-      </w:pPr>
-      <w:r>
-        <w:t xml:space="preserve">Рисунок </w:t>
-      </w:r>
-      <w:r>
-        <w:rPr>
-          <w:noProof/>
-        </w:rPr>
-        <w:fldChar w:fldCharType="begin"/>
-      </w:r>
-      <w:r>
-        <w:rPr>
-          <w:noProof/>
-        </w:rPr>
-        <w:instrText xml:space="preserve"> SEQ Рисунок \* ARABIC </w:instrText>
-      </w:r>
-      <w:r>
-        <w:rPr>
-          <w:noProof/>
-        </w:rPr>
-        <w:fldChar w:fldCharType="separate"/>
-      </w:r>
-      <w:r>
-        <w:rPr>
-          <w:noProof/>
-        </w:rPr>
-        <w:t>2</w:t>
-      </w:r>
-      <w:r>
-        <w:rPr>
-          <w:noProof/>
-        </w:rPr>
-        <w:fldChar w:fldCharType="end"/>
-      </w:r>
-      <w:r>
-        <w:rPr>
-          <w:i/>
-          <w:szCs w:val="24"/>
-        </w:rPr>
-        <w:t> –</w:t>
-      </w:r>
-      <w:r>
-        <w:t xml:space="preserve"> Таблица Поставщик</w:t>
-      </w:r>
-    </w:p>
-    <w:p>
-      <w:pPr>
         <w:pStyle w:val="a4"/>
-      </w:pPr>
-      <w:r>
-        <w:t>В таблице Сотрудник есть поле Должность. Для теста используем набор данных, состоящих из следующих должностей:</w:t>
-      </w:r>
-    </w:p>
-    <w:p>
-      <w:pPr>
-        <w:pStyle w:val="a4"/>
-        <w:numPr>
-          <w:ilvl w:val="0"/>
-          <w:numId w:val="4"/>
-        </w:numPr>
-        <w:ind w:left="567"/>
-      </w:pPr>
-      <w:r>
-        <w:t>кладовщик;</w:t>
-      </w:r>
-    </w:p>
-    <w:p>
-      <w:pPr>
-        <w:pStyle w:val="a4"/>
-        <w:numPr>
-          <w:ilvl w:val="0"/>
-          <w:numId w:val="4"/>
-        </w:numPr>
-        <w:ind w:left="567"/>
-      </w:pPr>
-      <w:r>
-        <w:t>приёмщик.</w:t>
-      </w:r>
-    </w:p>
-    <w:p>
-      <w:pPr>
-        <w:pStyle w:val="a4"/>
-        <w:ind w:left="567" w:firstLine="0"/>
-      </w:pPr>
-      <w:r>
-        <w:t>На рисунке </w:t>
-      </w:r>
-      <w:r>
-        <w:t>3</w:t>
-      </w:r>
-      <w:r>
-        <w:t xml:space="preserve"> можно увидеть окно настройки этих значений.</w:t>
-      </w:r>
-    </w:p>
-    <w:p>
-      <w:pPr>
-        <w:pStyle w:val="af0"/>
-        <w:spacing w:after="0"/>
-      </w:pPr>
-      <w:r>
-        <w:rPr>
-          <w:noProof/>
-          <w:lang w:eastAsia="ru-RU"/>
-        </w:rPr>
-        <w:drawing>
-          <wp:inline distT="0" distB="0" distL="0" distR="0" wp14:anchorId="2F341789" wp14:editId="7C77AE38">
-            <wp:extent cx="2311756" cy="1559272"/>
-            <wp:effectExtent l="0" t="0" r="0" b="3175"/>
-            <wp:docPr id="8" name="Рисунок 8"/>
-            <wp:cNvGraphicFramePr>
-              <a:graphicFrameLocks xmlns:a="http://schemas.openxmlformats.org/drawingml/2006/main" noChangeAspect="1"/>
-            </wp:cNvGraphicFramePr>
-            <a:graphic xmlns:a="http://schemas.openxmlformats.org/drawingml/2006/main">
-              <a:graphicData uri="http://schemas.openxmlformats.org/drawingml/2006/picture">
-                <pic:pic xmlns:pic="http://schemas.openxmlformats.org/drawingml/2006/picture">
-                  <pic:nvPicPr>
-                    <pic:cNvPr id="1" name=""/>
-                    <pic:cNvPicPr/>
-                  </pic:nvPicPr>
-                  <pic:blipFill>
-                    <a:blip r:embed="rId11"/>
-                    <a:stretch>
-                      <a:fillRect/>
-                    </a:stretch>
-                  </pic:blipFill>
-                  <pic:spPr>
-                    <a:xfrm>
-                      <a:off x="0" y="0"/>
-                      <a:ext cx="2343166" cy="1580458"/>
-                    </a:xfrm>
-                    <a:prstGeom prst="rect">
-                      <a:avLst/>
-                    </a:prstGeom>
-                  </pic:spPr>
-                </pic:pic>
-              </a:graphicData>
-            </a:graphic>
-          </wp:inline>
-        </w:drawing>
-      </w:r>
-    </w:p>
-    <w:p>
-      <w:pPr>
-        <w:pStyle w:val="af0"/>
-      </w:pPr>
-      <w:r>
-        <w:t xml:space="preserve">Рисунок </w:t>
-      </w:r>
-      <w:r>
-        <w:rPr>
-          <w:noProof/>
-        </w:rPr>
-        <w:fldChar w:fldCharType="begin"/>
-      </w:r>
-      <w:r>
-        <w:rPr>
-          <w:noProof/>
-        </w:rPr>
-        <w:instrText xml:space="preserve"> SEQ Рисунок \* ARABIC </w:instrText>
-      </w:r>
-      <w:r>
-        <w:rPr>
-          <w:noProof/>
-        </w:rPr>
-        <w:fldChar w:fldCharType="separate"/>
-      </w:r>
-      <w:r>
-        <w:rPr>
-          <w:noProof/>
-        </w:rPr>
-        <w:t>3</w:t>
-      </w:r>
-      <w:r>
-        <w:rPr>
-          <w:noProof/>
-        </w:rPr>
-        <w:fldChar w:fldCharType="end"/>
-      </w:r>
-      <w:r>
-        <w:rPr>
-          <w:i/>
-          <w:szCs w:val="24"/>
-        </w:rPr>
-        <w:t> –</w:t>
-      </w:r>
-      <w:r>
-        <w:t xml:space="preserve"> Настройка значения для поля Должность</w:t>
-      </w:r>
-    </w:p>
-    <w:p>
-      <w:pPr>
-        <w:pStyle w:val="a4"/>
-      </w:pPr>
-      <w:r>
-        <w:t xml:space="preserve">На рисунке </w:t>
-      </w:r>
-      <w:r>
-        <w:t>4</w:t>
-      </w:r>
-      <w:r>
-        <w:t xml:space="preserve"> видно, что при заполнении поля Должность появляется меню, позволяющее выбрать вышеуказанные варианты.</w:t>
-      </w:r>
-    </w:p>
-    <w:p>
-      <w:pPr>
-        <w:pStyle w:val="af0"/>
-      </w:pPr>
-      <w:r>
-        <w:rPr>
-          <w:noProof/>
-          <w:lang w:eastAsia="ru-RU"/>
-        </w:rPr>
-        <w:lastRenderedPageBreak/>
-        <w:drawing>
-          <wp:inline distT="0" distB="0" distL="0" distR="0" wp14:anchorId="1663972D" wp14:editId="05AB6481">
-            <wp:extent cx="3475584" cy="1411200"/>
-            <wp:effectExtent l="0" t="0" r="0" b="0"/>
-            <wp:docPr id="6" name="Рисунок 6"/>
-            <wp:cNvGraphicFramePr>
-              <a:graphicFrameLocks xmlns:a="http://schemas.openxmlformats.org/drawingml/2006/main" noChangeAspect="1"/>
-            </wp:cNvGraphicFramePr>
-            <a:graphic xmlns:a="http://schemas.openxmlformats.org/drawingml/2006/main">
-              <a:graphicData uri="http://schemas.openxmlformats.org/drawingml/2006/picture">
-                <pic:pic xmlns:pic="http://schemas.openxmlformats.org/drawingml/2006/picture">
-                  <pic:nvPicPr>
-                    <pic:cNvPr id="1" name=""/>
-                    <pic:cNvPicPr/>
-                  </pic:nvPicPr>
-                  <pic:blipFill>
-                    <a:blip r:embed="rId12"/>
-                    <a:stretch>
-                      <a:fillRect/>
-                    </a:stretch>
-                  </pic:blipFill>
-                  <pic:spPr>
-                    <a:xfrm>
-                      <a:off x="0" y="0"/>
-                      <a:ext cx="3529670" cy="1433161"/>
-                    </a:xfrm>
-                    <a:prstGeom prst="rect">
-                      <a:avLst/>
-                    </a:prstGeom>
-                  </pic:spPr>
-                </pic:pic>
-              </a:graphicData>
-            </a:graphic>
-          </wp:inline>
-        </w:drawing>
-      </w:r>
-    </w:p>
-    <w:p>
-      <w:pPr>
-        <w:pStyle w:val="af0"/>
-      </w:pPr>
-      <w:r>
-        <w:t xml:space="preserve">Рисунок </w:t>
-      </w:r>
-      <w:r>
-        <w:rPr>
-          <w:noProof/>
-        </w:rPr>
-        <w:fldChar w:fldCharType="begin"/>
-      </w:r>
-      <w:r>
-        <w:rPr>
-          <w:noProof/>
-        </w:rPr>
-        <w:instrText xml:space="preserve"> SEQ Рисунок \* ARABIC </w:instrText>
-      </w:r>
-      <w:r>
-        <w:rPr>
-          <w:noProof/>
-        </w:rPr>
-        <w:fldChar w:fldCharType="separate"/>
-      </w:r>
-      <w:r>
-        <w:rPr>
-          <w:noProof/>
-        </w:rPr>
-        <w:t>4</w:t>
-      </w:r>
-      <w:r>
-        <w:rPr>
-          <w:noProof/>
-        </w:rPr>
-        <w:fldChar w:fldCharType="end"/>
-      </w:r>
-      <w:r>
-        <w:rPr>
-          <w:i/>
-          <w:szCs w:val="24"/>
-        </w:rPr>
-        <w:t> –</w:t>
-      </w:r>
-      <w:r>
-        <w:t xml:space="preserve"> Таблица Сотрудник</w:t>
-      </w:r>
-    </w:p>
-    <w:p>
-      <w:pPr>
-        <w:pStyle w:val="a4"/>
-        <w:numPr>
-          <w:ilvl w:val="0"/>
-          <w:numId w:val="2"/>
-        </w:numPr>
-        <w:ind w:left="0" w:firstLine="709"/>
-      </w:pPr>
-      <w:r>
-        <w:t>Относительные родители – таблицы, у которых появляются внешние ключи, но есть и другие таблицы, куда они передают ключ (таблицы</w:t>
-      </w:r>
-      <w:r>
-        <w:t xml:space="preserve"> Накладная, Выдача</w:t>
-      </w:r>
-      <w:r>
-        <w:t>)</w:t>
-      </w:r>
-      <w:r>
-        <w:t>.</w:t>
-      </w:r>
-    </w:p>
-    <w:p>
-      <w:pPr>
-        <w:pStyle w:val="a4"/>
-        <w:keepNext/>
-      </w:pPr>
-      <w:r>
-        <w:t xml:space="preserve">Создадим данные для таблицы Накладная. Проверим работу базы данных с накладными, к которым ещё нет соответствующей выдачи, т.е. товар всё ещё лежит на складе. Этот пример можно увидеть под номером 4 на рисунке </w:t>
-      </w:r>
-      <w:r>
-        <w:t>6</w:t>
-      </w:r>
-      <w:r>
-        <w:t>. Так же стоит заметить, что в накладной указывается наименование поставщика. При вводе данных о поставщике появляется список всех ключей из таблицы Поставщик, что упрощает работу с таблицей.</w:t>
-      </w:r>
-      <w:r>
-        <w:t xml:space="preserve"> Поля Предоплата, Время хранения и Общая Стоимость принимают значение по умолчанию 0.</w:t>
-      </w:r>
-      <w:r>
-        <w:t xml:space="preserve"> По аналогии с рисунком 3, на рисунке 5 можно увидеть окно настройки для вывода внешних ключей, а на рисунке 6 отображено содержимое таблицы.</w:t>
-      </w:r>
-    </w:p>
-    <w:p>
-      <w:pPr>
-        <w:pStyle w:val="af0"/>
-      </w:pPr>
-      <w:r>
-        <w:rPr>
-          <w:noProof/>
-          <w:lang w:eastAsia="ru-RU"/>
-        </w:rPr>
-        <w:drawing>
-          <wp:inline distT="0" distB="0" distL="0" distR="0" wp14:anchorId="1B3B6376" wp14:editId="50635AFE">
-            <wp:extent cx="2245461" cy="1617068"/>
-            <wp:effectExtent l="0" t="0" r="2540" b="2540"/>
-            <wp:docPr id="9" name="Рисунок 9"/>
-            <wp:cNvGraphicFramePr>
-              <a:graphicFrameLocks xmlns:a="http://schemas.openxmlformats.org/drawingml/2006/main" noChangeAspect="1"/>
-            </wp:cNvGraphicFramePr>
-            <a:graphic xmlns:a="http://schemas.openxmlformats.org/drawingml/2006/main">
-              <a:graphicData uri="http://schemas.openxmlformats.org/drawingml/2006/picture">
-                <pic:pic xmlns:pic="http://schemas.openxmlformats.org/drawingml/2006/picture">
-                  <pic:nvPicPr>
-                    <pic:cNvPr id="1" name=""/>
-                    <pic:cNvPicPr/>
-                  </pic:nvPicPr>
-                  <pic:blipFill>
-                    <a:blip r:embed="rId13"/>
-                    <a:stretch>
-                      <a:fillRect/>
-                    </a:stretch>
-                  </pic:blipFill>
-                  <pic:spPr>
-                    <a:xfrm>
-                      <a:off x="0" y="0"/>
-                      <a:ext cx="2258843" cy="1626705"/>
-                    </a:xfrm>
-                    <a:prstGeom prst="rect">
-                      <a:avLst/>
-                    </a:prstGeom>
-                  </pic:spPr>
-                </pic:pic>
-              </a:graphicData>
-            </a:graphic>
-          </wp:inline>
-        </w:drawing>
-      </w:r>
-    </w:p>
-    <w:p>
-      <w:pPr>
-        <w:pStyle w:val="af0"/>
-      </w:pPr>
-      <w:r>
-        <w:t xml:space="preserve">Рисунок </w:t>
-      </w:r>
-      <w:r>
-        <w:rPr>
-          <w:noProof/>
-        </w:rPr>
-        <w:fldChar w:fldCharType="begin"/>
-      </w:r>
-      <w:r>
-        <w:rPr>
-          <w:noProof/>
-        </w:rPr>
-        <w:instrText xml:space="preserve"> SEQ Рисунок \* ARABIC </w:instrText>
-      </w:r>
-      <w:r>
-        <w:rPr>
-          <w:noProof/>
-        </w:rPr>
-        <w:fldChar w:fldCharType="separate"/>
-      </w:r>
-      <w:r>
-        <w:rPr>
-          <w:noProof/>
-        </w:rPr>
-        <w:t>5</w:t>
-      </w:r>
-      <w:r>
-        <w:rPr>
-          <w:noProof/>
-        </w:rPr>
-        <w:fldChar w:fldCharType="end"/>
-      </w:r>
-      <w:r>
-        <w:t>. Настройка внешних ключей таблицы Накладная</w:t>
-      </w:r>
-    </w:p>
-    <w:p>
-      <w:pPr>
-        <w:pStyle w:val="af0"/>
-      </w:pPr>
-      <w:r>
-        <w:rPr>
-          <w:noProof/>
-          <w:lang w:eastAsia="ru-RU"/>
-        </w:rPr>
-        <w:drawing>
-          <wp:inline distT="0" distB="0" distL="0" distR="0" wp14:anchorId="0EA693CC" wp14:editId="2780C490">
-            <wp:extent cx="5267427" cy="1185805"/>
-            <wp:effectExtent l="0" t="0" r="0" b="0"/>
-            <wp:docPr id="7" name="Рисунок 7"/>
-            <wp:cNvGraphicFramePr>
-              <a:graphicFrameLocks xmlns:a="http://schemas.openxmlformats.org/drawingml/2006/main" noChangeAspect="1"/>
-            </wp:cNvGraphicFramePr>
-            <a:graphic xmlns:a="http://schemas.openxmlformats.org/drawingml/2006/main">
-              <a:graphicData uri="http://schemas.openxmlformats.org/drawingml/2006/picture">
-                <pic:pic xmlns:pic="http://schemas.openxmlformats.org/drawingml/2006/picture">
-                  <pic:nvPicPr>
-                    <pic:cNvPr id="1" name=""/>
-                    <pic:cNvPicPr/>
-                  </pic:nvPicPr>
-                  <pic:blipFill>
-                    <a:blip r:embed="rId14"/>
-                    <a:stretch>
-                      <a:fillRect/>
-                    </a:stretch>
-                  </pic:blipFill>
-                  <pic:spPr>
-                    <a:xfrm>
-                      <a:off x="0" y="0"/>
-                      <a:ext cx="5365258" cy="1207829"/>
-                    </a:xfrm>
-                    <a:prstGeom prst="rect">
-                      <a:avLst/>
-                    </a:prstGeom>
-                  </pic:spPr>
-                </pic:pic>
-              </a:graphicData>
-            </a:graphic>
-          </wp:inline>
-        </w:drawing>
-      </w:r>
-    </w:p>
-    <w:p>
-      <w:pPr>
-        <w:pStyle w:val="af0"/>
-      </w:pPr>
-      <w:r>
-        <w:t xml:space="preserve">Рисунок </w:t>
-      </w:r>
-      <w:r>
-        <w:rPr>
-          <w:noProof/>
-        </w:rPr>
-        <w:fldChar w:fldCharType="begin"/>
-      </w:r>
-      <w:r>
-        <w:rPr>
-          <w:noProof/>
-        </w:rPr>
-        <w:instrText xml:space="preserve"> SEQ Рисунок \* ARABIC </w:instrText>
-      </w:r>
-      <w:r>
-        <w:rPr>
-          <w:noProof/>
-        </w:rPr>
-        <w:fldChar w:fldCharType="separate"/>
-      </w:r>
-      <w:r>
-        <w:rPr>
-          <w:noProof/>
-        </w:rPr>
-        <w:t>6</w:t>
-      </w:r>
-      <w:r>
-        <w:rPr>
-          <w:noProof/>
-        </w:rPr>
-        <w:fldChar w:fldCharType="end"/>
-      </w:r>
-      <w:r>
-        <w:t xml:space="preserve">. </w:t>
-      </w:r>
-      <w:r>
-        <w:t>Таблица</w:t>
-      </w:r>
-      <w:r>
-        <w:t xml:space="preserve"> Накладная</w:t>
-      </w:r>
-    </w:p>
-    <w:p>
-      <w:pPr>
-        <w:pStyle w:val="a4"/>
-      </w:pPr>
-      <w:r>
-        <w:lastRenderedPageBreak/>
-        <w:t>Заполним таблицу Выдача. Для этого нам понадобится настроить ввод внешних ключей из таблиц Накладная и Сотрудник. Так же стоит настроить ввод ключа Сотрудника так, чтобы можно было выбрать только среди тех сотрудников, которые имеют должность Кладовщик, которые будут принимать товар. Настройки ввода этих данных представлены ниже.</w:t>
-      </w:r>
-    </w:p>
-    <w:p>
-      <w:pPr>
-        <w:pStyle w:val="af0"/>
-        <w:keepNext/>
-      </w:pPr>
-      <w:r>
-        <w:rPr>
-          <w:noProof/>
-          <w:lang w:eastAsia="ru-RU"/>
-        </w:rPr>
-        <w:drawing>
-          <wp:inline distT="0" distB="0" distL="0" distR="0" wp14:anchorId="12019EC8" wp14:editId="633529A8">
-            <wp:extent cx="2381555" cy="1684730"/>
-            <wp:effectExtent l="0" t="0" r="0" b="0"/>
-            <wp:docPr id="10" name="Рисунок 10"/>
-            <wp:cNvGraphicFramePr>
-              <a:graphicFrameLocks xmlns:a="http://schemas.openxmlformats.org/drawingml/2006/main" noChangeAspect="1"/>
-            </wp:cNvGraphicFramePr>
-            <a:graphic xmlns:a="http://schemas.openxmlformats.org/drawingml/2006/main">
-              <a:graphicData uri="http://schemas.openxmlformats.org/drawingml/2006/picture">
-                <pic:pic xmlns:pic="http://schemas.openxmlformats.org/drawingml/2006/picture">
-                  <pic:nvPicPr>
-                    <pic:cNvPr id="1" name=""/>
-                    <pic:cNvPicPr/>
-                  </pic:nvPicPr>
-                  <pic:blipFill>
-                    <a:blip r:embed="rId15"/>
-                    <a:stretch>
-                      <a:fillRect/>
-                    </a:stretch>
-                  </pic:blipFill>
-                  <pic:spPr>
-                    <a:xfrm>
-                      <a:off x="0" y="0"/>
-                      <a:ext cx="2392857" cy="1692725"/>
-                    </a:xfrm>
-                    <a:prstGeom prst="rect">
-                      <a:avLst/>
-                    </a:prstGeom>
-                  </pic:spPr>
-                </pic:pic>
-              </a:graphicData>
-            </a:graphic>
-          </wp:inline>
-        </w:drawing>
-      </w:r>
-    </w:p>
-    <w:p>
-      <w:pPr>
-        <w:pStyle w:val="af0"/>
-      </w:pPr>
-      <w:r>
-        <w:t xml:space="preserve">Рисунок </w:t>
-      </w:r>
-      <w:fldSimple w:instr=" SEQ Рисунок \* ARABIC ">
-        <w:r>
-          <w:rPr>
-            <w:noProof/>
-          </w:rPr>
-          <w:t>7</w:t>
-        </w:r>
-      </w:fldSimple>
-      <w:r>
-        <w:t>. Настройка выбора внешних ключей из таблицы Накладная</w:t>
-      </w:r>
-    </w:p>
-    <w:p>
-      <w:pPr>
-        <w:pStyle w:val="af0"/>
-        <w:keepNext/>
-      </w:pPr>
-      <w:r>
-        <w:rPr>
-          <w:noProof/>
-          <w:lang w:eastAsia="ru-RU"/>
-        </w:rPr>
-        <w:drawing>
-          <wp:inline distT="0" distB="0" distL="0" distR="0" wp14:anchorId="098C0B6B" wp14:editId="5C9EC53C">
-            <wp:extent cx="4795341" cy="1590333"/>
-            <wp:effectExtent l="0" t="0" r="5715" b="0"/>
-            <wp:docPr id="11" name="Рисунок 11"/>
-            <wp:cNvGraphicFramePr>
-              <a:graphicFrameLocks xmlns:a="http://schemas.openxmlformats.org/drawingml/2006/main" noChangeAspect="1"/>
-            </wp:cNvGraphicFramePr>
-            <a:graphic xmlns:a="http://schemas.openxmlformats.org/drawingml/2006/main">
-              <a:graphicData uri="http://schemas.openxmlformats.org/drawingml/2006/picture">
-                <pic:pic xmlns:pic="http://schemas.openxmlformats.org/drawingml/2006/picture">
-                  <pic:nvPicPr>
-                    <pic:cNvPr id="1" name=""/>
-                    <pic:cNvPicPr/>
-                  </pic:nvPicPr>
-                  <pic:blipFill>
-                    <a:blip r:embed="rId16"/>
-                    <a:stretch>
-                      <a:fillRect/>
-                    </a:stretch>
-                  </pic:blipFill>
-                  <pic:spPr>
-                    <a:xfrm>
-                      <a:off x="0" y="0"/>
-                      <a:ext cx="4860493" cy="1611940"/>
-                    </a:xfrm>
-                    <a:prstGeom prst="rect">
-                      <a:avLst/>
-                    </a:prstGeom>
-                  </pic:spPr>
-                </pic:pic>
-              </a:graphicData>
-            </a:graphic>
-          </wp:inline>
-        </w:drawing>
-      </w:r>
-    </w:p>
-    <w:p>
-      <w:pPr>
-        <w:pStyle w:val="af0"/>
-      </w:pPr>
-      <w:r>
-        <w:t xml:space="preserve">Рисунок </w:t>
-      </w:r>
-      <w:fldSimple w:instr=" SEQ Рисунок \* ARABIC ">
-        <w:r>
-          <w:rPr>
-            <w:noProof/>
-          </w:rPr>
-          <w:t>8</w:t>
-        </w:r>
-      </w:fldSimple>
-      <w:r>
-        <w:t>. Настройка ввода внешнего ключа с условием из таблицы Сотрудник</w:t>
-      </w:r>
-    </w:p>
-    <w:p>
-      <w:pPr>
-        <w:pStyle w:val="a4"/>
-      </w:pPr>
-      <w:r>
-        <w:t>Введённые данные, а также пример выборки внешних ключей представлен на рисунке 9 для таблицы Накладная и на рисунке 10 для таблицы Сотрудник. Для проверки правильности фильтра ключей таблицы Сотрудник можно свериться с данными из рисунка 4.</w:t>
-      </w:r>
-    </w:p>
-    <w:p>
-      <w:pPr>
-        <w:pStyle w:val="af0"/>
-        <w:keepNext/>
-      </w:pPr>
-      <w:r>
-        <w:rPr>
-          <w:noProof/>
-          <w:lang w:eastAsia="ru-RU"/>
-        </w:rPr>
-        <w:drawing>
-          <wp:inline distT="0" distB="0" distL="0" distR="0" wp14:anchorId="520185EF" wp14:editId="1F7BF453">
-            <wp:extent cx="5061888" cy="1379760"/>
-            <wp:effectExtent l="0" t="0" r="5715" b="0"/>
-            <wp:docPr id="12" name="Рисунок 12"/>
-            <wp:cNvGraphicFramePr>
-              <a:graphicFrameLocks xmlns:a="http://schemas.openxmlformats.org/drawingml/2006/main" noChangeAspect="1"/>
-            </wp:cNvGraphicFramePr>
-            <a:graphic xmlns:a="http://schemas.openxmlformats.org/drawingml/2006/main">
-              <a:graphicData uri="http://schemas.openxmlformats.org/drawingml/2006/picture">
-                <pic:pic xmlns:pic="http://schemas.openxmlformats.org/drawingml/2006/picture">
-                  <pic:nvPicPr>
-                    <pic:cNvPr id="1" name=""/>
-                    <pic:cNvPicPr/>
-                  </pic:nvPicPr>
-                  <pic:blipFill>
-                    <a:blip r:embed="rId17"/>
-                    <a:stretch>
-                      <a:fillRect/>
-                    </a:stretch>
-                  </pic:blipFill>
-                  <pic:spPr>
-                    <a:xfrm>
-                      <a:off x="0" y="0"/>
-                      <a:ext cx="5119050" cy="1395341"/>
-                    </a:xfrm>
-                    <a:prstGeom prst="rect">
-                      <a:avLst/>
-                    </a:prstGeom>
-                  </pic:spPr>
-                </pic:pic>
-              </a:graphicData>
-            </a:graphic>
-          </wp:inline>
-        </w:drawing>
-      </w:r>
-    </w:p>
-    <w:p>
-      <w:pPr>
-        <w:pStyle w:val="af0"/>
-      </w:pPr>
-      <w:r>
-        <w:t xml:space="preserve">Рисунок </w:t>
-      </w:r>
-      <w:fldSimple w:instr=" SEQ Рисунок \* ARABIC ">
-        <w:r>
-          <w:rPr>
-            <w:noProof/>
-          </w:rPr>
-          <w:t>9</w:t>
-        </w:r>
-      </w:fldSimple>
-      <w:r>
-        <w:t>. Таблица Выдача: внешний ключ из Накладная</w:t>
-      </w:r>
-    </w:p>
-    <w:p>
-      <w:pPr>
-        <w:pStyle w:val="af0"/>
-        <w:keepNext/>
-      </w:pPr>
-      <w:r>
-        <w:rPr>
-          <w:noProof/>
-          <w:lang w:eastAsia="ru-RU"/>
-        </w:rPr>
-        <w:lastRenderedPageBreak/>
-        <w:drawing>
-          <wp:inline distT="0" distB="0" distL="0" distR="0" wp14:anchorId="7158C71A" wp14:editId="75DB1E10">
-            <wp:extent cx="5097477" cy="1076325"/>
-            <wp:effectExtent l="0" t="0" r="8255" b="0"/>
-            <wp:docPr id="13" name="Рисунок 13"/>
-            <wp:cNvGraphicFramePr>
-              <a:graphicFrameLocks xmlns:a="http://schemas.openxmlformats.org/drawingml/2006/main" noChangeAspect="1"/>
-            </wp:cNvGraphicFramePr>
-            <a:graphic xmlns:a="http://schemas.openxmlformats.org/drawingml/2006/main">
-              <a:graphicData uri="http://schemas.openxmlformats.org/drawingml/2006/picture">
-                <pic:pic xmlns:pic="http://schemas.openxmlformats.org/drawingml/2006/picture">
-                  <pic:nvPicPr>
-                    <pic:cNvPr id="1" name=""/>
-                    <pic:cNvPicPr/>
-                  </pic:nvPicPr>
-                  <pic:blipFill>
-                    <a:blip r:embed="rId18"/>
-                    <a:stretch>
-                      <a:fillRect/>
-                    </a:stretch>
-                  </pic:blipFill>
-                  <pic:spPr>
-                    <a:xfrm>
-                      <a:off x="0" y="0"/>
-                      <a:ext cx="5215523" cy="1101250"/>
-                    </a:xfrm>
-                    <a:prstGeom prst="rect">
-                      <a:avLst/>
-                    </a:prstGeom>
-                  </pic:spPr>
-                </pic:pic>
-              </a:graphicData>
-            </a:graphic>
-          </wp:inline>
-        </w:drawing>
-      </w:r>
-    </w:p>
-    <w:p>
-      <w:pPr>
-        <w:pStyle w:val="af0"/>
-      </w:pPr>
-      <w:r>
-        <w:t xml:space="preserve">Рисунок </w:t>
-      </w:r>
-      <w:fldSimple w:instr=" SEQ Рисунок \* ARABIC ">
-        <w:r>
-          <w:rPr>
-            <w:noProof/>
-          </w:rPr>
-          <w:t>10</w:t>
-        </w:r>
-      </w:fldSimple>
-      <w:r>
-        <w:t>. Таблица Выдача: внешний ключ из Сотрудник</w:t>
-      </w:r>
-    </w:p>
-    <w:p>
-      <w:pPr>
-        <w:pStyle w:val="a4"/>
-      </w:pPr>
-      <w:r>
-        <w:t>3. Абсолютные детеныши – таблицы, которые только принимают чужие ключи (</w:t>
-      </w:r>
-      <w:r>
-        <w:t>таблиц</w:t>
-      </w:r>
-      <w:r>
-        <w:t>ы</w:t>
-      </w:r>
-      <w:r>
-        <w:t xml:space="preserve"> Товар</w:t>
-      </w:r>
-      <w:r>
-        <w:t>, Ячейка</w:t>
-      </w:r>
-      <w:r>
-        <w:t>).</w:t>
-      </w:r>
-      <w:bookmarkStart w:id="5" w:name="_Toc183539883"/>
-      <w:bookmarkStart w:id="6" w:name="_Toc183882209"/>
-    </w:p>
-    <w:p>
-      <w:pPr>
-        <w:pStyle w:val="a4"/>
-        <w:rPr>
-          <w:spacing w:val="-6"/>
-        </w:rPr>
-      </w:pPr>
-      <w:r>
-        <w:rPr>
-          <w:spacing w:val="-6"/>
-        </w:rPr>
-        <w:t>Таблица Товар принимает лишь один ключ – вид комнаты в которой тот должен храниться. Это поле является внешним ключом таблицы комната. Настройка этого поля представлена на рисунке 11, а наполнение таблицы, вместе с вводом внешнего ключа показаны на рисунке 12.</w:t>
-      </w:r>
-    </w:p>
-    <w:p>
-      <w:pPr>
-        <w:pStyle w:val="af0"/>
-        <w:keepNext/>
-      </w:pPr>
-      <w:r>
-        <w:rPr>
-          <w:noProof/>
-          <w:lang w:eastAsia="ru-RU"/>
-        </w:rPr>
-        <w:drawing>
-          <wp:inline distT="0" distB="0" distL="0" distR="0" wp14:anchorId="721D421F" wp14:editId="677E9845">
-            <wp:extent cx="2486372" cy="1895740"/>
-            <wp:effectExtent l="0" t="0" r="0" b="9525"/>
-            <wp:docPr id="14" name="Рисунок 14"/>
-            <wp:cNvGraphicFramePr>
-              <a:graphicFrameLocks xmlns:a="http://schemas.openxmlformats.org/drawingml/2006/main" noChangeAspect="1"/>
-            </wp:cNvGraphicFramePr>
-            <a:graphic xmlns:a="http://schemas.openxmlformats.org/drawingml/2006/main">
-              <a:graphicData uri="http://schemas.openxmlformats.org/drawingml/2006/picture">
-                <pic:pic xmlns:pic="http://schemas.openxmlformats.org/drawingml/2006/picture">
-                  <pic:nvPicPr>
-                    <pic:cNvPr id="1" name=""/>
-                    <pic:cNvPicPr/>
-                  </pic:nvPicPr>
-                  <pic:blipFill>
-                    <a:blip r:embed="rId19"/>
-                    <a:stretch>
-                      <a:fillRect/>
-                    </a:stretch>
-                  </pic:blipFill>
-                  <pic:spPr>
-                    <a:xfrm>
-                      <a:off x="0" y="0"/>
-                      <a:ext cx="2486372" cy="1895740"/>
-                    </a:xfrm>
-                    <a:prstGeom prst="rect">
-                      <a:avLst/>
-                    </a:prstGeom>
-                  </pic:spPr>
-                </pic:pic>
-              </a:graphicData>
-            </a:graphic>
-          </wp:inline>
-        </w:drawing>
-      </w:r>
-    </w:p>
-    <w:p>
-      <w:pPr>
-        <w:pStyle w:val="af0"/>
-      </w:pPr>
-      <w:r>
-        <w:t xml:space="preserve">Рисунок </w:t>
-      </w:r>
-      <w:fldSimple w:instr=" SEQ Рисунок \* ARABIC ">
-        <w:r>
-          <w:rPr>
-            <w:noProof/>
-          </w:rPr>
-          <w:t>11</w:t>
-        </w:r>
-      </w:fldSimple>
-      <w:r>
-        <w:t>. Настройка поля Вид хранения таблицы Товар</w:t>
-      </w:r>
-    </w:p>
-    <w:p>
-      <w:pPr>
-        <w:pStyle w:val="af0"/>
-        <w:keepNext/>
-      </w:pPr>
-      <w:r>
-        <w:rPr>
-          <w:noProof/>
-          <w:lang w:eastAsia="ru-RU"/>
-        </w:rPr>
-        <w:drawing>
-          <wp:inline distT="0" distB="0" distL="0" distR="0" wp14:anchorId="7EA47664" wp14:editId="065EC6AE">
-            <wp:extent cx="3669056" cy="1921252"/>
-            <wp:effectExtent l="0" t="0" r="7620" b="3175"/>
-            <wp:docPr id="15" name="Рисунок 15"/>
-            <wp:cNvGraphicFramePr>
-              <a:graphicFrameLocks xmlns:a="http://schemas.openxmlformats.org/drawingml/2006/main" noChangeAspect="1"/>
-            </wp:cNvGraphicFramePr>
-            <a:graphic xmlns:a="http://schemas.openxmlformats.org/drawingml/2006/main">
-              <a:graphicData uri="http://schemas.openxmlformats.org/drawingml/2006/picture">
-                <pic:pic xmlns:pic="http://schemas.openxmlformats.org/drawingml/2006/picture">
-                  <pic:nvPicPr>
-                    <pic:cNvPr id="1" name=""/>
-                    <pic:cNvPicPr/>
-                  </pic:nvPicPr>
-                  <pic:blipFill>
-                    <a:blip r:embed="rId20"/>
-                    <a:stretch>
-                      <a:fillRect/>
-                    </a:stretch>
-                  </pic:blipFill>
-                  <pic:spPr>
-                    <a:xfrm>
-                      <a:off x="0" y="0"/>
-                      <a:ext cx="3763627" cy="1970773"/>
-                    </a:xfrm>
-                    <a:prstGeom prst="rect">
-                      <a:avLst/>
-                    </a:prstGeom>
-                  </pic:spPr>
-                </pic:pic>
-              </a:graphicData>
-            </a:graphic>
-          </wp:inline>
-        </w:drawing>
-      </w:r>
-    </w:p>
-    <w:p>
-      <w:pPr>
-        <w:pStyle w:val="af0"/>
-      </w:pPr>
-      <w:r>
-        <w:t xml:space="preserve">Рисунок </w:t>
-      </w:r>
-      <w:fldSimple w:instr=" SEQ Рисунок \* ARABIC ">
-        <w:r>
-          <w:rPr>
-            <w:noProof/>
-          </w:rPr>
-          <w:t>12</w:t>
-        </w:r>
-      </w:fldSimple>
-      <w:r>
-        <w:t>. Данные в таблице Товар</w:t>
-      </w:r>
-    </w:p>
-    <w:p>
-      <w:pPr>
-        <w:pStyle w:val="a4"/>
-      </w:pPr>
-      <w:r>
-        <w:t>По аналогии с таблицей Товар таблица Ячейка так же наследует внешний ключ из таблицы Комната. Настройка эт</w:t>
-      </w:r>
-      <w:r>
-        <w:t>ого поля представлена на рисунке 13. На рисунке 14 представлено наполнение таблицы Ячейка.</w:t>
-      </w:r>
-    </w:p>
-    <w:p>
-      <w:pPr>
-        <w:pStyle w:val="af0"/>
-        <w:keepNext/>
-      </w:pPr>
-      <w:r>
-        <w:rPr>
-          <w:noProof/>
-          <w:lang w:eastAsia="ru-RU"/>
-        </w:rPr>
-        <w:lastRenderedPageBreak/>
-        <w:drawing>
-          <wp:inline distT="0" distB="0" distL="0" distR="0" wp14:anchorId="7CF8A77F" wp14:editId="6A3EAC5E">
-            <wp:extent cx="2238985" cy="1603927"/>
-            <wp:effectExtent l="0" t="0" r="0" b="0"/>
-            <wp:docPr id="16" name="Рисунок 16"/>
-            <wp:cNvGraphicFramePr>
-              <a:graphicFrameLocks xmlns:a="http://schemas.openxmlformats.org/drawingml/2006/main" noChangeAspect="1"/>
-            </wp:cNvGraphicFramePr>
-            <a:graphic xmlns:a="http://schemas.openxmlformats.org/drawingml/2006/main">
-              <a:graphicData uri="http://schemas.openxmlformats.org/drawingml/2006/picture">
-                <pic:pic xmlns:pic="http://schemas.openxmlformats.org/drawingml/2006/picture">
-                  <pic:nvPicPr>
-                    <pic:cNvPr id="1" name=""/>
-                    <pic:cNvPicPr/>
-                  </pic:nvPicPr>
-                  <pic:blipFill>
-                    <a:blip r:embed="rId21"/>
-                    <a:stretch>
-                      <a:fillRect/>
-                    </a:stretch>
-                  </pic:blipFill>
-                  <pic:spPr>
-                    <a:xfrm>
-                      <a:off x="0" y="0"/>
-                      <a:ext cx="2259257" cy="1618449"/>
-                    </a:xfrm>
-                    <a:prstGeom prst="rect">
-                      <a:avLst/>
-                    </a:prstGeom>
-                  </pic:spPr>
-                </pic:pic>
-              </a:graphicData>
-            </a:graphic>
-          </wp:inline>
-        </w:drawing>
-      </w:r>
-    </w:p>
-    <w:p>
-      <w:pPr>
-        <w:pStyle w:val="af0"/>
-      </w:pPr>
-      <w:r>
-        <w:t xml:space="preserve">Рисунок </w:t>
-      </w:r>
-      <w:fldSimple w:instr=" SEQ Рисунок \* ARABIC ">
-        <w:r>
-          <w:rPr>
-            <w:noProof/>
-          </w:rPr>
-          <w:t>13</w:t>
-        </w:r>
-      </w:fldSimple>
-      <w:r>
-        <w:t>. Настройка поля Тип комнаты таблицы Ячейка</w:t>
-      </w:r>
-    </w:p>
-    <w:p>
-      <w:pPr>
-        <w:pStyle w:val="af0"/>
-        <w:keepNext/>
-      </w:pPr>
-      <w:r>
-        <w:rPr>
-          <w:noProof/>
-          <w:lang w:eastAsia="ru-RU"/>
-        </w:rPr>
-        <w:drawing>
-          <wp:inline distT="0" distB="0" distL="0" distR="0" wp14:anchorId="01678E75" wp14:editId="7CD0DF17">
-            <wp:extent cx="3169159" cy="3290643"/>
-            <wp:effectExtent l="0" t="0" r="0" b="5080"/>
-            <wp:docPr id="17" name="Рисунок 17"/>
-            <wp:cNvGraphicFramePr>
-              <a:graphicFrameLocks xmlns:a="http://schemas.openxmlformats.org/drawingml/2006/main" noChangeAspect="1"/>
-            </wp:cNvGraphicFramePr>
-            <a:graphic xmlns:a="http://schemas.openxmlformats.org/drawingml/2006/main">
-              <a:graphicData uri="http://schemas.openxmlformats.org/drawingml/2006/picture">
-                <pic:pic xmlns:pic="http://schemas.openxmlformats.org/drawingml/2006/picture">
-                  <pic:nvPicPr>
-                    <pic:cNvPr id="1" name=""/>
-                    <pic:cNvPicPr/>
-                  </pic:nvPicPr>
-                  <pic:blipFill>
-                    <a:blip r:embed="rId22"/>
-                    <a:stretch>
-                      <a:fillRect/>
-                    </a:stretch>
-                  </pic:blipFill>
-                  <pic:spPr>
-                    <a:xfrm>
-                      <a:off x="0" y="0"/>
-                      <a:ext cx="3189922" cy="3312202"/>
-                    </a:xfrm>
-                    <a:prstGeom prst="rect">
-                      <a:avLst/>
-                    </a:prstGeom>
-                  </pic:spPr>
-                </pic:pic>
-              </a:graphicData>
-            </a:graphic>
-          </wp:inline>
-        </w:drawing>
-      </w:r>
-    </w:p>
-    <w:p>
-      <w:pPr>
-        <w:pStyle w:val="af0"/>
-      </w:pPr>
-      <w:r>
-        <w:t xml:space="preserve">Рисунок </w:t>
-      </w:r>
-      <w:fldSimple w:instr=" SEQ Рисунок \* ARABIC ">
-        <w:r>
-          <w:rPr>
-            <w:noProof/>
-          </w:rPr>
-          <w:t>14</w:t>
-        </w:r>
-      </w:fldSimple>
-      <w:r>
-        <w:t>. Наполнение таблицы Ячейка</w:t>
-      </w:r>
-    </w:p>
-    <w:p>
-      <w:pPr>
-        <w:pStyle w:val="a4"/>
-      </w:pPr>
-      <w:r>
-        <w:t xml:space="preserve">Далее идут ассоциативные таблицы, которые были созданы как развёртка связей </w:t>
-      </w:r>
-      <w:proofErr w:type="gramStart"/>
-      <w:r>
-        <w:t>М:М.</w:t>
-      </w:r>
-      <w:proofErr w:type="gramEnd"/>
-      <w:r>
-        <w:t xml:space="preserve"> Такими таблицами стали Товар Накладная, которая даёт понимание о том, какой товар и в каком количестве по конкретной накладной прибыл на хранение. Она имеет лишь один собственный атрибут, который вводится напрямую </w:t>
-      </w:r>
-      <w:r>
-        <w:noBreakHyphen/>
-        <w:t xml:space="preserve">Количество коробок. Поля </w:t>
-      </w:r>
-      <w:r>
-        <w:rPr>
-          <w:lang w:val="en-US"/>
-        </w:rPr>
-        <w:t>ID</w:t>
-      </w:r>
-      <w:r>
-        <w:t>_</w:t>
-      </w:r>
-      <w:r>
-        <w:t xml:space="preserve">товара и </w:t>
-      </w:r>
-      <w:r>
-        <w:rPr>
-          <w:lang w:val="en-US"/>
-        </w:rPr>
-        <w:t>ID</w:t>
-      </w:r>
-      <w:r>
-        <w:t>_</w:t>
-      </w:r>
-      <w:r>
-        <w:t>накладной являются полями внешних ключей, их настройка представлена на рисунке 15(а) и (б) соответственно.</w:t>
-      </w:r>
-    </w:p>
-    <w:p>
-      <w:pPr>
-        <w:pStyle w:val="a4"/>
-        <w:keepNext/>
-      </w:pPr>
-      <w:r>
-        <w:rPr>
-          <w:noProof/>
-          <w:lang w:eastAsia="ru-RU"/>
-        </w:rPr>
-        <w:lastRenderedPageBreak/>
-        <w:drawing>
-          <wp:inline distT="0" distB="0" distL="0" distR="0" wp14:anchorId="740B6539" wp14:editId="7437286D">
-            <wp:extent cx="2315061" cy="1775460"/>
-            <wp:effectExtent l="0" t="0" r="9525" b="0"/>
-            <wp:docPr id="18" name="Рисунок 18"/>
-            <wp:cNvGraphicFramePr>
-              <a:graphicFrameLocks xmlns:a="http://schemas.openxmlformats.org/drawingml/2006/main" noChangeAspect="1"/>
-            </wp:cNvGraphicFramePr>
-            <a:graphic xmlns:a="http://schemas.openxmlformats.org/drawingml/2006/main">
-              <a:graphicData uri="http://schemas.openxmlformats.org/drawingml/2006/picture">
-                <pic:pic xmlns:pic="http://schemas.openxmlformats.org/drawingml/2006/picture">
-                  <pic:nvPicPr>
-                    <pic:cNvPr id="1" name=""/>
-                    <pic:cNvPicPr/>
-                  </pic:nvPicPr>
-                  <pic:blipFill>
-                    <a:blip r:embed="rId23"/>
-                    <a:stretch>
-                      <a:fillRect/>
-                    </a:stretch>
-                  </pic:blipFill>
-                  <pic:spPr>
-                    <a:xfrm>
-                      <a:off x="0" y="0"/>
-                      <a:ext cx="2324784" cy="1782917"/>
-                    </a:xfrm>
-                    <a:prstGeom prst="rect">
-                      <a:avLst/>
-                    </a:prstGeom>
-                  </pic:spPr>
-                </pic:pic>
-              </a:graphicData>
-            </a:graphic>
-          </wp:inline>
-        </w:drawing>
-      </w:r>
-      <w:r>
-        <w:rPr>
-          <w:noProof/>
-          <w:lang w:eastAsia="ru-RU"/>
-        </w:rPr>
-        <w:drawing>
-          <wp:inline distT="0" distB="0" distL="0" distR="0" wp14:anchorId="0316CD05" wp14:editId="1CC3F031">
-            <wp:extent cx="2373630" cy="1732577"/>
-            <wp:effectExtent l="0" t="0" r="7620" b="1270"/>
-            <wp:docPr id="19" name="Рисунок 19"/>
-            <wp:cNvGraphicFramePr>
-              <a:graphicFrameLocks xmlns:a="http://schemas.openxmlformats.org/drawingml/2006/main" noChangeAspect="1"/>
-            </wp:cNvGraphicFramePr>
-            <a:graphic xmlns:a="http://schemas.openxmlformats.org/drawingml/2006/main">
-              <a:graphicData uri="http://schemas.openxmlformats.org/drawingml/2006/picture">
-                <pic:pic xmlns:pic="http://schemas.openxmlformats.org/drawingml/2006/picture">
-                  <pic:nvPicPr>
-                    <pic:cNvPr id="1" name=""/>
-                    <pic:cNvPicPr/>
-                  </pic:nvPicPr>
-                  <pic:blipFill>
-                    <a:blip r:embed="rId24"/>
-                    <a:stretch>
-                      <a:fillRect/>
-                    </a:stretch>
-                  </pic:blipFill>
-                  <pic:spPr>
-                    <a:xfrm>
-                      <a:off x="0" y="0"/>
-                      <a:ext cx="2384708" cy="1740663"/>
-                    </a:xfrm>
-                    <a:prstGeom prst="rect">
-                      <a:avLst/>
-                    </a:prstGeom>
-                  </pic:spPr>
-                </pic:pic>
-              </a:graphicData>
-            </a:graphic>
-          </wp:inline>
-        </w:drawing>
-      </w:r>
-    </w:p>
-    <w:p>
-      <w:pPr>
-        <w:pStyle w:val="af0"/>
-        <w:tabs>
-          <w:tab w:val="left" w:pos="3969"/>
-        </w:tabs>
-      </w:pPr>
-      <w:r>
-        <w:t>а)</w:t>
-      </w:r>
-      <w:r>
-        <w:tab/>
-        <w:t>б)</w:t>
-      </w:r>
-    </w:p>
-    <w:p>
-      <w:pPr>
-        <w:pStyle w:val="af0"/>
-      </w:pPr>
-      <w:r>
-        <w:t xml:space="preserve">Рисунок </w:t>
-      </w:r>
-      <w:fldSimple w:instr=" SEQ Рисунок \* ARABIC ">
-        <w:r>
-          <w:rPr>
-            <w:noProof/>
-          </w:rPr>
-          <w:t>15</w:t>
-        </w:r>
-      </w:fldSimple>
-      <w:r>
-        <w:t xml:space="preserve">. Настройка подстановок в поля </w:t>
-      </w:r>
-      <w:r>
-        <w:rPr>
-          <w:lang w:val="en-US"/>
-        </w:rPr>
-        <w:t>ID</w:t>
-      </w:r>
-      <w:r>
-        <w:t>_</w:t>
-      </w:r>
-      <w:r>
-        <w:t xml:space="preserve">товара (а) и </w:t>
-      </w:r>
-      <w:r>
-        <w:rPr>
-          <w:lang w:val="en-US"/>
-        </w:rPr>
-        <w:t>ID</w:t>
-      </w:r>
-      <w:r>
-        <w:t>_</w:t>
-      </w:r>
-      <w:r>
-        <w:t>накладной (б)</w:t>
-      </w:r>
-    </w:p>
-    <w:p>
-      <w:pPr>
-        <w:pStyle w:val="a4"/>
-      </w:pPr>
-      <w:r>
-        <w:t>Наполнение таблицы представлено на рисунке 16.</w:t>
-      </w:r>
-    </w:p>
-    <w:p>
-      <w:pPr>
-        <w:pStyle w:val="af0"/>
-        <w:keepNext/>
-      </w:pPr>
-      <w:r>
-        <w:rPr>
-          <w:noProof/>
-          <w:lang w:eastAsia="ru-RU"/>
-        </w:rPr>
-        <w:drawing>
-          <wp:inline distT="0" distB="0" distL="0" distR="0" wp14:anchorId="23E24433" wp14:editId="3A5F0C14">
-            <wp:extent cx="1993114" cy="2904598"/>
-            <wp:effectExtent l="0" t="0" r="7620" b="0"/>
-            <wp:docPr id="20" name="Рисунок 20"/>
-            <wp:cNvGraphicFramePr>
-              <a:graphicFrameLocks xmlns:a="http://schemas.openxmlformats.org/drawingml/2006/main" noChangeAspect="1"/>
-            </wp:cNvGraphicFramePr>
-            <a:graphic xmlns:a="http://schemas.openxmlformats.org/drawingml/2006/main">
-              <a:graphicData uri="http://schemas.openxmlformats.org/drawingml/2006/picture">
-                <pic:pic xmlns:pic="http://schemas.openxmlformats.org/drawingml/2006/picture">
-                  <pic:nvPicPr>
-                    <pic:cNvPr id="1" name=""/>
-                    <pic:cNvPicPr/>
-                  </pic:nvPicPr>
-                  <pic:blipFill>
-                    <a:blip r:embed="rId25"/>
-                    <a:stretch>
-                      <a:fillRect/>
-                    </a:stretch>
-                  </pic:blipFill>
-                  <pic:spPr>
-                    <a:xfrm>
-                      <a:off x="0" y="0"/>
-                      <a:ext cx="2020442" cy="2944423"/>
-                    </a:xfrm>
-                    <a:prstGeom prst="rect">
-                      <a:avLst/>
-                    </a:prstGeom>
-                  </pic:spPr>
-                </pic:pic>
-              </a:graphicData>
-            </a:graphic>
-          </wp:inline>
-        </w:drawing>
-      </w:r>
-    </w:p>
-    <w:p>
-      <w:pPr>
-        <w:pStyle w:val="af0"/>
-      </w:pPr>
-      <w:r>
-        <w:t xml:space="preserve">Рисунок </w:t>
-      </w:r>
-      <w:fldSimple w:instr=" SEQ Рисунок \* ARABIC ">
-        <w:r>
-          <w:rPr>
-            <w:noProof/>
-          </w:rPr>
-          <w:t>16</w:t>
-        </w:r>
-      </w:fldSimple>
-      <w:r>
-        <w:t>. Наполнение таблицы Товар Накладная</w:t>
-      </w:r>
-    </w:p>
-    <w:p>
-      <w:pPr>
-        <w:pStyle w:val="a4"/>
-        <w:rPr>
-          <w:spacing w:val="-6"/>
-        </w:rPr>
-      </w:pPr>
-      <w:r>
-        <w:rPr>
-          <w:spacing w:val="-6"/>
-        </w:rPr>
-        <w:t xml:space="preserve">В таблице Товар Ячейка Скидка находится перечень скидок для каждого товара в ячейке. Это нужно в случае, когда одинаковый товар из одной накладной </w:t>
-      </w:r>
-      <w:r>
-        <w:rPr>
-          <w:spacing w:val="-6"/>
-        </w:rPr>
-        <w:t>занимает более 1 ячейки. В обратном случае – данные лишь дублируются.</w:t>
-      </w:r>
-    </w:p>
-    <w:p>
-      <w:pPr>
-        <w:pStyle w:val="af0"/>
+        <w:ind w:firstLine="0"/>
         <w:sectPr>
-          <w:footerReference w:type="default" r:id="rId26"/>
+          <w:footerReference w:type="default" r:id="rId8"/>
           <w:pgSz w:w="11906" w:h="16838"/>
-          <w:pgMar w:top="1134" w:right="850" w:bottom="1134" w:left="1701" w:header="708" w:footer="708" w:gutter="0"/>
-          <w:cols w:space="708"/>
-          <w:titlePg/>
-          <w:docGrid w:linePitch="381"/>
-        </w:sectPr>
-      </w:pPr>
-    </w:p>
-    <w:p>
-      <w:pPr>
-        <w:pStyle w:val="a4"/>
-      </w:pPr>
-      <w:r>
-        <w:lastRenderedPageBreak/>
-        <w:t>Схема физической модели данных в</w:t>
-      </w:r>
-      <w:r>
-        <w:rPr>
-          <w:lang w:val="en-US"/>
-        </w:rPr>
-        <w:t> </w:t>
-      </w:r>
-      <w:r>
-        <w:t>СУБД</w:t>
-      </w:r>
-      <w:r>
-        <w:rPr>
-          <w:lang w:val="en-US"/>
-        </w:rPr>
-        <w:t> </w:t>
-      </w:r>
-      <w:r>
-        <w:t>Access представлена на рисунке</w:t>
-      </w:r>
-      <w:r>
-        <w:rPr>
-          <w:lang w:val="en-US"/>
-        </w:rPr>
-        <w:t> </w:t>
-      </w:r>
-      <w:r>
-        <w:t>1</w:t>
-      </w:r>
-      <w:r>
-        <w:t>.</w:t>
-      </w:r>
-    </w:p>
-    <w:p>
-      <w:pPr>
-        <w:pStyle w:val="a4"/>
-        <w:keepNext/>
-        <w:ind w:firstLine="0"/>
-        <w:jc w:val="center"/>
-      </w:pPr>
-      <w:r>
-        <w:rPr>
-          <w:noProof/>
-          <w:lang w:eastAsia="ru-RU"/>
-        </w:rPr>
-        <w:drawing>
-          <wp:inline distT="0" distB="0" distL="0" distR="0" wp14:anchorId="6B5F33E7" wp14:editId="3E57208D">
-            <wp:extent cx="9251950" cy="4043680"/>
-            <wp:effectExtent l="0" t="0" r="6350" b="0"/>
-            <wp:docPr id="1" name="Рисунок 1"/>
-            <wp:cNvGraphicFramePr>
-              <a:graphicFrameLocks xmlns:a="http://schemas.openxmlformats.org/drawingml/2006/main" noChangeAspect="1"/>
-            </wp:cNvGraphicFramePr>
-            <a:graphic xmlns:a="http://schemas.openxmlformats.org/drawingml/2006/main">
-              <a:graphicData uri="http://schemas.openxmlformats.org/drawingml/2006/picture">
-                <pic:pic xmlns:pic="http://schemas.openxmlformats.org/drawingml/2006/picture">
-                  <pic:nvPicPr>
-                    <pic:cNvPr id="1" name=""/>
-                    <pic:cNvPicPr/>
-                  </pic:nvPicPr>
-                  <pic:blipFill>
-                    <a:blip r:embed="rId27"/>
-                    <a:stretch>
-                      <a:fillRect/>
-                    </a:stretch>
-                  </pic:blipFill>
-                  <pic:spPr>
-                    <a:xfrm>
-                      <a:off x="0" y="0"/>
-                      <a:ext cx="9251950" cy="4043680"/>
-                    </a:xfrm>
-                    <a:prstGeom prst="rect">
-                      <a:avLst/>
-                    </a:prstGeom>
-                  </pic:spPr>
-                </pic:pic>
-              </a:graphicData>
-            </a:graphic>
-          </wp:inline>
-        </w:drawing>
-      </w:r>
-    </w:p>
-    <w:p>
-      <w:pPr>
-        <w:pStyle w:val="ac"/>
-        <w:jc w:val="center"/>
-        <w:rPr>
-          <w:i w:val="0"/>
-          <w:color w:val="auto"/>
-          <w:sz w:val="24"/>
-          <w:szCs w:val="24"/>
-        </w:rPr>
-      </w:pPr>
-      <w:r>
-        <w:rPr>
-          <w:i w:val="0"/>
-          <w:color w:val="auto"/>
-          <w:sz w:val="24"/>
-          <w:szCs w:val="24"/>
-        </w:rPr>
-        <w:t>Рисунок </w:t>
-      </w:r>
-      <w:r>
-        <w:rPr>
-          <w:i w:val="0"/>
-          <w:color w:val="auto"/>
-          <w:sz w:val="24"/>
-          <w:szCs w:val="24"/>
-        </w:rPr>
-        <w:fldChar w:fldCharType="begin"/>
-      </w:r>
-      <w:r>
-        <w:rPr>
-          <w:i w:val="0"/>
-          <w:color w:val="auto"/>
-          <w:sz w:val="24"/>
-          <w:szCs w:val="24"/>
-        </w:rPr>
-        <w:instrText xml:space="preserve"> SEQ Рисунок \* ARABIC </w:instrText>
-      </w:r>
-      <w:r>
-        <w:rPr>
-          <w:i w:val="0"/>
-          <w:color w:val="auto"/>
-          <w:sz w:val="24"/>
-          <w:szCs w:val="24"/>
-        </w:rPr>
-        <w:fldChar w:fldCharType="separate"/>
-      </w:r>
-      <w:r>
-        <w:rPr>
-          <w:i w:val="0"/>
-          <w:noProof/>
-          <w:color w:val="auto"/>
-          <w:sz w:val="24"/>
-          <w:szCs w:val="24"/>
-        </w:rPr>
-        <w:t>17</w:t>
-      </w:r>
-      <w:r>
-        <w:rPr>
-          <w:i w:val="0"/>
-          <w:color w:val="auto"/>
-          <w:sz w:val="24"/>
-          <w:szCs w:val="24"/>
-        </w:rPr>
-        <w:fldChar w:fldCharType="end"/>
-      </w:r>
-      <w:r>
-        <w:rPr>
-          <w:i w:val="0"/>
-          <w:color w:val="auto"/>
-          <w:sz w:val="24"/>
-          <w:szCs w:val="24"/>
-        </w:rPr>
-        <w:t>. </w:t>
-      </w:r>
-      <w:r>
-        <w:rPr>
-          <w:rStyle w:val="a3"/>
-          <w:i w:val="0"/>
-          <w:color w:val="auto"/>
-          <w:sz w:val="24"/>
-          <w:szCs w:val="24"/>
-          <w:shd w:val="clear" w:color="auto" w:fill="FFFFFF"/>
-        </w:rPr>
-        <w:t>Схема физической модели данных в</w:t>
-      </w:r>
-      <w:r>
-        <w:rPr>
-          <w:rStyle w:val="a3"/>
-          <w:i w:val="0"/>
-          <w:color w:val="auto"/>
-          <w:sz w:val="24"/>
-          <w:szCs w:val="24"/>
-          <w:shd w:val="clear" w:color="auto" w:fill="FFFFFF"/>
-          <w:lang w:val="en-US"/>
-        </w:rPr>
-        <w:t> </w:t>
-      </w:r>
-      <w:r>
-        <w:rPr>
-          <w:rStyle w:val="a3"/>
-          <w:i w:val="0"/>
-          <w:color w:val="auto"/>
-          <w:sz w:val="24"/>
-          <w:szCs w:val="24"/>
-          <w:shd w:val="clear" w:color="auto" w:fill="FFFFFF"/>
-        </w:rPr>
-        <w:t>СУБД</w:t>
-      </w:r>
-      <w:r>
-        <w:rPr>
-          <w:rStyle w:val="a3"/>
-          <w:i w:val="0"/>
-          <w:color w:val="auto"/>
-          <w:sz w:val="24"/>
-          <w:szCs w:val="24"/>
-          <w:shd w:val="clear" w:color="auto" w:fill="FFFFFF"/>
-          <w:lang w:val="en-US"/>
-        </w:rPr>
-        <w:t> </w:t>
-      </w:r>
-      <w:r>
-        <w:rPr>
-          <w:rStyle w:val="a3"/>
-          <w:i w:val="0"/>
-          <w:color w:val="auto"/>
-          <w:sz w:val="24"/>
-          <w:szCs w:val="24"/>
-          <w:shd w:val="clear" w:color="auto" w:fill="FFFFFF"/>
-        </w:rPr>
-        <w:t>Access</w:t>
-      </w:r>
-    </w:p>
-    <w:p>
-      <w:pPr>
-        <w:pStyle w:val="a4"/>
-        <w:jc w:val="center"/>
-        <w:sectPr>
-          <w:footerReference w:type="default" r:id="rId28"/>
-          <w:footerReference w:type="first" r:id="rId29"/>
-          <w:pgSz w:w="16838" w:h="11906" w:orient="landscape"/>
-          <w:pgMar w:top="1418" w:right="1134" w:bottom="851" w:left="1134" w:header="0" w:footer="709" w:gutter="0"/>
+          <w:pgMar w:top="1134" w:right="851" w:bottom="1134" w:left="1418" w:header="0" w:footer="709" w:gutter="0"/>
           <w:cols w:space="720"/>
           <w:formProt w:val="0"/>
-          <w:docGrid w:linePitch="360" w:charSpace="4096"/>
+          <w:docGrid w:linePitch="381" w:charSpace="4096"/>
         </w:sectPr>
       </w:pPr>
-      <w:bookmarkStart w:id="7" w:name="_Toc176268134"/>
-      <w:bookmarkStart w:id="8" w:name="_Toc124009338"/>
-      <w:bookmarkStart w:id="9" w:name="_Toc123986894"/>
-      <w:bookmarkStart w:id="10" w:name="_Toc123986926"/>
-      <w:bookmarkStart w:id="11" w:name="_Toc123986769"/>
+      <w:bookmarkStart w:id="4" w:name="_Toc183539883"/>
+      <w:bookmarkStart w:id="5" w:name="_Toc183882209"/>
+      <w:bookmarkStart w:id="6" w:name="_Toc176268134"/>
+      <w:bookmarkStart w:id="7" w:name="_Toc124009338"/>
+      <w:bookmarkStart w:id="8" w:name="_Toc123986894"/>
+      <w:bookmarkStart w:id="9" w:name="_Toc123986926"/>
+      <w:bookmarkStart w:id="10" w:name="_Toc123986769"/>
+      <w:bookmarkEnd w:id="6"/>
       <w:bookmarkEnd w:id="7"/>
       <w:bookmarkEnd w:id="8"/>
       <w:bookmarkEnd w:id="9"/>
       <w:bookmarkEnd w:id="10"/>
-      <w:bookmarkEnd w:id="11"/>
-      <w:r>
-        <w:br w:type="page"/>
-      </w:r>
     </w:p>
+    <w:bookmarkEnd w:id="4"/>
+    <w:bookmarkEnd w:id="5"/>
     <w:p>
       <w:pPr>
         <w:pStyle w:val="a7"/>
@@ -2633,17 +706,21 @@
           <w:b/>
         </w:rPr>
       </w:pPr>
-      <w:bookmarkStart w:id="12" w:name="_Toc184208421"/>
       <w:r>
         <w:rPr>
           <w:b/>
         </w:rPr>
         <w:lastRenderedPageBreak/>
-        <w:t>Тестирование запросами</w:t>
+        <w:t>Методология</w:t>
       </w:r>
-      <w:bookmarkEnd w:id="5"/>
-      <w:bookmarkEnd w:id="6"/>
-      <w:bookmarkEnd w:id="12"/>
+    </w:p>
+    <w:p>
+      <w:pPr>
+        <w:pStyle w:val="a8"/>
+        <w:rPr>
+          <w:lang w:eastAsia="ru-RU"/>
+        </w:rPr>
+      </w:pPr>
     </w:p>
     <w:p>
       <w:pPr>
@@ -2657,14 +734,12 @@
           <w:b/>
         </w:rPr>
       </w:pPr>
-      <w:bookmarkStart w:id="13" w:name="_Toc184208422"/>
       <w:r>
         <w:rPr>
           <w:b/>
         </w:rPr>
-        <w:t>Тестирование однотабличными запросами.</w:t>
+        <w:t>Создание датасета</w:t>
       </w:r>
-      <w:bookmarkEnd w:id="13"/>
     </w:p>
     <w:p>
       <w:pPr>
@@ -3097,7 +1172,7 @@
                           <pic:cNvPicPr/>
                         </pic:nvPicPr>
                         <pic:blipFill>
-                          <a:blip r:embed="rId30"/>
+                          <a:blip r:embed="rId9"/>
                           <a:stretch>
                             <a:fillRect/>
                           </a:stretch>
@@ -3166,6 +1241,7 @@
                 <w:sz w:val="24"/>
                 <w:szCs w:val="20"/>
               </w:rPr>
+              <w:lastRenderedPageBreak/>
               <w:t>Запрос на выборку по текстовому полю</w:t>
             </w:r>
           </w:p>
@@ -3223,23 +1299,13 @@
               </w:rPr>
               <w:t xml:space="preserve">SELECT </w:t>
             </w:r>
-            <w:proofErr w:type="gramStart"/>
-            <w:r>
-              <w:rPr>
-                <w:rFonts w:ascii="Courier New" w:hAnsi="Courier New" w:cs="Courier New"/>
-                <w:sz w:val="22"/>
-                <w:szCs w:val="20"/>
-              </w:rPr>
-              <w:t>Товар.*</w:t>
-            </w:r>
-            <w:proofErr w:type="gramEnd"/>
-            <w:r>
-              <w:rPr>
-                <w:rFonts w:ascii="Courier New" w:hAnsi="Courier New" w:cs="Courier New"/>
-                <w:sz w:val="22"/>
-                <w:szCs w:val="20"/>
-              </w:rPr>
-              <w:t>, Товар.[Вид хранения]</w:t>
+            <w:r>
+              <w:rPr>
+                <w:rFonts w:ascii="Courier New" w:hAnsi="Courier New" w:cs="Courier New"/>
+                <w:sz w:val="22"/>
+                <w:szCs w:val="20"/>
+              </w:rPr>
+              <w:t>Товар.*, Товар.[Вид хранения]</w:t>
             </w:r>
           </w:p>
           <w:p>
@@ -3340,7 +1406,7 @@
                           <pic:cNvPicPr/>
                         </pic:nvPicPr>
                         <pic:blipFill>
-                          <a:blip r:embed="rId31"/>
+                          <a:blip r:embed="rId10"/>
                           <a:stretch>
                             <a:fillRect/>
                           </a:stretch>
@@ -3620,23 +1686,13 @@
               </w:rPr>
               <w:t xml:space="preserve"> </w:t>
             </w:r>
-            <w:proofErr w:type="spellStart"/>
-            <w:r>
-              <w:rPr>
-                <w:rFonts w:ascii="Courier New" w:hAnsi="Courier New" w:cs="Courier New"/>
-                <w:sz w:val="24"/>
-                <w:szCs w:val="20"/>
-              </w:rPr>
-              <w:t>Накладная.ОбщСтоим</w:t>
-            </w:r>
-            <w:proofErr w:type="spellEnd"/>
-            <w:r>
-              <w:rPr>
-                <w:rFonts w:ascii="Courier New" w:hAnsi="Courier New" w:cs="Courier New"/>
-                <w:sz w:val="24"/>
-                <w:szCs w:val="20"/>
-              </w:rPr>
-              <w:t>, Накладная.</w:t>
+            <w:r>
+              <w:rPr>
+                <w:rFonts w:ascii="Courier New" w:hAnsi="Courier New" w:cs="Courier New"/>
+                <w:sz w:val="24"/>
+                <w:szCs w:val="20"/>
+              </w:rPr>
+              <w:t>Накладная.ОбщСтоим, Накладная.</w:t>
             </w:r>
             <w:r>
               <w:rPr>
@@ -3653,97 +1709,7 @@
                 <w:sz w:val="24"/>
                 <w:szCs w:val="20"/>
               </w:rPr>
-              <w:t>_</w:t>
-            </w:r>
-            <w:proofErr w:type="spellStart"/>
-            <w:r>
-              <w:rPr>
-                <w:rFonts w:ascii="Courier New" w:hAnsi="Courier New" w:cs="Courier New"/>
-                <w:sz w:val="24"/>
-                <w:szCs w:val="20"/>
-              </w:rPr>
-              <w:t>нак</w:t>
-            </w:r>
-            <w:proofErr w:type="spellEnd"/>
-            <w:r>
-              <w:rPr>
-                <w:rFonts w:ascii="Courier New" w:hAnsi="Courier New" w:cs="Courier New"/>
-                <w:sz w:val="24"/>
-                <w:szCs w:val="20"/>
-              </w:rPr>
-              <w:t xml:space="preserve">, </w:t>
-            </w:r>
-            <w:proofErr w:type="spellStart"/>
-            <w:r>
-              <w:rPr>
-                <w:rFonts w:ascii="Courier New" w:hAnsi="Courier New" w:cs="Courier New"/>
-                <w:sz w:val="24"/>
-                <w:szCs w:val="20"/>
-              </w:rPr>
-              <w:t>Накладная.К_Наименование</w:t>
-            </w:r>
-            <w:proofErr w:type="spellEnd"/>
-            <w:r>
-              <w:rPr>
-                <w:rFonts w:ascii="Courier New" w:hAnsi="Courier New" w:cs="Courier New"/>
-                <w:sz w:val="24"/>
-                <w:szCs w:val="20"/>
-              </w:rPr>
-              <w:t xml:space="preserve">, </w:t>
-            </w:r>
-            <w:proofErr w:type="spellStart"/>
-            <w:r>
-              <w:rPr>
-                <w:rFonts w:ascii="Courier New" w:hAnsi="Courier New" w:cs="Courier New"/>
-                <w:sz w:val="24"/>
-                <w:szCs w:val="20"/>
-              </w:rPr>
-              <w:t>Накладная.Дт_поставки</w:t>
-            </w:r>
-            <w:proofErr w:type="spellEnd"/>
-            <w:r>
-              <w:rPr>
-                <w:rFonts w:ascii="Courier New" w:hAnsi="Courier New" w:cs="Courier New"/>
-                <w:sz w:val="24"/>
-                <w:szCs w:val="20"/>
-              </w:rPr>
-              <w:t xml:space="preserve">, </w:t>
-            </w:r>
-            <w:proofErr w:type="spellStart"/>
-            <w:r>
-              <w:rPr>
-                <w:rFonts w:ascii="Courier New" w:hAnsi="Courier New" w:cs="Courier New"/>
-                <w:sz w:val="24"/>
-                <w:szCs w:val="20"/>
-              </w:rPr>
-              <w:t>Накладная.Предоплата</w:t>
-            </w:r>
-            <w:proofErr w:type="spellEnd"/>
-            <w:r>
-              <w:rPr>
-                <w:rFonts w:ascii="Courier New" w:hAnsi="Courier New" w:cs="Courier New"/>
-                <w:sz w:val="24"/>
-                <w:szCs w:val="20"/>
-              </w:rPr>
-              <w:t xml:space="preserve">, </w:t>
-            </w:r>
-            <w:proofErr w:type="spellStart"/>
-            <w:r>
-              <w:rPr>
-                <w:rFonts w:ascii="Courier New" w:hAnsi="Courier New" w:cs="Courier New"/>
-                <w:sz w:val="24"/>
-                <w:szCs w:val="20"/>
-              </w:rPr>
-              <w:t>Накладная.Врм_хранения</w:t>
-            </w:r>
-            <w:proofErr w:type="spellEnd"/>
-            <w:r>
-              <w:rPr>
-                <w:rFonts w:ascii="Courier New" w:hAnsi="Courier New" w:cs="Courier New"/>
-                <w:sz w:val="24"/>
-                <w:szCs w:val="20"/>
-              </w:rPr>
-              <w:t>, Накладная.</w:t>
+              <w:t>_нак, Накладная.К_Наименование, Накладная.Дт_поставки, Накладная.Предоплата, Накладная.Врм_хранения, Накладная.</w:t>
             </w:r>
             <w:r>
               <w:rPr>
@@ -3828,25 +1794,7 @@
                 <w:sz w:val="24"/>
                 <w:szCs w:val="20"/>
               </w:rPr>
-              <w:t>(((</w:t>
-            </w:r>
-            <w:proofErr w:type="spellStart"/>
-            <w:r>
-              <w:rPr>
-                <w:rFonts w:ascii="Courier New" w:hAnsi="Courier New" w:cs="Courier New"/>
-                <w:sz w:val="24"/>
-                <w:szCs w:val="20"/>
-              </w:rPr>
-              <w:t>Накладная.ОбщСтоим</w:t>
-            </w:r>
-            <w:proofErr w:type="spellEnd"/>
-            <w:r>
-              <w:rPr>
-                <w:rFonts w:ascii="Courier New" w:hAnsi="Courier New" w:cs="Courier New"/>
-                <w:sz w:val="24"/>
-                <w:szCs w:val="20"/>
-              </w:rPr>
-              <w:t>)&lt;100000));</w:t>
+              <w:t>(((Накладная.ОбщСтоим)&lt;100000));</w:t>
             </w:r>
           </w:p>
         </w:tc>
@@ -3888,7 +1836,7 @@
                           <pic:cNvPicPr/>
                         </pic:nvPicPr>
                         <pic:blipFill>
-                          <a:blip r:embed="rId32"/>
+                          <a:blip r:embed="rId11"/>
                           <a:stretch>
                             <a:fillRect/>
                           </a:stretch>
@@ -3931,7 +1879,7 @@
                           <pic:cNvPicPr/>
                         </pic:nvPicPr>
                         <pic:blipFill>
-                          <a:blip r:embed="rId33"/>
+                          <a:blip r:embed="rId12"/>
                           <a:stretch>
                             <a:fillRect/>
                           </a:stretch>
@@ -4234,47 +2182,7 @@
                 <w:sz w:val="22"/>
                 <w:szCs w:val="18"/>
               </w:rPr>
-              <w:t>_</w:t>
-            </w:r>
-            <w:proofErr w:type="spellStart"/>
-            <w:r>
-              <w:rPr>
-                <w:rFonts w:ascii="Courier New" w:hAnsi="Courier New" w:cs="Courier New"/>
-                <w:bCs/>
-                <w:sz w:val="22"/>
-                <w:szCs w:val="18"/>
-              </w:rPr>
-              <w:t>нак</w:t>
-            </w:r>
-            <w:proofErr w:type="spellEnd"/>
-            <w:r>
-              <w:rPr>
-                <w:rFonts w:ascii="Courier New" w:hAnsi="Courier New" w:cs="Courier New"/>
-                <w:bCs/>
-                <w:sz w:val="22"/>
-                <w:szCs w:val="18"/>
-              </w:rPr>
-              <w:t xml:space="preserve">, </w:t>
-            </w:r>
-            <w:proofErr w:type="spellStart"/>
-            <w:r>
-              <w:rPr>
-                <w:rFonts w:ascii="Courier New" w:hAnsi="Courier New" w:cs="Courier New"/>
-                <w:bCs/>
-                <w:sz w:val="22"/>
-                <w:szCs w:val="18"/>
-              </w:rPr>
-              <w:t>Накладная.К_Наименование</w:t>
-            </w:r>
-            <w:proofErr w:type="spellEnd"/>
-            <w:r>
-              <w:rPr>
-                <w:rFonts w:ascii="Courier New" w:hAnsi="Courier New" w:cs="Courier New"/>
-                <w:bCs/>
-                <w:sz w:val="22"/>
-                <w:szCs w:val="18"/>
-              </w:rPr>
-              <w:t>, Накладная.</w:t>
+              <w:t>_нак, Накладная.К_Наименование, Накладная.</w:t>
             </w:r>
             <w:r>
               <w:rPr>
@@ -4293,39 +2201,8 @@
                 <w:sz w:val="22"/>
                 <w:szCs w:val="18"/>
               </w:rPr>
-              <w:t xml:space="preserve">_сот, </w:t>
-            </w:r>
-            <w:proofErr w:type="spellStart"/>
-            <w:r>
-              <w:rPr>
-                <w:rFonts w:ascii="Courier New" w:hAnsi="Courier New" w:cs="Courier New"/>
-                <w:bCs/>
-                <w:sz w:val="22"/>
-                <w:szCs w:val="18"/>
-              </w:rPr>
-              <w:t>Накладная.ОбщСтоим</w:t>
-            </w:r>
-            <w:proofErr w:type="spellEnd"/>
-            <w:r>
-              <w:rPr>
-                <w:rFonts w:ascii="Courier New" w:hAnsi="Courier New" w:cs="Courier New"/>
-                <w:bCs/>
-                <w:sz w:val="22"/>
-                <w:szCs w:val="18"/>
-              </w:rPr>
-              <w:t xml:space="preserve">, </w:t>
-            </w:r>
-            <w:proofErr w:type="spellStart"/>
-            <w:r>
-              <w:rPr>
-                <w:rFonts w:ascii="Courier New" w:hAnsi="Courier New" w:cs="Courier New"/>
-                <w:bCs/>
-                <w:sz w:val="22"/>
-                <w:szCs w:val="18"/>
-              </w:rPr>
-              <w:t>Накладная.Дт_поставки</w:t>
-            </w:r>
-            <w:proofErr w:type="spellEnd"/>
+              <w:t>_сот, Накладная.ОбщСтоим, Накладная.Дт_поставки</w:t>
+            </w:r>
           </w:p>
           <w:p>
             <w:pPr>
@@ -4431,29 +2308,7 @@
                 <w:sz w:val="22"/>
                 <w:szCs w:val="18"/>
               </w:rPr>
-              <w:t>([</w:t>
-            </w:r>
-            <w:proofErr w:type="spellStart"/>
-            <w:r>
-              <w:rPr>
-                <w:rFonts w:ascii="Courier New" w:hAnsi="Courier New" w:cs="Courier New"/>
-                <w:bCs/>
-                <w:spacing w:val="-6"/>
-                <w:sz w:val="22"/>
-                <w:szCs w:val="18"/>
-              </w:rPr>
-              <w:t>Дт_поставки</w:t>
-            </w:r>
-            <w:proofErr w:type="spellEnd"/>
-            <w:r>
-              <w:rPr>
-                <w:rFonts w:ascii="Courier New" w:hAnsi="Courier New" w:cs="Courier New"/>
-                <w:bCs/>
-                <w:spacing w:val="-6"/>
-                <w:sz w:val="22"/>
-                <w:szCs w:val="18"/>
-              </w:rPr>
-              <w:t xml:space="preserve">]))=12) </w:t>
+              <w:t xml:space="preserve">([Дт_поставки]))=12) </w:t>
             </w:r>
             <w:r>
               <w:rPr>
@@ -4507,29 +2362,7 @@
                 <w:sz w:val="22"/>
                 <w:szCs w:val="18"/>
               </w:rPr>
-              <w:t>([</w:t>
-            </w:r>
-            <w:proofErr w:type="spellStart"/>
-            <w:r>
-              <w:rPr>
-                <w:rFonts w:ascii="Courier New" w:hAnsi="Courier New" w:cs="Courier New"/>
-                <w:bCs/>
-                <w:spacing w:val="-6"/>
-                <w:sz w:val="22"/>
-                <w:szCs w:val="18"/>
-              </w:rPr>
-              <w:t>Дт_поставки</w:t>
-            </w:r>
-            <w:proofErr w:type="spellEnd"/>
-            <w:r>
-              <w:rPr>
-                <w:rFonts w:ascii="Courier New" w:hAnsi="Courier New" w:cs="Courier New"/>
-                <w:bCs/>
-                <w:spacing w:val="-6"/>
-                <w:sz w:val="22"/>
-                <w:szCs w:val="18"/>
-              </w:rPr>
-              <w:t>]))=2024));</w:t>
+              <w:t>([Дт_поставки]))=2024));</w:t>
             </w:r>
           </w:p>
         </w:tc>
@@ -4571,7 +2404,7 @@
                           <pic:cNvPicPr/>
                         </pic:nvPicPr>
                         <pic:blipFill>
-                          <a:blip r:embed="rId34"/>
+                          <a:blip r:embed="rId13"/>
                           <a:stretch>
                             <a:fillRect/>
                           </a:stretch>
@@ -4614,7 +2447,7 @@
                           <pic:cNvPicPr/>
                         </pic:nvPicPr>
                         <pic:blipFill>
-                          <a:blip r:embed="rId35"/>
+                          <a:blip r:embed="rId14"/>
                           <a:stretch>
                             <a:fillRect/>
                           </a:stretch>
@@ -4898,7 +2731,6 @@
               </w:rPr>
               <w:t xml:space="preserve">SELECT </w:t>
             </w:r>
-            <w:proofErr w:type="spellStart"/>
             <w:r>
               <w:rPr>
                 <w:rFonts w:ascii="Courier New" w:hAnsi="Courier New" w:cs="Courier New"/>
@@ -4907,31 +2739,33 @@
                 <w:sz w:val="22"/>
                 <w:szCs w:val="18"/>
               </w:rPr>
-              <w:t>Накладная.ID_нак</w:t>
-            </w:r>
-            <w:proofErr w:type="spellEnd"/>
-            <w:r>
-              <w:rPr>
-                <w:rFonts w:ascii="Courier New" w:hAnsi="Courier New" w:cs="Courier New"/>
+              <w:t>Накладная.ID_нак, Накладная.К_Наименование, Накладная.Дт_поставки, Накладная.ОбщСтоим, Накладная.Врм_хранения</w:t>
+            </w:r>
+          </w:p>
+          <w:p>
+            <w:pPr>
+              <w:pStyle w:val="a4"/>
+              <w:ind w:firstLine="0"/>
+              <w:rPr>
+                <w:rFonts w:ascii="Courier New" w:hAnsi="Courier New" w:cs="Courier New"/>
+                <w:b/>
                 <w:bCs/>
                 <w:spacing w:val="-6"/>
                 <w:sz w:val="22"/>
                 <w:szCs w:val="18"/>
               </w:rPr>
-              <w:t xml:space="preserve">, </w:t>
-            </w:r>
-            <w:proofErr w:type="spellStart"/>
-            <w:r>
-              <w:rPr>
-                <w:rFonts w:ascii="Courier New" w:hAnsi="Courier New" w:cs="Courier New"/>
+            </w:pPr>
+            <w:r>
+              <w:rPr>
+                <w:rFonts w:ascii="Courier New" w:hAnsi="Courier New" w:cs="Courier New"/>
+                <w:b/>
                 <w:bCs/>
                 <w:spacing w:val="-6"/>
                 <w:sz w:val="22"/>
                 <w:szCs w:val="18"/>
               </w:rPr>
-              <w:t>Накладная.К_Наименование</w:t>
-            </w:r>
-            <w:proofErr w:type="spellEnd"/>
+              <w:t xml:space="preserve">FROM </w:t>
+            </w:r>
             <w:r>
               <w:rPr>
                 <w:rFonts w:ascii="Courier New" w:hAnsi="Courier New" w:cs="Courier New"/>
@@ -4940,20 +2774,31 @@
                 <w:sz w:val="22"/>
                 <w:szCs w:val="18"/>
               </w:rPr>
-              <w:t xml:space="preserve">, </w:t>
-            </w:r>
-            <w:proofErr w:type="spellStart"/>
-            <w:r>
-              <w:rPr>
-                <w:rFonts w:ascii="Courier New" w:hAnsi="Courier New" w:cs="Courier New"/>
+              <w:t>Накладная</w:t>
+            </w:r>
+          </w:p>
+          <w:p>
+            <w:pPr>
+              <w:pStyle w:val="a4"/>
+              <w:ind w:firstLine="0"/>
+              <w:jc w:val="left"/>
+              <w:rPr>
+                <w:rFonts w:cs="Times New Roman"/>
+                <w:sz w:val="24"/>
+                <w:szCs w:val="20"/>
+              </w:rPr>
+            </w:pPr>
+            <w:r>
+              <w:rPr>
+                <w:rFonts w:ascii="Courier New" w:hAnsi="Courier New" w:cs="Courier New"/>
+                <w:b/>
                 <w:bCs/>
                 <w:spacing w:val="-6"/>
                 <w:sz w:val="22"/>
                 <w:szCs w:val="18"/>
               </w:rPr>
-              <w:t>Накладная.Дт_поставки</w:t>
-            </w:r>
-            <w:proofErr w:type="spellEnd"/>
+              <w:t xml:space="preserve">WHERE </w:t>
+            </w:r>
             <w:r>
               <w:rPr>
                 <w:rFonts w:ascii="Courier New" w:hAnsi="Courier New" w:cs="Courier New"/>
@@ -4962,20 +2807,19 @@
                 <w:sz w:val="22"/>
                 <w:szCs w:val="18"/>
               </w:rPr>
-              <w:t xml:space="preserve">, </w:t>
-            </w:r>
-            <w:proofErr w:type="spellStart"/>
-            <w:r>
-              <w:rPr>
-                <w:rFonts w:ascii="Courier New" w:hAnsi="Courier New" w:cs="Courier New"/>
+              <w:t xml:space="preserve">(((Накладная.ОбщСтоим)&gt;100000) </w:t>
+            </w:r>
+            <w:r>
+              <w:rPr>
+                <w:rFonts w:ascii="Courier New" w:hAnsi="Courier New" w:cs="Courier New"/>
+                <w:b/>
                 <w:bCs/>
                 <w:spacing w:val="-6"/>
                 <w:sz w:val="22"/>
                 <w:szCs w:val="18"/>
               </w:rPr>
-              <w:t>Накладная.ОбщСтоим</w:t>
-            </w:r>
-            <w:proofErr w:type="spellEnd"/>
+              <w:t xml:space="preserve">AND </w:t>
+            </w:r>
             <w:r>
               <w:rPr>
                 <w:rFonts w:ascii="Courier New" w:hAnsi="Courier New" w:cs="Courier New"/>
@@ -4984,152 +2828,7 @@
                 <w:sz w:val="22"/>
                 <w:szCs w:val="18"/>
               </w:rPr>
-              <w:t xml:space="preserve">, </w:t>
-            </w:r>
-            <w:proofErr w:type="spellStart"/>
-            <w:r>
-              <w:rPr>
-                <w:rFonts w:ascii="Courier New" w:hAnsi="Courier New" w:cs="Courier New"/>
-                <w:bCs/>
-                <w:spacing w:val="-6"/>
-                <w:sz w:val="22"/>
-                <w:szCs w:val="18"/>
-              </w:rPr>
-              <w:t>Накладная.Врм_хранения</w:t>
-            </w:r>
-            <w:proofErr w:type="spellEnd"/>
-          </w:p>
-          <w:p>
-            <w:pPr>
-              <w:pStyle w:val="a4"/>
-              <w:ind w:firstLine="0"/>
-              <w:rPr>
-                <w:rFonts w:ascii="Courier New" w:hAnsi="Courier New" w:cs="Courier New"/>
-                <w:b/>
-                <w:bCs/>
-                <w:spacing w:val="-6"/>
-                <w:sz w:val="22"/>
-                <w:szCs w:val="18"/>
-              </w:rPr>
-            </w:pPr>
-            <w:r>
-              <w:rPr>
-                <w:rFonts w:ascii="Courier New" w:hAnsi="Courier New" w:cs="Courier New"/>
-                <w:b/>
-                <w:bCs/>
-                <w:spacing w:val="-6"/>
-                <w:sz w:val="22"/>
-                <w:szCs w:val="18"/>
-              </w:rPr>
-              <w:t xml:space="preserve">FROM </w:t>
-            </w:r>
-            <w:r>
-              <w:rPr>
-                <w:rFonts w:ascii="Courier New" w:hAnsi="Courier New" w:cs="Courier New"/>
-                <w:bCs/>
-                <w:spacing w:val="-6"/>
-                <w:sz w:val="22"/>
-                <w:szCs w:val="18"/>
-              </w:rPr>
-              <w:t>Накладная</w:t>
-            </w:r>
-          </w:p>
-          <w:p>
-            <w:pPr>
-              <w:pStyle w:val="a4"/>
-              <w:ind w:firstLine="0"/>
-              <w:jc w:val="left"/>
-              <w:rPr>
-                <w:rFonts w:cs="Times New Roman"/>
-                <w:sz w:val="24"/>
-                <w:szCs w:val="20"/>
-              </w:rPr>
-            </w:pPr>
-            <w:r>
-              <w:rPr>
-                <w:rFonts w:ascii="Courier New" w:hAnsi="Courier New" w:cs="Courier New"/>
-                <w:b/>
-                <w:bCs/>
-                <w:spacing w:val="-6"/>
-                <w:sz w:val="22"/>
-                <w:szCs w:val="18"/>
-              </w:rPr>
-              <w:t xml:space="preserve">WHERE </w:t>
-            </w:r>
-            <w:r>
-              <w:rPr>
-                <w:rFonts w:ascii="Courier New" w:hAnsi="Courier New" w:cs="Courier New"/>
-                <w:bCs/>
-                <w:spacing w:val="-6"/>
-                <w:sz w:val="22"/>
-                <w:szCs w:val="18"/>
-              </w:rPr>
-              <w:t>(((</w:t>
-            </w:r>
-            <w:proofErr w:type="spellStart"/>
-            <w:r>
-              <w:rPr>
-                <w:rFonts w:ascii="Courier New" w:hAnsi="Courier New" w:cs="Courier New"/>
-                <w:bCs/>
-                <w:spacing w:val="-6"/>
-                <w:sz w:val="22"/>
-                <w:szCs w:val="18"/>
-              </w:rPr>
-              <w:t>Накладная.ОбщСтоим</w:t>
-            </w:r>
-            <w:proofErr w:type="spellEnd"/>
-            <w:r>
-              <w:rPr>
-                <w:rFonts w:ascii="Courier New" w:hAnsi="Courier New" w:cs="Courier New"/>
-                <w:bCs/>
-                <w:spacing w:val="-6"/>
-                <w:sz w:val="22"/>
-                <w:szCs w:val="18"/>
-              </w:rPr>
-              <w:t xml:space="preserve">)&gt;100000) </w:t>
-            </w:r>
-            <w:r>
-              <w:rPr>
-                <w:rFonts w:ascii="Courier New" w:hAnsi="Courier New" w:cs="Courier New"/>
-                <w:b/>
-                <w:bCs/>
-                <w:spacing w:val="-6"/>
-                <w:sz w:val="22"/>
-                <w:szCs w:val="18"/>
-              </w:rPr>
-              <w:t xml:space="preserve">AND </w:t>
-            </w:r>
-            <w:r>
-              <w:rPr>
-                <w:rFonts w:ascii="Courier New" w:hAnsi="Courier New" w:cs="Courier New"/>
-                <w:bCs/>
-                <w:spacing w:val="-6"/>
-                <w:sz w:val="22"/>
-                <w:szCs w:val="18"/>
-              </w:rPr>
-              <w:t>((</w:t>
-            </w:r>
-            <w:proofErr w:type="spellStart"/>
-            <w:r>
-              <w:rPr>
-                <w:rFonts w:ascii="Courier New" w:hAnsi="Courier New" w:cs="Courier New"/>
-                <w:bCs/>
-                <w:spacing w:val="-6"/>
-                <w:sz w:val="22"/>
-                <w:szCs w:val="18"/>
-              </w:rPr>
-              <w:t>Накладная.Врм_хранения</w:t>
-            </w:r>
-            <w:proofErr w:type="spellEnd"/>
-            <w:r>
-              <w:rPr>
-                <w:rFonts w:ascii="Courier New" w:hAnsi="Courier New" w:cs="Courier New"/>
-                <w:bCs/>
-                <w:spacing w:val="-6"/>
-                <w:sz w:val="22"/>
-                <w:szCs w:val="18"/>
-              </w:rPr>
-              <w:t>)&gt;35));</w:t>
+              <w:t>((Накладная.Врм_хранения)&gt;35));</w:t>
             </w:r>
           </w:p>
         </w:tc>
@@ -5171,7 +2870,7 @@
                           <pic:cNvPicPr/>
                         </pic:nvPicPr>
                         <pic:blipFill>
-                          <a:blip r:embed="rId36"/>
+                          <a:blip r:embed="rId15"/>
                           <a:stretch>
                             <a:fillRect/>
                           </a:stretch>
@@ -5214,7 +2913,7 @@
                           <pic:cNvPicPr/>
                         </pic:nvPicPr>
                         <pic:blipFill>
-                          <a:blip r:embed="rId37"/>
+                          <a:blip r:embed="rId16"/>
                           <a:stretch>
                             <a:fillRect/>
                           </a:stretch>
@@ -5481,7 +3180,6 @@
               </w:rPr>
               <w:t xml:space="preserve">SELECT </w:t>
             </w:r>
-            <w:proofErr w:type="spellStart"/>
             <w:r>
               <w:rPr>
                 <w:rFonts w:ascii="Courier New" w:hAnsi="Courier New" w:cs="Courier New"/>
@@ -5489,29 +3187,31 @@
                 <w:sz w:val="22"/>
                 <w:szCs w:val="18"/>
               </w:rPr>
-              <w:t>Накладная.ID_нак</w:t>
-            </w:r>
-            <w:proofErr w:type="spellEnd"/>
-            <w:r>
-              <w:rPr>
-                <w:rFonts w:ascii="Courier New" w:hAnsi="Courier New" w:cs="Courier New"/>
+              <w:t>Накладная.ID_нак, Накладная.Дт_поставки, Накладная.Предоплата, Накладная.ОбщСтоим</w:t>
+            </w:r>
+          </w:p>
+          <w:p>
+            <w:pPr>
+              <w:pStyle w:val="a4"/>
+              <w:ind w:firstLine="0"/>
+              <w:rPr>
+                <w:rFonts w:ascii="Courier New" w:hAnsi="Courier New" w:cs="Courier New"/>
+                <w:b/>
                 <w:bCs/>
                 <w:sz w:val="22"/>
                 <w:szCs w:val="18"/>
               </w:rPr>
-              <w:t xml:space="preserve">, </w:t>
-            </w:r>
-            <w:proofErr w:type="spellStart"/>
-            <w:r>
-              <w:rPr>
-                <w:rFonts w:ascii="Courier New" w:hAnsi="Courier New" w:cs="Courier New"/>
+            </w:pPr>
+            <w:r>
+              <w:rPr>
+                <w:rFonts w:ascii="Courier New" w:hAnsi="Courier New" w:cs="Courier New"/>
+                <w:b/>
                 <w:bCs/>
                 <w:sz w:val="22"/>
                 <w:szCs w:val="18"/>
               </w:rPr>
-              <w:t>Накладная.Дт_поставки</w:t>
-            </w:r>
-            <w:proofErr w:type="spellEnd"/>
+              <w:t xml:space="preserve">FROM </w:t>
+            </w:r>
             <w:r>
               <w:rPr>
                 <w:rFonts w:ascii="Courier New" w:hAnsi="Courier New" w:cs="Courier New"/>
@@ -5519,19 +3219,30 @@
                 <w:sz w:val="22"/>
                 <w:szCs w:val="18"/>
               </w:rPr>
-              <w:t xml:space="preserve">, </w:t>
-            </w:r>
-            <w:proofErr w:type="spellStart"/>
-            <w:r>
-              <w:rPr>
-                <w:rFonts w:ascii="Courier New" w:hAnsi="Courier New" w:cs="Courier New"/>
+              <w:t>Накладная</w:t>
+            </w:r>
+          </w:p>
+          <w:p>
+            <w:pPr>
+              <w:pStyle w:val="a4"/>
+              <w:ind w:firstLine="0"/>
+              <w:jc w:val="left"/>
+              <w:rPr>
+                <w:rFonts w:cs="Times New Roman"/>
+                <w:sz w:val="24"/>
+                <w:szCs w:val="20"/>
+              </w:rPr>
+            </w:pPr>
+            <w:r>
+              <w:rPr>
+                <w:rFonts w:ascii="Courier New" w:hAnsi="Courier New" w:cs="Courier New"/>
+                <w:b/>
                 <w:bCs/>
                 <w:sz w:val="22"/>
                 <w:szCs w:val="18"/>
               </w:rPr>
-              <w:t>Накладная.Предоплата</w:t>
-            </w:r>
-            <w:proofErr w:type="spellEnd"/>
+              <w:t xml:space="preserve">WHERE </w:t>
+            </w:r>
             <w:r>
               <w:rPr>
                 <w:rFonts w:ascii="Courier New" w:hAnsi="Courier New" w:cs="Courier New"/>
@@ -5539,101 +3250,7 @@
                 <w:sz w:val="22"/>
                 <w:szCs w:val="18"/>
               </w:rPr>
-              <w:t xml:space="preserve">, </w:t>
-            </w:r>
-            <w:proofErr w:type="spellStart"/>
-            <w:r>
-              <w:rPr>
-                <w:rFonts w:ascii="Courier New" w:hAnsi="Courier New" w:cs="Courier New"/>
-                <w:bCs/>
-                <w:sz w:val="22"/>
-                <w:szCs w:val="18"/>
-              </w:rPr>
-              <w:t>Накладная.ОбщСтоим</w:t>
-            </w:r>
-            <w:proofErr w:type="spellEnd"/>
-          </w:p>
-          <w:p>
-            <w:pPr>
-              <w:pStyle w:val="a4"/>
-              <w:ind w:firstLine="0"/>
-              <w:rPr>
-                <w:rFonts w:ascii="Courier New" w:hAnsi="Courier New" w:cs="Courier New"/>
-                <w:b/>
-                <w:bCs/>
-                <w:sz w:val="22"/>
-                <w:szCs w:val="18"/>
-              </w:rPr>
-            </w:pPr>
-            <w:r>
-              <w:rPr>
-                <w:rFonts w:ascii="Courier New" w:hAnsi="Courier New" w:cs="Courier New"/>
-                <w:b/>
-                <w:bCs/>
-                <w:sz w:val="22"/>
-                <w:szCs w:val="18"/>
-              </w:rPr>
-              <w:t xml:space="preserve">FROM </w:t>
-            </w:r>
-            <w:r>
-              <w:rPr>
-                <w:rFonts w:ascii="Courier New" w:hAnsi="Courier New" w:cs="Courier New"/>
-                <w:bCs/>
-                <w:sz w:val="22"/>
-                <w:szCs w:val="18"/>
-              </w:rPr>
-              <w:t>Накладная</w:t>
-            </w:r>
-          </w:p>
-          <w:p>
-            <w:pPr>
-              <w:pStyle w:val="a4"/>
-              <w:ind w:firstLine="0"/>
-              <w:jc w:val="left"/>
-              <w:rPr>
-                <w:rFonts w:cs="Times New Roman"/>
-                <w:sz w:val="24"/>
-                <w:szCs w:val="20"/>
-              </w:rPr>
-            </w:pPr>
-            <w:r>
-              <w:rPr>
-                <w:rFonts w:ascii="Courier New" w:hAnsi="Courier New" w:cs="Courier New"/>
-                <w:b/>
-                <w:bCs/>
-                <w:sz w:val="22"/>
-                <w:szCs w:val="18"/>
-              </w:rPr>
-              <w:t xml:space="preserve">WHERE </w:t>
-            </w:r>
-            <w:r>
-              <w:rPr>
-                <w:rFonts w:ascii="Courier New" w:hAnsi="Courier New" w:cs="Courier New"/>
-                <w:bCs/>
-                <w:sz w:val="22"/>
-                <w:szCs w:val="18"/>
-              </w:rPr>
-              <w:t>(((</w:t>
-            </w:r>
-            <w:proofErr w:type="spellStart"/>
-            <w:r>
-              <w:rPr>
-                <w:rFonts w:ascii="Courier New" w:hAnsi="Courier New" w:cs="Courier New"/>
-                <w:bCs/>
-                <w:sz w:val="22"/>
-                <w:szCs w:val="18"/>
-              </w:rPr>
-              <w:t>Накладная.Врм_хранения</w:t>
-            </w:r>
-            <w:proofErr w:type="spellEnd"/>
-            <w:r>
-              <w:rPr>
-                <w:rFonts w:ascii="Courier New" w:hAnsi="Courier New" w:cs="Courier New"/>
-                <w:bCs/>
-                <w:sz w:val="22"/>
-                <w:szCs w:val="18"/>
-              </w:rPr>
-              <w:t>)&gt;[Введите Количество дней:]));</w:t>
+              <w:t>(((Накладная.Врм_хранения)&gt;[Введите Количество дней:]));</w:t>
             </w:r>
           </w:p>
         </w:tc>
@@ -5675,7 +3292,7 @@
                           <pic:cNvPicPr/>
                         </pic:nvPicPr>
                         <pic:blipFill>
-                          <a:blip r:embed="rId38"/>
+                          <a:blip r:embed="rId17"/>
                           <a:stretch>
                             <a:fillRect/>
                           </a:stretch>
@@ -5725,7 +3342,7 @@
                           <pic:cNvPicPr/>
                         </pic:nvPicPr>
                         <pic:blipFill>
-                          <a:blip r:embed="rId39"/>
+                          <a:blip r:embed="rId18"/>
                           <a:stretch>
                             <a:fillRect/>
                           </a:stretch>
@@ -5789,7 +3406,7 @@
           <w:b/>
         </w:rPr>
       </w:pPr>
-      <w:bookmarkStart w:id="14" w:name="_Toc184208423"/>
+      <w:bookmarkStart w:id="11" w:name="_Toc184208423"/>
       <w:r>
         <w:rPr>
           <w:b/>
@@ -5797,7 +3414,7 @@
         <w:lastRenderedPageBreak/>
         <w:t>Тестирование многотабличными запросами</w:t>
       </w:r>
-      <w:bookmarkEnd w:id="14"/>
+      <w:bookmarkEnd w:id="11"/>
     </w:p>
     <w:p>
       <w:pPr>
@@ -6126,7 +3743,6 @@
               </w:rPr>
               <w:t xml:space="preserve">SELECT </w:t>
             </w:r>
-            <w:proofErr w:type="spellStart"/>
             <w:r>
               <w:rPr>
                 <w:rFonts w:ascii="Courier New" w:hAnsi="Courier New" w:cs="Courier New"/>
@@ -6134,19 +3750,30 @@
                 <w:sz w:val="22"/>
                 <w:szCs w:val="18"/>
               </w:rPr>
-              <w:t>Накладная.ID_нак</w:t>
-            </w:r>
-            <w:proofErr w:type="spellEnd"/>
-            <w:r>
-              <w:rPr>
-                <w:rFonts w:ascii="Courier New" w:hAnsi="Courier New" w:cs="Courier New"/>
+              <w:t>Накладная.ID_нак, Накладная.Дт_поставки, Накладная.ОбщСтоим, Накладная.К_Наименование, Сотрудник.ФИО</w:t>
+            </w:r>
+          </w:p>
+          <w:p>
+            <w:pPr>
+              <w:pStyle w:val="a4"/>
+              <w:ind w:firstLine="0"/>
+              <w:jc w:val="left"/>
+              <w:rPr>
+                <w:rFonts w:cs="Times New Roman"/>
+                <w:sz w:val="24"/>
+                <w:szCs w:val="20"/>
+              </w:rPr>
+            </w:pPr>
+            <w:r>
+              <w:rPr>
+                <w:rFonts w:ascii="Courier New" w:hAnsi="Courier New" w:cs="Courier New"/>
+                <w:b/>
                 <w:bCs/>
                 <w:sz w:val="22"/>
                 <w:szCs w:val="18"/>
               </w:rPr>
-              <w:t xml:space="preserve">, </w:t>
-            </w:r>
-            <w:proofErr w:type="spellStart"/>
+              <w:t xml:space="preserve">FROM </w:t>
+            </w:r>
             <w:r>
               <w:rPr>
                 <w:rFonts w:ascii="Courier New" w:hAnsi="Courier New" w:cs="Courier New"/>
@@ -6154,19 +3781,18 @@
                 <w:sz w:val="22"/>
                 <w:szCs w:val="18"/>
               </w:rPr>
-              <w:t>Накладная.Дт_поставки</w:t>
-            </w:r>
-            <w:proofErr w:type="spellEnd"/>
-            <w:r>
-              <w:rPr>
-                <w:rFonts w:ascii="Courier New" w:hAnsi="Courier New" w:cs="Courier New"/>
+              <w:t xml:space="preserve">Сотрудник </w:t>
+            </w:r>
+            <w:r>
+              <w:rPr>
+                <w:rFonts w:ascii="Courier New" w:hAnsi="Courier New" w:cs="Courier New"/>
+                <w:b/>
                 <w:bCs/>
                 <w:sz w:val="22"/>
                 <w:szCs w:val="18"/>
               </w:rPr>
-              <w:t xml:space="preserve">, </w:t>
-            </w:r>
-            <w:proofErr w:type="spellStart"/>
+              <w:t xml:space="preserve">INNER JOIN </w:t>
+            </w:r>
             <w:r>
               <w:rPr>
                 <w:rFonts w:ascii="Courier New" w:hAnsi="Courier New" w:cs="Courier New"/>
@@ -6174,19 +3800,18 @@
                 <w:sz w:val="22"/>
                 <w:szCs w:val="18"/>
               </w:rPr>
-              <w:t>Накладная.ОбщСтоим</w:t>
-            </w:r>
-            <w:proofErr w:type="spellEnd"/>
-            <w:r>
-              <w:rPr>
-                <w:rFonts w:ascii="Courier New" w:hAnsi="Courier New" w:cs="Courier New"/>
+              <w:t xml:space="preserve">Накладная </w:t>
+            </w:r>
+            <w:r>
+              <w:rPr>
+                <w:rFonts w:ascii="Courier New" w:hAnsi="Courier New" w:cs="Courier New"/>
+                <w:b/>
                 <w:bCs/>
                 <w:sz w:val="22"/>
                 <w:szCs w:val="18"/>
               </w:rPr>
-              <w:t xml:space="preserve">, </w:t>
-            </w:r>
-            <w:proofErr w:type="spellStart"/>
+              <w:t xml:space="preserve">ON </w:t>
+            </w:r>
             <w:r>
               <w:rPr>
                 <w:rFonts w:ascii="Courier New" w:hAnsi="Courier New" w:cs="Courier New"/>
@@ -6194,128 +3819,7 @@
                 <w:sz w:val="22"/>
                 <w:szCs w:val="18"/>
               </w:rPr>
-              <w:t>Накладная.К_Наименование</w:t>
-            </w:r>
-            <w:proofErr w:type="spellEnd"/>
-            <w:r>
-              <w:rPr>
-                <w:rFonts w:ascii="Courier New" w:hAnsi="Courier New" w:cs="Courier New"/>
-                <w:bCs/>
-                <w:sz w:val="22"/>
-                <w:szCs w:val="18"/>
-              </w:rPr>
-              <w:t xml:space="preserve">, </w:t>
-            </w:r>
-            <w:proofErr w:type="spellStart"/>
-            <w:r>
-              <w:rPr>
-                <w:rFonts w:ascii="Courier New" w:hAnsi="Courier New" w:cs="Courier New"/>
-                <w:bCs/>
-                <w:sz w:val="22"/>
-                <w:szCs w:val="18"/>
-              </w:rPr>
-              <w:t>Сотрудник.ФИО</w:t>
-            </w:r>
-            <w:proofErr w:type="spellEnd"/>
-          </w:p>
-          <w:p>
-            <w:pPr>
-              <w:pStyle w:val="a4"/>
-              <w:ind w:firstLine="0"/>
-              <w:jc w:val="left"/>
-              <w:rPr>
-                <w:rFonts w:cs="Times New Roman"/>
-                <w:sz w:val="24"/>
-                <w:szCs w:val="20"/>
-              </w:rPr>
-            </w:pPr>
-            <w:r>
-              <w:rPr>
-                <w:rFonts w:ascii="Courier New" w:hAnsi="Courier New" w:cs="Courier New"/>
-                <w:b/>
-                <w:bCs/>
-                <w:sz w:val="22"/>
-                <w:szCs w:val="18"/>
-              </w:rPr>
-              <w:t xml:space="preserve">FROM </w:t>
-            </w:r>
-            <w:r>
-              <w:rPr>
-                <w:rFonts w:ascii="Courier New" w:hAnsi="Courier New" w:cs="Courier New"/>
-                <w:bCs/>
-                <w:sz w:val="22"/>
-                <w:szCs w:val="18"/>
-              </w:rPr>
-              <w:t xml:space="preserve">Сотрудник </w:t>
-            </w:r>
-            <w:r>
-              <w:rPr>
-                <w:rFonts w:ascii="Courier New" w:hAnsi="Courier New" w:cs="Courier New"/>
-                <w:b/>
-                <w:bCs/>
-                <w:sz w:val="22"/>
-                <w:szCs w:val="18"/>
-              </w:rPr>
-              <w:t xml:space="preserve">INNER JOIN </w:t>
-            </w:r>
-            <w:r>
-              <w:rPr>
-                <w:rFonts w:ascii="Courier New" w:hAnsi="Courier New" w:cs="Courier New"/>
-                <w:bCs/>
-                <w:sz w:val="22"/>
-                <w:szCs w:val="18"/>
-              </w:rPr>
-              <w:t xml:space="preserve">Накладная </w:t>
-            </w:r>
-            <w:r>
-              <w:rPr>
-                <w:rFonts w:ascii="Courier New" w:hAnsi="Courier New" w:cs="Courier New"/>
-                <w:b/>
-                <w:bCs/>
-                <w:sz w:val="22"/>
-                <w:szCs w:val="18"/>
-              </w:rPr>
-              <w:t xml:space="preserve">ON </w:t>
-            </w:r>
-            <w:proofErr w:type="spellStart"/>
-            <w:r>
-              <w:rPr>
-                <w:rFonts w:ascii="Courier New" w:hAnsi="Courier New" w:cs="Courier New"/>
-                <w:bCs/>
-                <w:sz w:val="22"/>
-                <w:szCs w:val="18"/>
-              </w:rPr>
-              <w:t>Сотрудник.ID_сот</w:t>
-            </w:r>
-            <w:proofErr w:type="spellEnd"/>
-            <w:r>
-              <w:rPr>
-                <w:rFonts w:ascii="Courier New" w:hAnsi="Courier New" w:cs="Courier New"/>
-                <w:bCs/>
-                <w:sz w:val="22"/>
-                <w:szCs w:val="18"/>
-              </w:rPr>
-              <w:t xml:space="preserve"> = </w:t>
-            </w:r>
-            <w:proofErr w:type="spellStart"/>
-            <w:r>
-              <w:rPr>
-                <w:rFonts w:ascii="Courier New" w:hAnsi="Courier New" w:cs="Courier New"/>
-                <w:bCs/>
-                <w:sz w:val="22"/>
-                <w:szCs w:val="18"/>
-              </w:rPr>
-              <w:t>Накладная.ID_сот</w:t>
-            </w:r>
-            <w:proofErr w:type="spellEnd"/>
-            <w:r>
-              <w:rPr>
-                <w:rFonts w:ascii="Courier New" w:hAnsi="Courier New" w:cs="Courier New"/>
-                <w:bCs/>
-                <w:sz w:val="22"/>
-                <w:szCs w:val="18"/>
-              </w:rPr>
-              <w:t>;</w:t>
+              <w:t>Сотрудник.ID_сот = Накладная.ID_сот;</w:t>
             </w:r>
           </w:p>
         </w:tc>
@@ -6357,7 +3861,7 @@
                           <pic:cNvPicPr/>
                         </pic:nvPicPr>
                         <pic:blipFill>
-                          <a:blip r:embed="rId40"/>
+                          <a:blip r:embed="rId19"/>
                           <a:stretch>
                             <a:fillRect/>
                           </a:stretch>
@@ -6400,7 +3904,7 @@
                           <pic:cNvPicPr/>
                         </pic:nvPicPr>
                         <pic:blipFill>
-                          <a:blip r:embed="rId41"/>
+                          <a:blip r:embed="rId20"/>
                           <a:stretch>
                             <a:fillRect/>
                           </a:stretch>
@@ -6673,7 +4177,6 @@
               </w:rPr>
               <w:t xml:space="preserve">SELECT </w:t>
             </w:r>
-            <w:proofErr w:type="spellStart"/>
             <w:r>
               <w:rPr>
                 <w:rFonts w:ascii="Courier New" w:hAnsi="Courier New" w:cs="Courier New"/>
@@ -6682,31 +4185,33 @@
                 <w:sz w:val="22"/>
                 <w:szCs w:val="18"/>
               </w:rPr>
-              <w:t>Накладная.ID_нак</w:t>
-            </w:r>
-            <w:proofErr w:type="spellEnd"/>
-            <w:r>
-              <w:rPr>
-                <w:rFonts w:ascii="Courier New" w:hAnsi="Courier New" w:cs="Courier New"/>
+              <w:t>Накладная.ID_нак, Накладная.К_Наименование, Товар.Название</w:t>
+            </w:r>
+          </w:p>
+          <w:p>
+            <w:pPr>
+              <w:pStyle w:val="a4"/>
+              <w:ind w:firstLine="0"/>
+              <w:rPr>
+                <w:rFonts w:ascii="Courier New" w:hAnsi="Courier New" w:cs="Courier New"/>
+                <w:b/>
                 <w:bCs/>
                 <w:spacing w:val="-6"/>
                 <w:sz w:val="22"/>
                 <w:szCs w:val="18"/>
               </w:rPr>
-              <w:t xml:space="preserve">, </w:t>
-            </w:r>
-            <w:proofErr w:type="spellStart"/>
-            <w:r>
-              <w:rPr>
-                <w:rFonts w:ascii="Courier New" w:hAnsi="Courier New" w:cs="Courier New"/>
+            </w:pPr>
+            <w:r>
+              <w:rPr>
+                <w:rFonts w:ascii="Courier New" w:hAnsi="Courier New" w:cs="Courier New"/>
+                <w:b/>
                 <w:bCs/>
                 <w:spacing w:val="-6"/>
                 <w:sz w:val="22"/>
                 <w:szCs w:val="18"/>
               </w:rPr>
-              <w:t>Накладная.К_Наименование</w:t>
-            </w:r>
-            <w:proofErr w:type="spellEnd"/>
+              <w:t xml:space="preserve">FROM </w:t>
+            </w:r>
             <w:r>
               <w:rPr>
                 <w:rFonts w:ascii="Courier New" w:hAnsi="Courier New" w:cs="Courier New"/>
@@ -6715,34 +4220,29 @@
                 <w:sz w:val="22"/>
                 <w:szCs w:val="18"/>
               </w:rPr>
-              <w:t xml:space="preserve">, </w:t>
-            </w:r>
-            <w:proofErr w:type="spellStart"/>
-            <w:r>
-              <w:rPr>
-                <w:rFonts w:ascii="Courier New" w:hAnsi="Courier New" w:cs="Courier New"/>
+              <w:t>Накладная</w:t>
+            </w:r>
+            <w:r>
+              <w:rPr>
+                <w:rFonts w:ascii="Courier New" w:hAnsi="Courier New" w:cs="Courier New"/>
+                <w:b/>
                 <w:bCs/>
                 <w:spacing w:val="-6"/>
                 <w:sz w:val="22"/>
                 <w:szCs w:val="18"/>
               </w:rPr>
-              <w:t>Товар.Название</w:t>
-            </w:r>
-            <w:proofErr w:type="spellEnd"/>
-          </w:p>
-          <w:p>
-            <w:pPr>
-              <w:pStyle w:val="a4"/>
-              <w:ind w:firstLine="0"/>
-              <w:rPr>
-                <w:rFonts w:ascii="Courier New" w:hAnsi="Courier New" w:cs="Courier New"/>
-                <w:b/>
+              <w:t xml:space="preserve"> INNER JOIN </w:t>
+            </w:r>
+            <w:r>
+              <w:rPr>
+                <w:rFonts w:ascii="Courier New" w:hAnsi="Courier New" w:cs="Courier New"/>
                 <w:bCs/>
                 <w:spacing w:val="-6"/>
                 <w:sz w:val="22"/>
                 <w:szCs w:val="18"/>
               </w:rPr>
-            </w:pPr>
+              <w:t>(Товар</w:t>
+            </w:r>
             <w:r>
               <w:rPr>
                 <w:rFonts w:ascii="Courier New" w:hAnsi="Courier New" w:cs="Courier New"/>
@@ -6752,7 +4252,7 @@
                 <w:sz w:val="22"/>
                 <w:szCs w:val="18"/>
               </w:rPr>
-              <w:t xml:space="preserve">FROM </w:t>
+              <w:t xml:space="preserve"> INNER JOIN </w:t>
             </w:r>
             <w:r>
               <w:rPr>
@@ -6762,7 +4262,7 @@
                 <w:sz w:val="22"/>
                 <w:szCs w:val="18"/>
               </w:rPr>
-              <w:t>Накладная</w:t>
+              <w:t xml:space="preserve">[Товар Накладная] </w:t>
             </w:r>
             <w:r>
               <w:rPr>
@@ -6773,7 +4273,7 @@
                 <w:sz w:val="22"/>
                 <w:szCs w:val="18"/>
               </w:rPr>
-              <w:t xml:space="preserve"> INNER JOIN </w:t>
+              <w:t xml:space="preserve">ON </w:t>
             </w:r>
             <w:r>
               <w:rPr>
@@ -6783,52 +4283,62 @@
                 <w:sz w:val="22"/>
                 <w:szCs w:val="18"/>
               </w:rPr>
-              <w:t>(Товар</w:t>
-            </w:r>
-            <w:r>
-              <w:rPr>
-                <w:rFonts w:ascii="Courier New" w:hAnsi="Courier New" w:cs="Courier New"/>
-                <w:b/>
+              <w:t>Товар.ID_тов = [Товар.</w:t>
+            </w:r>
+            <w:r>
+              <w:rPr>
+                <w:rFonts w:ascii="Courier New" w:hAnsi="Courier New" w:cs="Courier New"/>
                 <w:bCs/>
                 <w:spacing w:val="-6"/>
                 <w:sz w:val="22"/>
                 <w:szCs w:val="18"/>
               </w:rPr>
-              <w:t xml:space="preserve"> INNER JOIN </w:t>
-            </w:r>
-            <w:r>
-              <w:rPr>
-                <w:rFonts w:ascii="Courier New" w:hAnsi="Courier New" w:cs="Courier New"/>
+              <w:t xml:space="preserve">Накладная].ID_тов) </w:t>
+            </w:r>
+            <w:r>
+              <w:rPr>
+                <w:rFonts w:ascii="Courier New" w:hAnsi="Courier New" w:cs="Courier New"/>
+                <w:b/>
                 <w:bCs/>
                 <w:spacing w:val="-6"/>
                 <w:sz w:val="22"/>
                 <w:szCs w:val="18"/>
               </w:rPr>
-              <w:t xml:space="preserve">[Товар Накладная] </w:t>
-            </w:r>
-            <w:r>
-              <w:rPr>
-                <w:rFonts w:ascii="Courier New" w:hAnsi="Courier New" w:cs="Courier New"/>
-                <w:b/>
+              <w:t xml:space="preserve">ON </w:t>
+            </w:r>
+            <w:r>
+              <w:rPr>
+                <w:rFonts w:ascii="Courier New" w:hAnsi="Courier New" w:cs="Courier New"/>
                 <w:bCs/>
                 <w:spacing w:val="-6"/>
                 <w:sz w:val="22"/>
                 <w:szCs w:val="18"/>
               </w:rPr>
-              <w:t xml:space="preserve">ON </w:t>
-            </w:r>
-            <w:proofErr w:type="spellStart"/>
-            <w:r>
-              <w:rPr>
-                <w:rFonts w:ascii="Courier New" w:hAnsi="Courier New" w:cs="Courier New"/>
+              <w:t>Накладная.ID_нак = [Товар Накладная].ID_нак</w:t>
+            </w:r>
+          </w:p>
+          <w:p>
+            <w:pPr>
+              <w:pStyle w:val="a4"/>
+              <w:ind w:firstLine="0"/>
+              <w:jc w:val="left"/>
+              <w:rPr>
+                <w:rFonts w:cs="Times New Roman"/>
+                <w:sz w:val="24"/>
+                <w:szCs w:val="20"/>
+              </w:rPr>
+            </w:pPr>
+            <w:r>
+              <w:rPr>
+                <w:rFonts w:ascii="Courier New" w:hAnsi="Courier New" w:cs="Courier New"/>
+                <w:b/>
                 <w:bCs/>
                 <w:spacing w:val="-6"/>
                 <w:sz w:val="22"/>
                 <w:szCs w:val="18"/>
               </w:rPr>
-              <w:t>Товар.ID_тов</w:t>
-            </w:r>
-            <w:proofErr w:type="spellEnd"/>
+              <w:t xml:space="preserve">WHERE </w:t>
+            </w:r>
             <w:r>
               <w:rPr>
                 <w:rFonts w:ascii="Courier New" w:hAnsi="Courier New" w:cs="Courier New"/>
@@ -6837,161 +4347,7 @@
                 <w:sz w:val="22"/>
                 <w:szCs w:val="18"/>
               </w:rPr>
-              <w:t xml:space="preserve"> = [</w:t>
-            </w:r>
-            <w:proofErr w:type="spellStart"/>
-            <w:r>
-              <w:rPr>
-                <w:rFonts w:ascii="Courier New" w:hAnsi="Courier New" w:cs="Courier New"/>
-                <w:bCs/>
-                <w:spacing w:val="-6"/>
-                <w:sz w:val="22"/>
-                <w:szCs w:val="18"/>
-              </w:rPr>
-              <w:t>Товар.</w:t>
-            </w:r>
-            <w:r>
-              <w:rPr>
-                <w:rFonts w:ascii="Courier New" w:hAnsi="Courier New" w:cs="Courier New"/>
-                <w:bCs/>
-                <w:spacing w:val="-6"/>
-                <w:sz w:val="22"/>
-                <w:szCs w:val="18"/>
-              </w:rPr>
-              <w:t>Накладная</w:t>
-            </w:r>
-            <w:proofErr w:type="spellEnd"/>
-            <w:r>
-              <w:rPr>
-                <w:rFonts w:ascii="Courier New" w:hAnsi="Courier New" w:cs="Courier New"/>
-                <w:bCs/>
-                <w:spacing w:val="-6"/>
-                <w:sz w:val="22"/>
-                <w:szCs w:val="18"/>
-              </w:rPr>
-              <w:t>].</w:t>
-            </w:r>
-            <w:proofErr w:type="spellStart"/>
-            <w:r>
-              <w:rPr>
-                <w:rFonts w:ascii="Courier New" w:hAnsi="Courier New" w:cs="Courier New"/>
-                <w:bCs/>
-                <w:spacing w:val="-6"/>
-                <w:sz w:val="22"/>
-                <w:szCs w:val="18"/>
-              </w:rPr>
-              <w:t>ID_тов</w:t>
-            </w:r>
-            <w:proofErr w:type="spellEnd"/>
-            <w:r>
-              <w:rPr>
-                <w:rFonts w:ascii="Courier New" w:hAnsi="Courier New" w:cs="Courier New"/>
-                <w:bCs/>
-                <w:spacing w:val="-6"/>
-                <w:sz w:val="22"/>
-                <w:szCs w:val="18"/>
-              </w:rPr>
-              <w:t xml:space="preserve">) </w:t>
-            </w:r>
-            <w:r>
-              <w:rPr>
-                <w:rFonts w:ascii="Courier New" w:hAnsi="Courier New" w:cs="Courier New"/>
-                <w:b/>
-                <w:bCs/>
-                <w:spacing w:val="-6"/>
-                <w:sz w:val="22"/>
-                <w:szCs w:val="18"/>
-              </w:rPr>
-              <w:t xml:space="preserve">ON </w:t>
-            </w:r>
-            <w:proofErr w:type="spellStart"/>
-            <w:r>
-              <w:rPr>
-                <w:rFonts w:ascii="Courier New" w:hAnsi="Courier New" w:cs="Courier New"/>
-                <w:bCs/>
-                <w:spacing w:val="-6"/>
-                <w:sz w:val="22"/>
-                <w:szCs w:val="18"/>
-              </w:rPr>
-              <w:t>Накладная.ID_нак</w:t>
-            </w:r>
-            <w:proofErr w:type="spellEnd"/>
-            <w:r>
-              <w:rPr>
-                <w:rFonts w:ascii="Courier New" w:hAnsi="Courier New" w:cs="Courier New"/>
-                <w:bCs/>
-                <w:spacing w:val="-6"/>
-                <w:sz w:val="22"/>
-                <w:szCs w:val="18"/>
-              </w:rPr>
-              <w:t xml:space="preserve"> = [Товар Накладная].</w:t>
-            </w:r>
-            <w:proofErr w:type="spellStart"/>
-            <w:r>
-              <w:rPr>
-                <w:rFonts w:ascii="Courier New" w:hAnsi="Courier New" w:cs="Courier New"/>
-                <w:bCs/>
-                <w:spacing w:val="-6"/>
-                <w:sz w:val="22"/>
-                <w:szCs w:val="18"/>
-              </w:rPr>
-              <w:t>ID_нак</w:t>
-            </w:r>
-            <w:proofErr w:type="spellEnd"/>
-          </w:p>
-          <w:p>
-            <w:pPr>
-              <w:pStyle w:val="a4"/>
-              <w:ind w:firstLine="0"/>
-              <w:jc w:val="left"/>
-              <w:rPr>
-                <w:rFonts w:cs="Times New Roman"/>
-                <w:sz w:val="24"/>
-                <w:szCs w:val="20"/>
-              </w:rPr>
-            </w:pPr>
-            <w:r>
-              <w:rPr>
-                <w:rFonts w:ascii="Courier New" w:hAnsi="Courier New" w:cs="Courier New"/>
-                <w:b/>
-                <w:bCs/>
-                <w:spacing w:val="-6"/>
-                <w:sz w:val="22"/>
-                <w:szCs w:val="18"/>
-              </w:rPr>
-              <w:t xml:space="preserve">WHERE </w:t>
-            </w:r>
-            <w:r>
-              <w:rPr>
-                <w:rFonts w:ascii="Courier New" w:hAnsi="Courier New" w:cs="Courier New"/>
-                <w:bCs/>
-                <w:spacing w:val="-6"/>
-                <w:sz w:val="22"/>
-                <w:szCs w:val="18"/>
-              </w:rPr>
-              <w:t>(((</w:t>
-            </w:r>
-            <w:proofErr w:type="spellStart"/>
-            <w:r>
-              <w:rPr>
-                <w:rFonts w:ascii="Courier New" w:hAnsi="Courier New" w:cs="Courier New"/>
-                <w:bCs/>
-                <w:spacing w:val="-6"/>
-                <w:sz w:val="22"/>
-                <w:szCs w:val="18"/>
-              </w:rPr>
-              <w:t>Товар.Название</w:t>
-            </w:r>
-            <w:proofErr w:type="spellEnd"/>
-            <w:r>
-              <w:rPr>
-                <w:rFonts w:ascii="Courier New" w:hAnsi="Courier New" w:cs="Courier New"/>
-                <w:bCs/>
-                <w:spacing w:val="-6"/>
-                <w:sz w:val="22"/>
-                <w:szCs w:val="18"/>
-              </w:rPr>
-              <w:t>)="Чай «Ахмад»"));</w:t>
+              <w:t>(((Товар.Название)="Чай «Ахмад»"));</w:t>
             </w:r>
           </w:p>
         </w:tc>
@@ -7033,7 +4389,7 @@
                           <pic:cNvPicPr/>
                         </pic:nvPicPr>
                         <pic:blipFill>
-                          <a:blip r:embed="rId42"/>
+                          <a:blip r:embed="rId21"/>
                           <a:stretch>
                             <a:fillRect/>
                           </a:stretch>
@@ -7088,12 +4444,12 @@
       <w:r>
         <w:br w:type="page"/>
       </w:r>
-      <w:bookmarkStart w:id="15" w:name="_Hlk183686069"/>
+      <w:bookmarkStart w:id="12" w:name="_Hlk183686069"/>
       <w:r>
         <w:lastRenderedPageBreak/>
         <w:t>Продолжение таблицы 2</w:t>
       </w:r>
-      <w:bookmarkEnd w:id="15"/>
+      <w:bookmarkEnd w:id="12"/>
     </w:p>
     <w:tbl>
       <w:tblPr>
@@ -7302,77 +4658,15 @@
               </w:rPr>
               <w:t xml:space="preserve">SELECT </w:t>
             </w:r>
-            <w:proofErr w:type="spellStart"/>
-            <w:r>
-              <w:rPr>
-                <w:rFonts w:ascii="Courier New" w:hAnsi="Courier New" w:cs="Courier New"/>
-                <w:spacing w:val="-6"/>
-                <w:sz w:val="24"/>
-                <w:szCs w:val="20"/>
-              </w:rPr>
-              <w:t>Поставщик.К_Наименование</w:t>
-            </w:r>
-            <w:proofErr w:type="spellEnd"/>
-            <w:r>
-              <w:rPr>
-                <w:rFonts w:ascii="Courier New" w:hAnsi="Courier New" w:cs="Courier New"/>
-                <w:spacing w:val="-6"/>
-                <w:sz w:val="24"/>
-                <w:szCs w:val="20"/>
-              </w:rPr>
-              <w:t xml:space="preserve">, </w:t>
-            </w:r>
-            <w:proofErr w:type="spellStart"/>
-            <w:r>
-              <w:rPr>
-                <w:rFonts w:ascii="Courier New" w:hAnsi="Courier New" w:cs="Courier New"/>
-                <w:spacing w:val="-6"/>
-                <w:sz w:val="24"/>
-                <w:szCs w:val="20"/>
-              </w:rPr>
-              <w:t>Накладная.ОбщСтоим</w:t>
-            </w:r>
-            <w:proofErr w:type="spellEnd"/>
-            <w:r>
-              <w:rPr>
-                <w:rFonts w:ascii="Courier New" w:hAnsi="Courier New" w:cs="Courier New"/>
-                <w:spacing w:val="-6"/>
-                <w:sz w:val="24"/>
-                <w:szCs w:val="20"/>
-              </w:rPr>
-              <w:t xml:space="preserve">, </w:t>
-            </w:r>
-            <w:proofErr w:type="spellStart"/>
-            <w:r>
-              <w:rPr>
-                <w:rFonts w:ascii="Courier New" w:hAnsi="Courier New" w:cs="Courier New"/>
-                <w:spacing w:val="-6"/>
-                <w:sz w:val="24"/>
-                <w:szCs w:val="20"/>
-              </w:rPr>
-              <w:t>Накладная.ID_нак</w:t>
-            </w:r>
-            <w:proofErr w:type="spellEnd"/>
-            <w:r>
-              <w:rPr>
-                <w:rFonts w:ascii="Courier New" w:hAnsi="Courier New" w:cs="Courier New"/>
-                <w:spacing w:val="-6"/>
-                <w:sz w:val="24"/>
-                <w:szCs w:val="20"/>
-              </w:rPr>
-              <w:t xml:space="preserve">, </w:t>
-            </w:r>
-            <w:proofErr w:type="spellStart"/>
-            <w:r>
-              <w:rPr>
-                <w:rFonts w:ascii="Courier New" w:hAnsi="Courier New" w:cs="Courier New"/>
-                <w:spacing w:val="-6"/>
-                <w:sz w:val="24"/>
-                <w:szCs w:val="20"/>
-              </w:rPr>
-              <w:t>Накладная.Врм_хранения</w:t>
-            </w:r>
-            <w:proofErr w:type="spellEnd"/>
+            <w:r>
+              <w:rPr>
+                <w:rFonts w:ascii="Courier New" w:hAnsi="Courier New" w:cs="Courier New"/>
+                <w:spacing w:val="-6"/>
+                <w:sz w:val="24"/>
+                <w:szCs w:val="20"/>
+              </w:rPr>
+              <w:t>Поставщик.К_Наименование, Накладная.ОбщСтоим, Накладная.ID_нак, Накладная.Врм_хранения</w:t>
+            </w:r>
           </w:p>
           <w:p>
             <w:pPr>
@@ -7435,27 +4729,15 @@
               </w:rPr>
               <w:t xml:space="preserve">ON </w:t>
             </w:r>
-            <w:proofErr w:type="spellStart"/>
-            <w:r>
-              <w:rPr>
-                <w:rFonts w:ascii="Courier New" w:hAnsi="Courier New" w:cs="Courier New"/>
-                <w:spacing w:val="-6"/>
-                <w:sz w:val="24"/>
-                <w:szCs w:val="20"/>
-              </w:rPr>
-              <w:t>Поставщик.К_Наименование</w:t>
-            </w:r>
-            <w:proofErr w:type="spellEnd"/>
-            <w:r>
-              <w:rPr>
-                <w:rFonts w:ascii="Courier New" w:hAnsi="Courier New" w:cs="Courier New"/>
-                <w:spacing w:val="-6"/>
-                <w:sz w:val="24"/>
-                <w:szCs w:val="20"/>
-              </w:rPr>
-              <w:t xml:space="preserve"> = </w:t>
-            </w:r>
-            <w:proofErr w:type="spellStart"/>
+            <w:r>
+              <w:rPr>
+                <w:rFonts w:ascii="Courier New" w:hAnsi="Courier New" w:cs="Courier New"/>
+                <w:spacing w:val="-6"/>
+                <w:sz w:val="24"/>
+                <w:szCs w:val="20"/>
+              </w:rPr>
+              <w:t xml:space="preserve">Поставщик.К_Наименование = </w:t>
+            </w:r>
             <w:r>
               <w:rPr>
                 <w:rFonts w:ascii="Courier New" w:hAnsi="Courier New" w:cs="Courier New"/>
@@ -7465,7 +4747,6 @@
               </w:rPr>
               <w:t>Накладная.К_Наименование</w:t>
             </w:r>
-            <w:proofErr w:type="spellEnd"/>
           </w:p>
           <w:p>
             <w:pPr>
@@ -7495,27 +4776,7 @@
                 <w:sz w:val="24"/>
                 <w:szCs w:val="20"/>
               </w:rPr>
-              <w:t>(((</w:t>
-            </w:r>
-            <w:proofErr w:type="spellStart"/>
-            <w:r>
-              <w:rPr>
-                <w:rFonts w:ascii="Courier New" w:hAnsi="Courier New" w:cs="Courier New"/>
-                <w:spacing w:val="-6"/>
-                <w:sz w:val="24"/>
-                <w:szCs w:val="20"/>
-              </w:rPr>
-              <w:t>Накладная.ОбщСтоим</w:t>
-            </w:r>
-            <w:proofErr w:type="spellEnd"/>
-            <w:r>
-              <w:rPr>
-                <w:rFonts w:ascii="Courier New" w:hAnsi="Courier New" w:cs="Courier New"/>
-                <w:spacing w:val="-6"/>
-                <w:sz w:val="24"/>
-                <w:szCs w:val="20"/>
-              </w:rPr>
-              <w:t>)&lt;200000));</w:t>
+              <w:t>(((Накладная.ОбщСтоим)&lt;200000));</w:t>
             </w:r>
           </w:p>
         </w:tc>
@@ -7557,7 +4818,7 @@
                           <pic:cNvPicPr/>
                         </pic:nvPicPr>
                         <pic:blipFill>
-                          <a:blip r:embed="rId43"/>
+                          <a:blip r:embed="rId22"/>
                           <a:stretch>
                             <a:fillRect/>
                           </a:stretch>
@@ -7600,7 +4861,7 @@
                           <pic:cNvPicPr/>
                         </pic:nvPicPr>
                         <pic:blipFill>
-                          <a:blip r:embed="rId44"/>
+                          <a:blip r:embed="rId23"/>
                           <a:stretch>
                             <a:fillRect/>
                           </a:stretch>
@@ -7878,65 +5139,14 @@
               </w:rPr>
               <w:t xml:space="preserve"> </w:t>
             </w:r>
-            <w:proofErr w:type="spellStart"/>
-            <w:r>
-              <w:rPr>
-                <w:rFonts w:ascii="Courier New" w:hAnsi="Courier New" w:cs="Courier New"/>
-                <w:spacing w:val="-6"/>
-                <w:sz w:val="24"/>
-                <w:szCs w:val="20"/>
-              </w:rPr>
-              <w:t>Поставщик.К_Наименование</w:t>
-            </w:r>
-            <w:proofErr w:type="spellEnd"/>
-            <w:r>
-              <w:rPr>
-                <w:rFonts w:ascii="Courier New" w:hAnsi="Courier New" w:cs="Courier New"/>
-                <w:spacing w:val="-6"/>
-                <w:sz w:val="24"/>
-                <w:szCs w:val="20"/>
-              </w:rPr>
-              <w:t xml:space="preserve">, </w:t>
-            </w:r>
-            <w:proofErr w:type="gramStart"/>
-            <w:r>
-              <w:rPr>
-                <w:rFonts w:ascii="Courier New" w:hAnsi="Courier New" w:cs="Courier New"/>
-                <w:spacing w:val="-6"/>
-                <w:sz w:val="24"/>
-                <w:szCs w:val="20"/>
-              </w:rPr>
-              <w:t>Поставщик.[</w:t>
-            </w:r>
-            <w:proofErr w:type="gramEnd"/>
-            <w:r>
-              <w:rPr>
-                <w:rFonts w:ascii="Courier New" w:hAnsi="Courier New" w:cs="Courier New"/>
-                <w:spacing w:val="-6"/>
-                <w:sz w:val="24"/>
-                <w:szCs w:val="20"/>
-              </w:rPr>
-              <w:t xml:space="preserve">Тип организации], </w:t>
-            </w:r>
-            <w:proofErr w:type="spellStart"/>
-            <w:r>
-              <w:rPr>
-                <w:rFonts w:ascii="Courier New" w:hAnsi="Courier New" w:cs="Courier New"/>
-                <w:spacing w:val="-6"/>
-                <w:sz w:val="24"/>
-                <w:szCs w:val="20"/>
-              </w:rPr>
-              <w:t>Накладная.Дт_поставки</w:t>
-            </w:r>
-            <w:proofErr w:type="spellEnd"/>
-            <w:r>
-              <w:rPr>
-                <w:rFonts w:ascii="Courier New" w:hAnsi="Courier New" w:cs="Courier New"/>
-                <w:spacing w:val="-6"/>
-                <w:sz w:val="24"/>
-                <w:szCs w:val="20"/>
-              </w:rPr>
-              <w:t>, Накладная.</w:t>
+            <w:r>
+              <w:rPr>
+                <w:rFonts w:ascii="Courier New" w:hAnsi="Courier New" w:cs="Courier New"/>
+                <w:spacing w:val="-6"/>
+                <w:sz w:val="24"/>
+                <w:szCs w:val="20"/>
+              </w:rPr>
+              <w:t>Поставщик.К_Наименование, Поставщик.[Тип организации], Накладная.Дт_поставки, Накладная.</w:t>
             </w:r>
             <w:r>
               <w:rPr>
@@ -8073,37 +5283,15 @@
               </w:rPr>
               <w:t xml:space="preserve"> </w:t>
             </w:r>
-            <w:proofErr w:type="spellStart"/>
-            <w:r>
-              <w:rPr>
-                <w:rFonts w:ascii="Courier New" w:hAnsi="Courier New" w:cs="Courier New"/>
-                <w:spacing w:val="-6"/>
-                <w:sz w:val="24"/>
-                <w:szCs w:val="20"/>
-              </w:rPr>
-              <w:t>Поставщик.К_Наименование</w:t>
-            </w:r>
-            <w:proofErr w:type="spellEnd"/>
-            <w:r>
-              <w:rPr>
-                <w:rFonts w:ascii="Courier New" w:hAnsi="Courier New" w:cs="Courier New"/>
-                <w:spacing w:val="-6"/>
-                <w:sz w:val="24"/>
-                <w:szCs w:val="20"/>
-              </w:rPr>
-              <w:t xml:space="preserve"> = </w:t>
-            </w:r>
-            <w:proofErr w:type="spellStart"/>
-            <w:r>
-              <w:rPr>
-                <w:rFonts w:ascii="Courier New" w:hAnsi="Courier New" w:cs="Courier New"/>
-                <w:spacing w:val="-6"/>
-                <w:sz w:val="24"/>
-                <w:szCs w:val="20"/>
-              </w:rPr>
-              <w:t>Накладная.К_Наименование</w:t>
-            </w:r>
-            <w:proofErr w:type="spellEnd"/>
+            <w:r>
+              <w:rPr>
+                <w:rFonts w:ascii="Courier New" w:hAnsi="Courier New" w:cs="Courier New"/>
+                <w:spacing w:val="-6"/>
+                <w:sz w:val="24"/>
+                <w:szCs w:val="20"/>
+              </w:rPr>
+              <w:t>Поставщик.К_Наименование = Накладная.К_Наименование</w:t>
+            </w:r>
           </w:p>
           <w:p>
             <w:pPr>
@@ -8136,29 +5324,7 @@
                 <w:szCs w:val="20"/>
                 <w:lang w:val="en-US"/>
               </w:rPr>
-              <w:t>(((Month([</w:t>
-            </w:r>
-            <w:proofErr w:type="spellStart"/>
-            <w:r>
-              <w:rPr>
-                <w:rFonts w:ascii="Courier New" w:hAnsi="Courier New" w:cs="Courier New"/>
-                <w:spacing w:val="-6"/>
-                <w:sz w:val="24"/>
-                <w:szCs w:val="20"/>
-                <w:lang w:val="en-US"/>
-              </w:rPr>
-              <w:t>Дт_поставки</w:t>
-            </w:r>
-            <w:proofErr w:type="spellEnd"/>
-            <w:r>
-              <w:rPr>
-                <w:rFonts w:ascii="Courier New" w:hAnsi="Courier New" w:cs="Courier New"/>
-                <w:spacing w:val="-6"/>
-                <w:sz w:val="24"/>
-                <w:szCs w:val="20"/>
-                <w:lang w:val="en-US"/>
-              </w:rPr>
-              <w:t>]))=10));</w:t>
+              <w:t>(((Month([Дт_поставки]))=10));</w:t>
             </w:r>
           </w:p>
         </w:tc>
@@ -8200,7 +5366,7 @@
                           <pic:cNvPicPr/>
                         </pic:nvPicPr>
                         <pic:blipFill>
-                          <a:blip r:embed="rId45"/>
+                          <a:blip r:embed="rId24"/>
                           <a:stretch>
                             <a:fillRect/>
                           </a:stretch>
@@ -8243,7 +5409,7 @@
                           <pic:cNvPicPr/>
                         </pic:nvPicPr>
                         <pic:blipFill>
-                          <a:blip r:embed="rId46"/>
+                          <a:blip r:embed="rId25"/>
                           <a:stretch>
                             <a:fillRect/>
                           </a:stretch>
@@ -8518,59 +5684,13 @@
               </w:rPr>
               <w:t xml:space="preserve"> </w:t>
             </w:r>
-            <w:proofErr w:type="spellStart"/>
-            <w:r>
-              <w:rPr>
-                <w:rFonts w:ascii="Courier New" w:hAnsi="Courier New" w:cs="Courier New"/>
-                <w:sz w:val="24"/>
-                <w:szCs w:val="20"/>
-              </w:rPr>
-              <w:t>Поставщик.К_Наименование</w:t>
-            </w:r>
-            <w:proofErr w:type="spellEnd"/>
-            <w:r>
-              <w:rPr>
-                <w:rFonts w:ascii="Courier New" w:hAnsi="Courier New" w:cs="Courier New"/>
-                <w:sz w:val="24"/>
-                <w:szCs w:val="20"/>
-              </w:rPr>
-              <w:t xml:space="preserve">, </w:t>
-            </w:r>
-            <w:proofErr w:type="gramStart"/>
-            <w:r>
-              <w:rPr>
-                <w:rFonts w:ascii="Courier New" w:hAnsi="Courier New" w:cs="Courier New"/>
-                <w:sz w:val="24"/>
-                <w:szCs w:val="20"/>
-              </w:rPr>
-              <w:t>Поставщик.[</w:t>
-            </w:r>
-            <w:proofErr w:type="gramEnd"/>
-            <w:r>
-              <w:rPr>
-                <w:rFonts w:ascii="Courier New" w:hAnsi="Courier New" w:cs="Courier New"/>
-                <w:sz w:val="24"/>
-                <w:szCs w:val="20"/>
-              </w:rPr>
-              <w:t xml:space="preserve">Тип организации], </w:t>
-            </w:r>
-            <w:proofErr w:type="spellStart"/>
-            <w:r>
-              <w:rPr>
-                <w:rFonts w:ascii="Courier New" w:hAnsi="Courier New" w:cs="Courier New"/>
-                <w:sz w:val="24"/>
-                <w:szCs w:val="20"/>
-              </w:rPr>
-              <w:t>Накладная.ОбщСтоим</w:t>
-            </w:r>
-            <w:proofErr w:type="spellEnd"/>
-            <w:r>
-              <w:rPr>
-                <w:rFonts w:ascii="Courier New" w:hAnsi="Courier New" w:cs="Courier New"/>
-                <w:sz w:val="24"/>
-                <w:szCs w:val="20"/>
-              </w:rPr>
-              <w:t>, Накладная.</w:t>
+            <w:r>
+              <w:rPr>
+                <w:rFonts w:ascii="Courier New" w:hAnsi="Courier New" w:cs="Courier New"/>
+                <w:sz w:val="24"/>
+                <w:szCs w:val="20"/>
+              </w:rPr>
+              <w:t>Поставщик.К_Наименование, Поставщик.[Тип организации], Накладная.ОбщСтоим, Накладная.</w:t>
             </w:r>
             <w:r>
               <w:rPr>
@@ -8694,34 +5814,14 @@
               </w:rPr>
               <w:t xml:space="preserve"> </w:t>
             </w:r>
-            <w:proofErr w:type="spellStart"/>
-            <w:r>
-              <w:rPr>
-                <w:rFonts w:ascii="Courier New" w:hAnsi="Courier New" w:cs="Courier New"/>
-                <w:sz w:val="24"/>
-                <w:szCs w:val="20"/>
-              </w:rPr>
-              <w:t>Поставщик.К_Наименование</w:t>
-            </w:r>
-            <w:proofErr w:type="spellEnd"/>
-            <w:r>
-              <w:rPr>
-                <w:rFonts w:ascii="Courier New" w:hAnsi="Courier New" w:cs="Courier New"/>
-                <w:sz w:val="24"/>
-                <w:szCs w:val="20"/>
-              </w:rPr>
-              <w:t xml:space="preserve"> = </w:t>
-            </w:r>
-            <w:proofErr w:type="spellStart"/>
-            <w:r>
-              <w:rPr>
-                <w:rFonts w:ascii="Courier New" w:hAnsi="Courier New" w:cs="Courier New"/>
-                <w:sz w:val="24"/>
-                <w:szCs w:val="20"/>
-              </w:rPr>
-              <w:t>Накладная.К_Наименование</w:t>
-            </w:r>
-            <w:proofErr w:type="spellEnd"/>
+            <w:r>
+              <w:rPr>
+                <w:rFonts w:ascii="Courier New" w:hAnsi="Courier New" w:cs="Courier New"/>
+                <w:sz w:val="24"/>
+                <w:szCs w:val="20"/>
+              </w:rPr>
+              <w:t>Поставщик.К_Наименование = Накладная.К_Наименование</w:t>
+            </w:r>
           </w:p>
           <w:p>
             <w:pPr>
@@ -8776,25 +5876,7 @@
                 <w:sz w:val="24"/>
                 <w:szCs w:val="20"/>
               </w:rPr>
-              <w:t>([</w:t>
-            </w:r>
-            <w:proofErr w:type="spellStart"/>
-            <w:r>
-              <w:rPr>
-                <w:rFonts w:ascii="Courier New" w:hAnsi="Courier New" w:cs="Courier New"/>
-                <w:sz w:val="24"/>
-                <w:szCs w:val="20"/>
-              </w:rPr>
-              <w:t>Дт_поставки</w:t>
-            </w:r>
-            <w:proofErr w:type="spellEnd"/>
-            <w:r>
-              <w:rPr>
-                <w:rFonts w:ascii="Courier New" w:hAnsi="Courier New" w:cs="Courier New"/>
-                <w:sz w:val="24"/>
-                <w:szCs w:val="20"/>
-              </w:rPr>
-              <w:t>]))&gt;8)</w:t>
+              <w:t>([Дт_поставки]))&gt;8)</w:t>
             </w:r>
             <w:r>
               <w:rPr>
@@ -8830,25 +5912,7 @@
                 <w:sz w:val="24"/>
                 <w:szCs w:val="20"/>
               </w:rPr>
-              <w:t>((</w:t>
-            </w:r>
-            <w:proofErr w:type="spellStart"/>
-            <w:r>
-              <w:rPr>
-                <w:rFonts w:ascii="Courier New" w:hAnsi="Courier New" w:cs="Courier New"/>
-                <w:sz w:val="24"/>
-                <w:szCs w:val="20"/>
-              </w:rPr>
-              <w:t>Накладная.ОбщСтоим</w:t>
-            </w:r>
-            <w:proofErr w:type="spellEnd"/>
-            <w:r>
-              <w:rPr>
-                <w:rFonts w:ascii="Courier New" w:hAnsi="Courier New" w:cs="Courier New"/>
-                <w:sz w:val="24"/>
-                <w:szCs w:val="20"/>
-              </w:rPr>
-              <w:t>)&gt;200000));</w:t>
+              <w:t>((Накладная.ОбщСтоим)&gt;200000));</w:t>
             </w:r>
           </w:p>
         </w:tc>
@@ -8891,7 +5955,7 @@
                           <pic:cNvPicPr/>
                         </pic:nvPicPr>
                         <pic:blipFill>
-                          <a:blip r:embed="rId47"/>
+                          <a:blip r:embed="rId26"/>
                           <a:stretch>
                             <a:fillRect/>
                           </a:stretch>
@@ -8934,7 +5998,7 @@
                           <pic:cNvPicPr/>
                         </pic:nvPicPr>
                         <pic:blipFill>
-                          <a:blip r:embed="rId48"/>
+                          <a:blip r:embed="rId27"/>
                           <a:stretch>
                             <a:fillRect/>
                           </a:stretch>
@@ -9207,7 +6271,6 @@
                 <w:szCs w:val="18"/>
               </w:rPr>
             </w:pPr>
-            <w:proofErr w:type="gramStart"/>
             <w:r>
               <w:rPr>
                 <w:rFonts w:ascii="Courier New" w:hAnsi="Courier New" w:cs="Courier New"/>
@@ -9215,29 +6278,31 @@
                 <w:sz w:val="22"/>
                 <w:szCs w:val="18"/>
               </w:rPr>
-              <w:t>Поставщик.[</w:t>
-            </w:r>
-            <w:proofErr w:type="gramEnd"/>
-            <w:r>
-              <w:rPr>
-                <w:rFonts w:ascii="Courier New" w:hAnsi="Courier New" w:cs="Courier New"/>
+              <w:t>Поставщик.[Тип организации], Поставщик.К_Наименование, Накладная.ID_нак, Накладная.Дт_поставки</w:t>
+            </w:r>
+          </w:p>
+          <w:p>
+            <w:pPr>
+              <w:pStyle w:val="a4"/>
+              <w:ind w:firstLine="0"/>
+              <w:rPr>
+                <w:rFonts w:ascii="Courier New" w:hAnsi="Courier New" w:cs="Courier New"/>
+                <w:b/>
                 <w:bCs/>
                 <w:sz w:val="22"/>
                 <w:szCs w:val="18"/>
               </w:rPr>
-              <w:t xml:space="preserve">Тип организации], </w:t>
-            </w:r>
-            <w:proofErr w:type="spellStart"/>
-            <w:r>
-              <w:rPr>
-                <w:rFonts w:ascii="Courier New" w:hAnsi="Courier New" w:cs="Courier New"/>
+            </w:pPr>
+            <w:r>
+              <w:rPr>
+                <w:rFonts w:ascii="Courier New" w:hAnsi="Courier New" w:cs="Courier New"/>
+                <w:b/>
                 <w:bCs/>
                 <w:sz w:val="22"/>
                 <w:szCs w:val="18"/>
               </w:rPr>
-              <w:t>Поставщик.К_Наименование</w:t>
-            </w:r>
-            <w:proofErr w:type="spellEnd"/>
+              <w:t xml:space="preserve">FROM </w:t>
+            </w:r>
             <w:r>
               <w:rPr>
                 <w:rFonts w:ascii="Courier New" w:hAnsi="Courier New" w:cs="Courier New"/>
@@ -9245,19 +6310,18 @@
                 <w:sz w:val="22"/>
                 <w:szCs w:val="18"/>
               </w:rPr>
-              <w:t xml:space="preserve">, </w:t>
-            </w:r>
-            <w:proofErr w:type="spellStart"/>
-            <w:r>
-              <w:rPr>
-                <w:rFonts w:ascii="Courier New" w:hAnsi="Courier New" w:cs="Courier New"/>
+              <w:t xml:space="preserve">Поставщик </w:t>
+            </w:r>
+            <w:r>
+              <w:rPr>
+                <w:rFonts w:ascii="Courier New" w:hAnsi="Courier New" w:cs="Courier New"/>
+                <w:b/>
                 <w:bCs/>
                 <w:sz w:val="22"/>
                 <w:szCs w:val="18"/>
               </w:rPr>
-              <w:t>Накладная.ID_нак</w:t>
-            </w:r>
-            <w:proofErr w:type="spellEnd"/>
+              <w:t xml:space="preserve">INNER JOIN </w:t>
+            </w:r>
             <w:r>
               <w:rPr>
                 <w:rFonts w:ascii="Courier New" w:hAnsi="Courier New" w:cs="Courier New"/>
@@ -9265,111 +6329,27 @@
                 <w:sz w:val="22"/>
                 <w:szCs w:val="18"/>
               </w:rPr>
-              <w:t xml:space="preserve">, </w:t>
-            </w:r>
-            <w:proofErr w:type="spellStart"/>
-            <w:r>
-              <w:rPr>
-                <w:rFonts w:ascii="Courier New" w:hAnsi="Courier New" w:cs="Courier New"/>
+              <w:t>Накладная</w:t>
+            </w:r>
+            <w:r>
+              <w:rPr>
+                <w:rFonts w:ascii="Courier New" w:hAnsi="Courier New" w:cs="Courier New"/>
+                <w:b/>
                 <w:bCs/>
                 <w:sz w:val="22"/>
                 <w:szCs w:val="18"/>
               </w:rPr>
-              <w:t>Накладная.Дт_поставки</w:t>
-            </w:r>
-            <w:proofErr w:type="spellEnd"/>
-          </w:p>
-          <w:p>
-            <w:pPr>
-              <w:pStyle w:val="a4"/>
-              <w:ind w:firstLine="0"/>
-              <w:rPr>
-                <w:rFonts w:ascii="Courier New" w:hAnsi="Courier New" w:cs="Courier New"/>
-                <w:b/>
+              <w:t xml:space="preserve"> ON </w:t>
+            </w:r>
+            <w:r>
+              <w:rPr>
+                <w:rFonts w:ascii="Courier New" w:hAnsi="Courier New" w:cs="Courier New"/>
                 <w:bCs/>
                 <w:sz w:val="22"/>
                 <w:szCs w:val="18"/>
               </w:rPr>
-            </w:pPr>
-            <w:r>
-              <w:rPr>
-                <w:rFonts w:ascii="Courier New" w:hAnsi="Courier New" w:cs="Courier New"/>
-                <w:b/>
-                <w:bCs/>
-                <w:sz w:val="22"/>
-                <w:szCs w:val="18"/>
-              </w:rPr>
-              <w:t xml:space="preserve">FROM </w:t>
-            </w:r>
-            <w:r>
-              <w:rPr>
-                <w:rFonts w:ascii="Courier New" w:hAnsi="Courier New" w:cs="Courier New"/>
-                <w:bCs/>
-                <w:sz w:val="22"/>
-                <w:szCs w:val="18"/>
-              </w:rPr>
-              <w:t xml:space="preserve">Поставщик </w:t>
-            </w:r>
-            <w:r>
-              <w:rPr>
-                <w:rFonts w:ascii="Courier New" w:hAnsi="Courier New" w:cs="Courier New"/>
-                <w:b/>
-                <w:bCs/>
-                <w:sz w:val="22"/>
-                <w:szCs w:val="18"/>
-              </w:rPr>
-              <w:t xml:space="preserve">INNER JOIN </w:t>
-            </w:r>
-            <w:r>
-              <w:rPr>
-                <w:rFonts w:ascii="Courier New" w:hAnsi="Courier New" w:cs="Courier New"/>
-                <w:bCs/>
-                <w:sz w:val="22"/>
-                <w:szCs w:val="18"/>
-              </w:rPr>
-              <w:t>Накладная</w:t>
-            </w:r>
-            <w:r>
-              <w:rPr>
-                <w:rFonts w:ascii="Courier New" w:hAnsi="Courier New" w:cs="Courier New"/>
-                <w:b/>
-                <w:bCs/>
-                <w:sz w:val="22"/>
-                <w:szCs w:val="18"/>
-              </w:rPr>
-              <w:t xml:space="preserve"> ON </w:t>
-            </w:r>
-            <w:proofErr w:type="spellStart"/>
-            <w:r>
-              <w:rPr>
-                <w:rFonts w:ascii="Courier New" w:hAnsi="Courier New" w:cs="Courier New"/>
-                <w:bCs/>
-                <w:sz w:val="22"/>
-                <w:szCs w:val="18"/>
-              </w:rPr>
-              <w:t>Поставщик.К_Наименование</w:t>
-            </w:r>
-            <w:proofErr w:type="spellEnd"/>
-            <w:r>
-              <w:rPr>
-                <w:rFonts w:ascii="Courier New" w:hAnsi="Courier New" w:cs="Courier New"/>
-                <w:bCs/>
-                <w:sz w:val="22"/>
-                <w:szCs w:val="18"/>
-              </w:rPr>
-              <w:t xml:space="preserve"> = </w:t>
-            </w:r>
-            <w:proofErr w:type="spellStart"/>
-            <w:r>
-              <w:rPr>
-                <w:rFonts w:ascii="Courier New" w:hAnsi="Courier New" w:cs="Courier New"/>
-                <w:bCs/>
-                <w:sz w:val="22"/>
-                <w:szCs w:val="18"/>
-              </w:rPr>
-              <w:t>Накладная.К_Наименование</w:t>
-            </w:r>
-            <w:proofErr w:type="spellEnd"/>
+              <w:t>Поставщик.К_Наименование = Накладная.К_Наименование</w:t>
+            </w:r>
           </w:p>
           <w:p>
             <w:pPr>
@@ -9442,7 +6422,7 @@
                           <pic:cNvPicPr/>
                         </pic:nvPicPr>
                         <pic:blipFill>
-                          <a:blip r:embed="rId49"/>
+                          <a:blip r:embed="rId28"/>
                           <a:stretch>
                             <a:fillRect/>
                           </a:stretch>
@@ -9498,7 +6478,7 @@
                           <pic:cNvPicPr/>
                         </pic:nvPicPr>
                         <pic:blipFill>
-                          <a:blip r:embed="rId50"/>
+                          <a:blip r:embed="rId29"/>
                           <a:stretch>
                             <a:fillRect/>
                           </a:stretch>
@@ -9774,57 +6754,15 @@
               </w:rPr>
               <w:t xml:space="preserve">SELECT </w:t>
             </w:r>
-            <w:proofErr w:type="spellStart"/>
-            <w:r>
-              <w:rPr>
-                <w:rFonts w:ascii="Courier New" w:hAnsi="Courier New" w:cs="Courier New"/>
-                <w:spacing w:val="-6"/>
-                <w:sz w:val="22"/>
-                <w:szCs w:val="20"/>
-              </w:rPr>
-              <w:t>Поставщик.К_Наименование</w:t>
-            </w:r>
-            <w:proofErr w:type="spellEnd"/>
-            <w:r>
-              <w:rPr>
-                <w:rFonts w:ascii="Courier New" w:hAnsi="Courier New" w:cs="Courier New"/>
-                <w:spacing w:val="-6"/>
-                <w:sz w:val="22"/>
-                <w:szCs w:val="20"/>
-              </w:rPr>
-              <w:t xml:space="preserve">, </w:t>
-            </w:r>
-            <w:proofErr w:type="spellStart"/>
-            <w:r>
-              <w:rPr>
-                <w:rFonts w:ascii="Courier New" w:hAnsi="Courier New" w:cs="Courier New"/>
-                <w:spacing w:val="-6"/>
-                <w:sz w:val="22"/>
-                <w:szCs w:val="20"/>
-              </w:rPr>
-              <w:t>Накладная.ID_нак</w:t>
-            </w:r>
-            <w:proofErr w:type="spellEnd"/>
-            <w:r>
-              <w:rPr>
-                <w:rFonts w:ascii="Courier New" w:hAnsi="Courier New" w:cs="Courier New"/>
-                <w:spacing w:val="-6"/>
-                <w:sz w:val="22"/>
-                <w:szCs w:val="20"/>
-              </w:rPr>
-              <w:t xml:space="preserve">, </w:t>
-            </w:r>
-            <w:proofErr w:type="spellStart"/>
-            <w:r>
-              <w:rPr>
-                <w:rFonts w:ascii="Courier New" w:hAnsi="Courier New" w:cs="Courier New"/>
-                <w:spacing w:val="-6"/>
-                <w:sz w:val="22"/>
-                <w:szCs w:val="20"/>
-              </w:rPr>
-              <w:t>Товар.Название</w:t>
-            </w:r>
-            <w:proofErr w:type="spellEnd"/>
+            <w:r>
+              <w:rPr>
+                <w:rFonts w:ascii="Courier New" w:hAnsi="Courier New" w:cs="Courier New"/>
+                <w:spacing w:val="-6"/>
+                <w:sz w:val="22"/>
+                <w:szCs w:val="20"/>
+              </w:rPr>
+              <w:t>Поставщик.К_Наименование, Накладная.ID_нак, Товар.Название</w:t>
+            </w:r>
           </w:p>
           <w:p>
             <w:pPr>
@@ -9906,45 +6844,14 @@
               </w:rPr>
               <w:t xml:space="preserve">ON </w:t>
             </w:r>
-            <w:proofErr w:type="spellStart"/>
-            <w:r>
-              <w:rPr>
-                <w:rFonts w:ascii="Courier New" w:hAnsi="Courier New" w:cs="Courier New"/>
-                <w:spacing w:val="-6"/>
-                <w:sz w:val="22"/>
-                <w:szCs w:val="20"/>
-              </w:rPr>
-              <w:t>Поставщик.К_Наименование</w:t>
-            </w:r>
-            <w:proofErr w:type="spellEnd"/>
-            <w:r>
-              <w:rPr>
-                <w:rFonts w:ascii="Courier New" w:hAnsi="Courier New" w:cs="Courier New"/>
-                <w:spacing w:val="-6"/>
-                <w:sz w:val="22"/>
-                <w:szCs w:val="20"/>
-              </w:rPr>
-              <w:t xml:space="preserve"> = </w:t>
-            </w:r>
-            <w:proofErr w:type="spellStart"/>
-            <w:r>
-              <w:rPr>
-                <w:rFonts w:ascii="Courier New" w:hAnsi="Courier New" w:cs="Courier New"/>
-                <w:spacing w:val="-6"/>
-                <w:sz w:val="22"/>
-                <w:szCs w:val="20"/>
-              </w:rPr>
-              <w:t>Накладная.К_Наименование</w:t>
-            </w:r>
-            <w:proofErr w:type="spellEnd"/>
-            <w:r>
-              <w:rPr>
-                <w:rFonts w:ascii="Courier New" w:hAnsi="Courier New" w:cs="Courier New"/>
-                <w:spacing w:val="-6"/>
-                <w:sz w:val="22"/>
-                <w:szCs w:val="20"/>
-              </w:rPr>
-              <w:t>)</w:t>
+            <w:r>
+              <w:rPr>
+                <w:rFonts w:ascii="Courier New" w:hAnsi="Courier New" w:cs="Courier New"/>
+                <w:spacing w:val="-6"/>
+                <w:sz w:val="22"/>
+                <w:szCs w:val="20"/>
+              </w:rPr>
+              <w:t>Поставщик.К_Наименование = Накладная.К_Наименование)</w:t>
             </w:r>
             <w:r>
               <w:rPr>
@@ -9975,45 +6882,14 @@
               </w:rPr>
               <w:t xml:space="preserve">ON </w:t>
             </w:r>
-            <w:proofErr w:type="spellStart"/>
-            <w:r>
-              <w:rPr>
-                <w:rFonts w:ascii="Courier New" w:hAnsi="Courier New" w:cs="Courier New"/>
-                <w:spacing w:val="-6"/>
-                <w:sz w:val="22"/>
-                <w:szCs w:val="20"/>
-              </w:rPr>
-              <w:t>Накладная.ID_нак</w:t>
-            </w:r>
-            <w:proofErr w:type="spellEnd"/>
-            <w:r>
-              <w:rPr>
-                <w:rFonts w:ascii="Courier New" w:hAnsi="Courier New" w:cs="Courier New"/>
-                <w:spacing w:val="-6"/>
-                <w:sz w:val="22"/>
-                <w:szCs w:val="20"/>
-              </w:rPr>
-              <w:t xml:space="preserve"> = [Товар Накладная].</w:t>
-            </w:r>
-            <w:proofErr w:type="spellStart"/>
-            <w:r>
-              <w:rPr>
-                <w:rFonts w:ascii="Courier New" w:hAnsi="Courier New" w:cs="Courier New"/>
-                <w:spacing w:val="-6"/>
-                <w:sz w:val="22"/>
-                <w:szCs w:val="20"/>
-              </w:rPr>
-              <w:t>ID_нак</w:t>
-            </w:r>
-            <w:proofErr w:type="spellEnd"/>
-            <w:r>
-              <w:rPr>
-                <w:rFonts w:ascii="Courier New" w:hAnsi="Courier New" w:cs="Courier New"/>
-                <w:spacing w:val="-6"/>
-                <w:sz w:val="22"/>
-                <w:szCs w:val="20"/>
-              </w:rPr>
-              <w:t>)</w:t>
+            <w:r>
+              <w:rPr>
+                <w:rFonts w:ascii="Courier New" w:hAnsi="Courier New" w:cs="Courier New"/>
+                <w:spacing w:val="-6"/>
+                <w:sz w:val="22"/>
+                <w:szCs w:val="20"/>
+              </w:rPr>
+              <w:t>Накладная.ID_нак = [Товар Накладная].ID_нак)</w:t>
             </w:r>
             <w:r>
               <w:rPr>
@@ -10025,37 +6901,15 @@
               </w:rPr>
               <w:t xml:space="preserve"> ON </w:t>
             </w:r>
-            <w:proofErr w:type="spellStart"/>
-            <w:r>
-              <w:rPr>
-                <w:rFonts w:ascii="Courier New" w:hAnsi="Courier New" w:cs="Courier New"/>
-                <w:spacing w:val="-6"/>
-                <w:sz w:val="22"/>
-                <w:szCs w:val="20"/>
-              </w:rPr>
-              <w:t>Товар.ID_тов</w:t>
-            </w:r>
-            <w:proofErr w:type="spellEnd"/>
-            <w:r>
-              <w:rPr>
-                <w:rFonts w:ascii="Courier New" w:hAnsi="Courier New" w:cs="Courier New"/>
-                <w:spacing w:val="-6"/>
-                <w:sz w:val="22"/>
-                <w:szCs w:val="20"/>
-              </w:rPr>
-              <w:t xml:space="preserve"> = [Товар Накладная].</w:t>
-            </w:r>
-            <w:proofErr w:type="spellStart"/>
-            <w:r>
-              <w:rPr>
-                <w:rFonts w:ascii="Courier New" w:hAnsi="Courier New" w:cs="Courier New"/>
-                <w:spacing w:val="-6"/>
-                <w:sz w:val="22"/>
-                <w:szCs w:val="20"/>
-              </w:rPr>
-              <w:t>ID_тов</w:t>
-            </w:r>
-            <w:proofErr w:type="spellEnd"/>
+            <w:r>
+              <w:rPr>
+                <w:rFonts w:ascii="Courier New" w:hAnsi="Courier New" w:cs="Courier New"/>
+                <w:spacing w:val="-6"/>
+                <w:sz w:val="22"/>
+                <w:szCs w:val="20"/>
+              </w:rPr>
+              <w:t>Товар.ID_тов = [Товар Накладная].ID_тов</w:t>
+            </w:r>
           </w:p>
           <w:p>
             <w:pPr>
@@ -10079,57 +6933,15 @@
               </w:rPr>
               <w:t xml:space="preserve">GROUP BY </w:t>
             </w:r>
-            <w:proofErr w:type="spellStart"/>
-            <w:r>
-              <w:rPr>
-                <w:rFonts w:ascii="Courier New" w:hAnsi="Courier New" w:cs="Courier New"/>
-                <w:spacing w:val="-6"/>
-                <w:sz w:val="22"/>
-                <w:szCs w:val="20"/>
-              </w:rPr>
-              <w:t>Поставщик.К_Наименование</w:t>
-            </w:r>
-            <w:proofErr w:type="spellEnd"/>
-            <w:r>
-              <w:rPr>
-                <w:rFonts w:ascii="Courier New" w:hAnsi="Courier New" w:cs="Courier New"/>
-                <w:spacing w:val="-6"/>
-                <w:sz w:val="22"/>
-                <w:szCs w:val="20"/>
-              </w:rPr>
-              <w:t xml:space="preserve">, </w:t>
-            </w:r>
-            <w:proofErr w:type="spellStart"/>
-            <w:r>
-              <w:rPr>
-                <w:rFonts w:ascii="Courier New" w:hAnsi="Courier New" w:cs="Courier New"/>
-                <w:spacing w:val="-6"/>
-                <w:sz w:val="22"/>
-                <w:szCs w:val="20"/>
-              </w:rPr>
-              <w:t>Накладная.ID_нак</w:t>
-            </w:r>
-            <w:proofErr w:type="spellEnd"/>
-            <w:r>
-              <w:rPr>
-                <w:rFonts w:ascii="Courier New" w:hAnsi="Courier New" w:cs="Courier New"/>
-                <w:spacing w:val="-6"/>
-                <w:sz w:val="22"/>
-                <w:szCs w:val="20"/>
-              </w:rPr>
-              <w:t xml:space="preserve">, </w:t>
-            </w:r>
-            <w:proofErr w:type="spellStart"/>
-            <w:r>
-              <w:rPr>
-                <w:rFonts w:ascii="Courier New" w:hAnsi="Courier New" w:cs="Courier New"/>
-                <w:spacing w:val="-6"/>
-                <w:sz w:val="22"/>
-                <w:szCs w:val="20"/>
-              </w:rPr>
-              <w:t>Товар.Название</w:t>
-            </w:r>
-            <w:proofErr w:type="spellEnd"/>
+            <w:r>
+              <w:rPr>
+                <w:rFonts w:ascii="Courier New" w:hAnsi="Courier New" w:cs="Courier New"/>
+                <w:spacing w:val="-6"/>
+                <w:sz w:val="22"/>
+                <w:szCs w:val="20"/>
+              </w:rPr>
+              <w:t>Поставщик.К_Наименование, Накладная.ID_нак, Товар.Название</w:t>
+            </w:r>
           </w:p>
           <w:p>
             <w:pPr>
@@ -10231,7 +7043,7 @@
                           <pic:cNvPicPr/>
                         </pic:nvPicPr>
                         <pic:blipFill>
-                          <a:blip r:embed="rId51"/>
+                          <a:blip r:embed="rId30"/>
                           <a:stretch>
                             <a:fillRect/>
                           </a:stretch>
@@ -10383,7 +7195,94 @@
               </w:rPr>
               <w:t xml:space="preserve">SELECT </w:t>
             </w:r>
-            <w:proofErr w:type="spellStart"/>
+            <w:r>
+              <w:rPr>
+                <w:rFonts w:ascii="Courier New" w:hAnsi="Courier New" w:cs="Courier New"/>
+                <w:spacing w:val="-6"/>
+                <w:sz w:val="24"/>
+                <w:szCs w:val="20"/>
+              </w:rPr>
+              <w:t>Поставщик.К_Наименование, Накладная.ID_нак, Накладная.Дт_поставки, Накладная.Врм_хранения, DateAdd("d",[Накладная].[Дт_поставки],[Накладная].[Врм_хранения])</w:t>
+            </w:r>
+            <w:r>
+              <w:rPr>
+                <w:rFonts w:ascii="Courier New" w:hAnsi="Courier New" w:cs="Courier New"/>
+                <w:b/>
+                <w:spacing w:val="-6"/>
+                <w:sz w:val="24"/>
+                <w:szCs w:val="20"/>
+              </w:rPr>
+              <w:t xml:space="preserve"> AS </w:t>
+            </w:r>
+            <w:r>
+              <w:rPr>
+                <w:rFonts w:ascii="Courier New" w:hAnsi="Courier New" w:cs="Courier New"/>
+                <w:spacing w:val="-6"/>
+                <w:sz w:val="24"/>
+                <w:szCs w:val="20"/>
+              </w:rPr>
+              <w:t>[Планируемая дата выдачи]</w:t>
+            </w:r>
+          </w:p>
+          <w:p>
+            <w:pPr>
+              <w:pStyle w:val="a4"/>
+              <w:spacing w:line="312" w:lineRule="auto"/>
+              <w:ind w:firstLine="0"/>
+              <w:rPr>
+                <w:rFonts w:cs="Times New Roman"/>
+                <w:sz w:val="24"/>
+                <w:szCs w:val="20"/>
+              </w:rPr>
+            </w:pPr>
+            <w:r>
+              <w:rPr>
+                <w:rFonts w:ascii="Courier New" w:hAnsi="Courier New" w:cs="Courier New"/>
+                <w:b/>
+                <w:spacing w:val="-6"/>
+                <w:sz w:val="24"/>
+                <w:szCs w:val="20"/>
+              </w:rPr>
+              <w:t xml:space="preserve">FROM </w:t>
+            </w:r>
+            <w:r>
+              <w:rPr>
+                <w:rFonts w:ascii="Courier New" w:hAnsi="Courier New" w:cs="Courier New"/>
+                <w:spacing w:val="-6"/>
+                <w:sz w:val="24"/>
+                <w:szCs w:val="20"/>
+              </w:rPr>
+              <w:t>Поставщик</w:t>
+            </w:r>
+            <w:r>
+              <w:rPr>
+                <w:rFonts w:ascii="Courier New" w:hAnsi="Courier New" w:cs="Courier New"/>
+                <w:b/>
+                <w:spacing w:val="-6"/>
+                <w:sz w:val="24"/>
+                <w:szCs w:val="20"/>
+              </w:rPr>
+              <w:t xml:space="preserve"> INNER JOIN </w:t>
+            </w:r>
+            <w:r>
+              <w:rPr>
+                <w:rFonts w:ascii="Courier New" w:hAnsi="Courier New" w:cs="Courier New"/>
+                <w:spacing w:val="-6"/>
+                <w:sz w:val="24"/>
+                <w:szCs w:val="20"/>
+              </w:rPr>
+              <w:t>Накладная</w:t>
+            </w:r>
+            <w:r>
+              <w:rPr>
+                <w:rFonts w:ascii="Courier New" w:hAnsi="Courier New" w:cs="Courier New"/>
+                <w:b/>
+                <w:spacing w:val="-6"/>
+                <w:sz w:val="24"/>
+                <w:szCs w:val="20"/>
+              </w:rPr>
+              <w:t xml:space="preserve"> ON </w:t>
+            </w:r>
             <w:r>
               <w:rPr>
                 <w:rFonts w:ascii="Courier New" w:hAnsi="Courier New" w:cs="Courier New"/>
@@ -10393,214 +7292,14 @@
               </w:rPr>
               <w:t>Поставщик.К_Наименование</w:t>
             </w:r>
-            <w:proofErr w:type="spellEnd"/>
-            <w:r>
-              <w:rPr>
-                <w:rFonts w:ascii="Courier New" w:hAnsi="Courier New" w:cs="Courier New"/>
-                <w:spacing w:val="-6"/>
-                <w:sz w:val="24"/>
-                <w:szCs w:val="20"/>
-              </w:rPr>
-              <w:t xml:space="preserve">, </w:t>
-            </w:r>
-            <w:proofErr w:type="spellStart"/>
-            <w:r>
-              <w:rPr>
-                <w:rFonts w:ascii="Courier New" w:hAnsi="Courier New" w:cs="Courier New"/>
-                <w:spacing w:val="-6"/>
-                <w:sz w:val="24"/>
-                <w:szCs w:val="20"/>
-              </w:rPr>
-              <w:t>Накладная.ID_нак</w:t>
-            </w:r>
-            <w:proofErr w:type="spellEnd"/>
-            <w:r>
-              <w:rPr>
-                <w:rFonts w:ascii="Courier New" w:hAnsi="Courier New" w:cs="Courier New"/>
-                <w:spacing w:val="-6"/>
-                <w:sz w:val="24"/>
-                <w:szCs w:val="20"/>
-              </w:rPr>
-              <w:t xml:space="preserve">, </w:t>
-            </w:r>
-            <w:proofErr w:type="spellStart"/>
-            <w:r>
-              <w:rPr>
-                <w:rFonts w:ascii="Courier New" w:hAnsi="Courier New" w:cs="Courier New"/>
-                <w:spacing w:val="-6"/>
-                <w:sz w:val="24"/>
-                <w:szCs w:val="20"/>
-              </w:rPr>
-              <w:t>Накладная.Дт_поставки</w:t>
-            </w:r>
-            <w:proofErr w:type="spellEnd"/>
-            <w:r>
-              <w:rPr>
-                <w:rFonts w:ascii="Courier New" w:hAnsi="Courier New" w:cs="Courier New"/>
-                <w:spacing w:val="-6"/>
-                <w:sz w:val="24"/>
-                <w:szCs w:val="20"/>
-              </w:rPr>
-              <w:t xml:space="preserve">, </w:t>
-            </w:r>
-            <w:proofErr w:type="spellStart"/>
-            <w:r>
-              <w:rPr>
-                <w:rFonts w:ascii="Courier New" w:hAnsi="Courier New" w:cs="Courier New"/>
-                <w:spacing w:val="-6"/>
-                <w:sz w:val="24"/>
-                <w:szCs w:val="20"/>
-              </w:rPr>
-              <w:t>Накладная.Врм_хранения</w:t>
-            </w:r>
-            <w:proofErr w:type="spellEnd"/>
-            <w:r>
-              <w:rPr>
-                <w:rFonts w:ascii="Courier New" w:hAnsi="Courier New" w:cs="Courier New"/>
-                <w:spacing w:val="-6"/>
-                <w:sz w:val="24"/>
-                <w:szCs w:val="20"/>
-              </w:rPr>
-              <w:t>, DateAdd("d</w:t>
-            </w:r>
-            <w:proofErr w:type="gramStart"/>
-            <w:r>
-              <w:rPr>
-                <w:rFonts w:ascii="Courier New" w:hAnsi="Courier New" w:cs="Courier New"/>
-                <w:spacing w:val="-6"/>
-                <w:sz w:val="24"/>
-                <w:szCs w:val="20"/>
-              </w:rPr>
-              <w:t>",[</w:t>
-            </w:r>
-            <w:proofErr w:type="gramEnd"/>
-            <w:r>
-              <w:rPr>
-                <w:rFonts w:ascii="Courier New" w:hAnsi="Courier New" w:cs="Courier New"/>
-                <w:spacing w:val="-6"/>
-                <w:sz w:val="24"/>
-                <w:szCs w:val="20"/>
-              </w:rPr>
-              <w:t>Накладная].[Дт_поставки],[Накладная].[Врм_хранения])</w:t>
-            </w:r>
-            <w:r>
-              <w:rPr>
-                <w:rFonts w:ascii="Courier New" w:hAnsi="Courier New" w:cs="Courier New"/>
-                <w:b/>
-                <w:spacing w:val="-6"/>
-                <w:sz w:val="24"/>
-                <w:szCs w:val="20"/>
-              </w:rPr>
-              <w:t xml:space="preserve"> AS </w:t>
-            </w:r>
-            <w:r>
-              <w:rPr>
-                <w:rFonts w:ascii="Courier New" w:hAnsi="Courier New" w:cs="Courier New"/>
-                <w:spacing w:val="-6"/>
-                <w:sz w:val="24"/>
-                <w:szCs w:val="20"/>
-              </w:rPr>
-              <w:t>[Планируемая дата выдачи]</w:t>
-            </w:r>
-          </w:p>
-          <w:p>
-            <w:pPr>
-              <w:pStyle w:val="a4"/>
-              <w:spacing w:line="312" w:lineRule="auto"/>
-              <w:ind w:firstLine="0"/>
-              <w:rPr>
-                <w:rFonts w:cs="Times New Roman"/>
-                <w:sz w:val="24"/>
-                <w:szCs w:val="20"/>
-              </w:rPr>
-            </w:pPr>
-            <w:r>
-              <w:rPr>
-                <w:rFonts w:ascii="Courier New" w:hAnsi="Courier New" w:cs="Courier New"/>
-                <w:b/>
-                <w:spacing w:val="-6"/>
-                <w:sz w:val="24"/>
-                <w:szCs w:val="20"/>
-              </w:rPr>
-              <w:t xml:space="preserve">FROM </w:t>
-            </w:r>
-            <w:r>
-              <w:rPr>
-                <w:rFonts w:ascii="Courier New" w:hAnsi="Courier New" w:cs="Courier New"/>
-                <w:spacing w:val="-6"/>
-                <w:sz w:val="24"/>
-                <w:szCs w:val="20"/>
-              </w:rPr>
-              <w:t>Поставщик</w:t>
-            </w:r>
-            <w:r>
-              <w:rPr>
-                <w:rFonts w:ascii="Courier New" w:hAnsi="Courier New" w:cs="Courier New"/>
-                <w:b/>
-                <w:spacing w:val="-6"/>
-                <w:sz w:val="24"/>
-                <w:szCs w:val="20"/>
-              </w:rPr>
-              <w:t xml:space="preserve"> INNER JOIN </w:t>
-            </w:r>
-            <w:r>
-              <w:rPr>
-                <w:rFonts w:ascii="Courier New" w:hAnsi="Courier New" w:cs="Courier New"/>
-                <w:spacing w:val="-6"/>
-                <w:sz w:val="24"/>
-                <w:szCs w:val="20"/>
-              </w:rPr>
-              <w:t>Накладная</w:t>
-            </w:r>
-            <w:r>
-              <w:rPr>
-                <w:rFonts w:ascii="Courier New" w:hAnsi="Courier New" w:cs="Courier New"/>
-                <w:b/>
-                <w:spacing w:val="-6"/>
-                <w:sz w:val="24"/>
-                <w:szCs w:val="20"/>
-              </w:rPr>
-              <w:t xml:space="preserve"> ON </w:t>
-            </w:r>
-            <w:proofErr w:type="spellStart"/>
-            <w:r>
-              <w:rPr>
-                <w:rFonts w:ascii="Courier New" w:hAnsi="Courier New" w:cs="Courier New"/>
-                <w:spacing w:val="-6"/>
-                <w:sz w:val="24"/>
-                <w:szCs w:val="20"/>
-              </w:rPr>
-              <w:t>Поставщик.К_Наименование</w:t>
-            </w:r>
-            <w:proofErr w:type="spellEnd"/>
-            <w:r>
-              <w:rPr>
-                <w:rFonts w:ascii="Courier New" w:hAnsi="Courier New" w:cs="Courier New"/>
-                <w:spacing w:val="-6"/>
-                <w:sz w:val="24"/>
-                <w:szCs w:val="20"/>
-              </w:rPr>
-              <w:t xml:space="preserve">= </w:t>
-            </w:r>
-            <w:proofErr w:type="spellStart"/>
-            <w:r>
-              <w:rPr>
-                <w:rFonts w:ascii="Courier New" w:hAnsi="Courier New" w:cs="Courier New"/>
-                <w:spacing w:val="-6"/>
-                <w:sz w:val="24"/>
-                <w:szCs w:val="20"/>
-              </w:rPr>
-              <w:t>Накладная.К_Наименование</w:t>
-            </w:r>
-            <w:proofErr w:type="spellEnd"/>
-            <w:r>
-              <w:rPr>
-                <w:rFonts w:ascii="Courier New" w:hAnsi="Courier New" w:cs="Courier New"/>
-                <w:spacing w:val="-6"/>
-                <w:sz w:val="24"/>
-                <w:szCs w:val="20"/>
-              </w:rPr>
-              <w:t>;</w:t>
+            <w:r>
+              <w:rPr>
+                <w:rFonts w:ascii="Courier New" w:hAnsi="Courier New" w:cs="Courier New"/>
+                <w:spacing w:val="-6"/>
+                <w:sz w:val="24"/>
+                <w:szCs w:val="20"/>
+              </w:rPr>
+              <w:t>= Накладная.К_Наименование;</w:t>
             </w:r>
           </w:p>
         </w:tc>
@@ -10642,7 +7341,7 @@
                           <pic:cNvPicPr/>
                         </pic:nvPicPr>
                         <pic:blipFill>
-                          <a:blip r:embed="rId52"/>
+                          <a:blip r:embed="rId31"/>
                           <a:stretch>
                             <a:fillRect/>
                           </a:stretch>
@@ -10685,7 +7384,7 @@
                           <pic:cNvPicPr/>
                         </pic:nvPicPr>
                         <pic:blipFill>
-                          <a:blip r:embed="rId53"/>
+                          <a:blip r:embed="rId32"/>
                           <a:stretch>
                             <a:fillRect/>
                           </a:stretch>
@@ -10769,110 +7468,6 @@
 </file>
 
 <file path=word/footer1.xml><?xml version="1.0" encoding="utf-8"?>
-<w:ftr xmlns:wpc="http://schemas.microsoft.com/office/word/2010/wordprocessingCanvas" xmlns:cx="http://schemas.microsoft.com/office/drawing/2014/chartex" xmlns:cx1="http://schemas.microsoft.com/office/drawing/2015/9/8/chartex" xmlns:cx2="http://schemas.microsoft.com/office/drawing/2015/10/21/chartex" xmlns:cx3="http://schemas.microsoft.com/office/drawing/2016/5/9/chartex" xmlns:cx4="http://schemas.microsoft.com/office/drawing/2016/5/10/chartex" xmlns:cx5="http://schemas.microsoft.com/office/drawing/2016/5/11/chartex" xmlns:cx6="http://schemas.microsoft.com/office/drawing/2016/5/12/chartex" xmlns:cx7="http://schemas.microsoft.com/office/drawing/2016/5/13/chartex" xmlns:cx8="http://schemas.microsoft.com/office/drawing/2016/5/14/chartex" xmlns:mc="http://schemas.openxmlformats.org/markup-compatibility/2006" xmlns:aink="http://schemas.microsoft.com/office/drawing/2016/ink" xmlns:am3d="http://schemas.microsoft.com/office/drawing/2017/model3d" xmlns:o="urn:schemas-microsoft-com:office:office" xmlns:oel="http://schemas.microsoft.com/office/2019/extlst" xmlns:r="http://schemas.openxmlformats.org/officeDocument/2006/relationships" xmlns:m="http://schemas.openxmlformats.org/officeDocument/2006/math" xmlns:v="urn:schemas-microsoft-com:vml" xmlns:wp14="http://schemas.microsoft.com/office/word/2010/wordprocessingDrawing" xmlns:wp="http://schemas.openxmlformats.org/drawingml/2006/wordprocessingDrawing" xmlns:w10="urn:schemas-microsoft-com:office:word" xmlns:w="http://schemas.openxmlformats.org/wordprocessingml/2006/main" xmlns:w14="http://schemas.microsoft.com/office/word/2010/wordml" xmlns:w15="http://schemas.microsoft.com/office/word/2012/wordml" xmlns:w16cex="http://schemas.microsoft.com/office/word/2018/wordml/cex" xmlns:w16cid="http://schemas.microsoft.com/office/word/2016/wordml/cid" xmlns:w16="http://schemas.microsoft.com/office/word/2018/wordml" xmlns:w16du="http://schemas.microsoft.com/office/word/2023/wordml/word16du" xmlns:w16sdtdh="http://schemas.microsoft.com/office/word/2020/wordml/sdtdatahash" xmlns:w16sdtfl="http://schemas.microsoft.com/office/word/2024/wordml/sdtformatlock" xmlns:w16se="http://schemas.microsoft.com/office/word/2015/wordml/symex" xmlns:wpg="http://schemas.microsoft.com/office/word/2010/wordprocessingGroup" xmlns:wpi="http://schemas.microsoft.com/office/word/2010/wordprocessingInk" xmlns:wne="http://schemas.microsoft.com/office/word/2006/wordml" xmlns:wps="http://schemas.microsoft.com/office/word/2010/wordprocessingShape" mc:Ignorable="w14 w15 w16se w16cid w16 w16cex w16sdtdh w16sdtfl w16du wp14">
-  <w:sdt>
-    <w:sdtPr>
-      <w:id w:val="1236121385"/>
-      <w:docPartObj>
-        <w:docPartGallery w:val="Page Numbers (Bottom of Page)"/>
-        <w:docPartUnique/>
-      </w:docPartObj>
-    </w:sdtPr>
-    <w:sdtEndPr>
-      <w:rPr>
-        <w:rFonts w:ascii="Times New Roman" w:hAnsi="Times New Roman" w:cs="Times New Roman"/>
-        <w:sz w:val="24"/>
-      </w:rPr>
-    </w:sdtEndPr>
-    <w:sdtContent>
-      <w:p>
-        <w:pPr>
-          <w:pStyle w:val="a6"/>
-          <w:tabs>
-            <w:tab w:val="clear" w:pos="4677"/>
-          </w:tabs>
-          <w:jc w:val="center"/>
-          <w:rPr>
-            <w:rFonts w:ascii="Times New Roman" w:hAnsi="Times New Roman" w:cs="Times New Roman"/>
-            <w:sz w:val="24"/>
-          </w:rPr>
-        </w:pPr>
-        <w:r>
-          <w:rPr>
-            <w:rFonts w:ascii="Times New Roman" w:hAnsi="Times New Roman" w:cs="Times New Roman"/>
-            <w:sz w:val="24"/>
-            <w:szCs w:val="28"/>
-          </w:rPr>
-          <w:t>©Студент группы 3бИТС</w:t>
-        </w:r>
-        <w:r>
-          <w:rPr>
-            <w:rFonts w:ascii="Times New Roman" w:hAnsi="Times New Roman" w:cs="Times New Roman"/>
-            <w:sz w:val="24"/>
-            <w:szCs w:val="28"/>
-            <w:vertAlign w:val="subscript"/>
-          </w:rPr>
-          <w:t>3</w:t>
-        </w:r>
-        <w:r>
-          <w:rPr>
-            <w:rFonts w:ascii="Times New Roman" w:hAnsi="Times New Roman" w:cs="Times New Roman"/>
-            <w:sz w:val="24"/>
-            <w:szCs w:val="28"/>
-          </w:rPr>
-          <w:t xml:space="preserve"> Карабанов И.А.</w:t>
-        </w:r>
-        <w:r>
-          <w:rPr>
-            <w:rFonts w:ascii="Times New Roman" w:hAnsi="Times New Roman" w:cs="Times New Roman"/>
-            <w:sz w:val="24"/>
-            <w:szCs w:val="28"/>
-          </w:rPr>
-          <w:tab/>
-        </w:r>
-        <w:r>
-          <w:rPr>
-            <w:rFonts w:ascii="Times New Roman" w:hAnsi="Times New Roman" w:cs="Times New Roman"/>
-            <w:sz w:val="24"/>
-          </w:rPr>
-          <w:fldChar w:fldCharType="begin"/>
-        </w:r>
-        <w:r>
-          <w:rPr>
-            <w:rFonts w:ascii="Times New Roman" w:hAnsi="Times New Roman" w:cs="Times New Roman"/>
-            <w:sz w:val="24"/>
-          </w:rPr>
-          <w:instrText xml:space="preserve"> PAGE </w:instrText>
-        </w:r>
-        <w:r>
-          <w:rPr>
-            <w:rFonts w:ascii="Times New Roman" w:hAnsi="Times New Roman" w:cs="Times New Roman"/>
-            <w:sz w:val="24"/>
-          </w:rPr>
-          <w:fldChar w:fldCharType="separate"/>
-        </w:r>
-        <w:r>
-          <w:rPr>
-            <w:rFonts w:ascii="Times New Roman" w:hAnsi="Times New Roman" w:cs="Times New Roman"/>
-            <w:noProof/>
-            <w:sz w:val="24"/>
-          </w:rPr>
-          <w:t>8</w:t>
-        </w:r>
-        <w:r>
-          <w:rPr>
-            <w:rFonts w:ascii="Times New Roman" w:hAnsi="Times New Roman" w:cs="Times New Roman"/>
-            <w:sz w:val="24"/>
-          </w:rPr>
-          <w:fldChar w:fldCharType="end"/>
-        </w:r>
-      </w:p>
-    </w:sdtContent>
-  </w:sdt>
-</w:ftr>
-</file>
-
-<file path=word/footer2.xml><?xml version="1.0" encoding="utf-8"?>
 <w:ftr xmlns:wpc="http://schemas.microsoft.com/office/word/2010/wordprocessingCanvas" xmlns:cx="http://schemas.microsoft.com/office/drawing/2014/chartex" xmlns:cx1="http://schemas.microsoft.com/office/drawing/2015/9/8/chartex" xmlns:cx2="http://schemas.microsoft.com/office/drawing/2015/10/21/chartex" xmlns:cx3="http://schemas.microsoft.com/office/drawing/2016/5/9/chartex" xmlns:cx4="http://schemas.microsoft.com/office/drawing/2016/5/10/chartex" xmlns:cx5="http://schemas.microsoft.com/office/drawing/2016/5/11/chartex" xmlns:cx6="http://schemas.microsoft.com/office/drawing/2016/5/12/chartex" xmlns:cx7="http://schemas.microsoft.com/office/drawing/2016/5/13/chartex" xmlns:cx8="http://schemas.microsoft.com/office/drawing/2016/5/14/chartex" xmlns:mc="http://schemas.openxmlformats.org/markup-compatibility/2006" xmlns:aink="http://schemas.microsoft.com/office/drawing/2016/ink" xmlns:am3d="http://schemas.microsoft.com/office/drawing/2017/model3d" xmlns:o="urn:schemas-microsoft-com:office:office" xmlns:oel="http://schemas.microsoft.com/office/2019/extlst" xmlns:r="http://schemas.openxmlformats.org/officeDocument/2006/relationships" xmlns:m="http://schemas.openxmlformats.org/officeDocument/2006/math" xmlns:v="urn:schemas-microsoft-com:vml" xmlns:wp14="http://schemas.microsoft.com/office/word/2010/wordprocessingDrawing" xmlns:wp="http://schemas.openxmlformats.org/drawingml/2006/wordprocessingDrawing" xmlns:w10="urn:schemas-microsoft-com:office:word" xmlns:w="http://schemas.openxmlformats.org/wordprocessingml/2006/main" xmlns:w14="http://schemas.microsoft.com/office/word/2010/wordml" xmlns:w15="http://schemas.microsoft.com/office/word/2012/wordml" xmlns:w16cex="http://schemas.microsoft.com/office/word/2018/wordml/cex" xmlns:w16cid="http://schemas.microsoft.com/office/word/2016/wordml/cid" xmlns:w16="http://schemas.microsoft.com/office/word/2018/wordml" xmlns:w16du="http://schemas.microsoft.com/office/word/2023/wordml/word16du" xmlns:w16sdtdh="http://schemas.microsoft.com/office/word/2020/wordml/sdtdatahash" xmlns:w16sdtfl="http://schemas.microsoft.com/office/word/2024/wordml/sdtformatlock" xmlns:w16se="http://schemas.microsoft.com/office/word/2015/wordml/symex" xmlns:wpg="http://schemas.microsoft.com/office/word/2010/wordprocessingGroup" xmlns:wpi="http://schemas.microsoft.com/office/word/2010/wordprocessingInk" xmlns:wne="http://schemas.microsoft.com/office/word/2006/wordml" xmlns:wps="http://schemas.microsoft.com/office/word/2010/wordprocessingShape" mc:Ignorable="w14 w15 w16se w16cid w16 w16cex w16sdtdh w16sdtfl w16du wp14">
   <w:sdt>
     <w:sdtPr>
@@ -10899,44 +7494,7 @@
           </w:tabs>
           <w:ind w:firstLine="708"/>
           <w:jc w:val="center"/>
-          <w:rPr>
-            <w:rFonts w:ascii="Times New Roman" w:hAnsi="Times New Roman" w:cs="Times New Roman"/>
-            <w:sz w:val="24"/>
-          </w:rPr>
         </w:pPr>
-        <w:r>
-          <w:rPr>
-            <w:rFonts w:ascii="Times New Roman" w:hAnsi="Times New Roman" w:cs="Times New Roman"/>
-            <w:sz w:val="24"/>
-            <w:szCs w:val="28"/>
-          </w:rPr>
-          <w:t>©Студент группы 3бИТС</w:t>
-        </w:r>
-        <w:r>
-          <w:rPr>
-            <w:rFonts w:ascii="Times New Roman" w:hAnsi="Times New Roman" w:cs="Times New Roman"/>
-            <w:sz w:val="24"/>
-            <w:szCs w:val="28"/>
-            <w:vertAlign w:val="subscript"/>
-          </w:rPr>
-          <w:t>3</w:t>
-        </w:r>
-        <w:r>
-          <w:rPr>
-            <w:rFonts w:ascii="Times New Roman" w:hAnsi="Times New Roman" w:cs="Times New Roman"/>
-            <w:sz w:val="24"/>
-            <w:szCs w:val="28"/>
-          </w:rPr>
-          <w:t xml:space="preserve"> Карабанов И.А.</w:t>
-        </w:r>
-        <w:r>
-          <w:rPr>
-            <w:rFonts w:ascii="Times New Roman" w:hAnsi="Times New Roman" w:cs="Times New Roman"/>
-            <w:sz w:val="24"/>
-            <w:szCs w:val="28"/>
-          </w:rPr>
-          <w:tab/>
-        </w:r>
         <w:r>
           <w:rPr>
             <w:rFonts w:ascii="Times New Roman" w:hAnsi="Times New Roman" w:cs="Times New Roman"/>
@@ -10976,12 +7534,6 @@
       </w:p>
     </w:sdtContent>
   </w:sdt>
-</w:ftr>
-</file>
-
-<file path=word/footer3.xml><?xml version="1.0" encoding="utf-8"?>
-<w:ftr xmlns:wpc="http://schemas.microsoft.com/office/word/2010/wordprocessingCanvas" xmlns:cx="http://schemas.microsoft.com/office/drawing/2014/chartex" xmlns:cx1="http://schemas.microsoft.com/office/drawing/2015/9/8/chartex" xmlns:cx2="http://schemas.microsoft.com/office/drawing/2015/10/21/chartex" xmlns:cx3="http://schemas.microsoft.com/office/drawing/2016/5/9/chartex" xmlns:cx4="http://schemas.microsoft.com/office/drawing/2016/5/10/chartex" xmlns:cx5="http://schemas.microsoft.com/office/drawing/2016/5/11/chartex" xmlns:cx6="http://schemas.microsoft.com/office/drawing/2016/5/12/chartex" xmlns:cx7="http://schemas.microsoft.com/office/drawing/2016/5/13/chartex" xmlns:cx8="http://schemas.microsoft.com/office/drawing/2016/5/14/chartex" xmlns:mc="http://schemas.openxmlformats.org/markup-compatibility/2006" xmlns:aink="http://schemas.microsoft.com/office/drawing/2016/ink" xmlns:am3d="http://schemas.microsoft.com/office/drawing/2017/model3d" xmlns:o="urn:schemas-microsoft-com:office:office" xmlns:oel="http://schemas.microsoft.com/office/2019/extlst" xmlns:r="http://schemas.openxmlformats.org/officeDocument/2006/relationships" xmlns:m="http://schemas.openxmlformats.org/officeDocument/2006/math" xmlns:v="urn:schemas-microsoft-com:vml" xmlns:wp14="http://schemas.microsoft.com/office/word/2010/wordprocessingDrawing" xmlns:wp="http://schemas.openxmlformats.org/drawingml/2006/wordprocessingDrawing" xmlns:w10="urn:schemas-microsoft-com:office:word" xmlns:w="http://schemas.openxmlformats.org/wordprocessingml/2006/main" xmlns:w14="http://schemas.microsoft.com/office/word/2010/wordml" xmlns:w15="http://schemas.microsoft.com/office/word/2012/wordml" xmlns:w16cex="http://schemas.microsoft.com/office/word/2018/wordml/cex" xmlns:w16cid="http://schemas.microsoft.com/office/word/2016/wordml/cid" xmlns:w16="http://schemas.microsoft.com/office/word/2018/wordml" xmlns:w16du="http://schemas.microsoft.com/office/word/2023/wordml/word16du" xmlns:w16sdtdh="http://schemas.microsoft.com/office/word/2020/wordml/sdtdatahash" xmlns:w16sdtfl="http://schemas.microsoft.com/office/word/2024/wordml/sdtformatlock" xmlns:w16se="http://schemas.microsoft.com/office/word/2015/wordml/symex" xmlns:wpg="http://schemas.microsoft.com/office/word/2010/wordprocessingGroup" xmlns:wpi="http://schemas.microsoft.com/office/word/2010/wordprocessingInk" xmlns:wne="http://schemas.microsoft.com/office/word/2006/wordml" xmlns:wps="http://schemas.microsoft.com/office/word/2010/wordprocessingShape" mc:Ignorable="w14 w15 w16se w16cid w16 w16cex w16sdtdh w16sdtfl w16du wp14">
-  <w:p/>
 </w:ftr>
 </file>
 
@@ -12468,6 +9020,25 @@
       <w:u w:val="single"/>
     </w:rPr>
   </w:style>
+  <w:style w:type="paragraph" w:styleId="af2">
+    <w:name w:val="Normal (Web)"/>
+    <w:basedOn w:val="a"/>
+    <w:uiPriority w:val="99"/>
+    <w:semiHidden/>
+    <w:unhideWhenUsed/>
+    <w:rsid w:val="008F32A7"/>
+    <w:pPr>
+      <w:spacing w:before="100" w:beforeAutospacing="1" w:after="100" w:afterAutospacing="1" w:line="240" w:lineRule="auto"/>
+      <w:ind w:firstLine="0"/>
+      <w:jc w:val="left"/>
+    </w:pPr>
+    <w:rPr>
+      <w:rFonts w:eastAsia="Times New Roman" w:cs="Times New Roman"/>
+      <w:sz w:val="24"/>
+      <w:szCs w:val="24"/>
+      <w:lang w:eastAsia="ru-RU"/>
+    </w:rPr>
+  </w:style>
 </w:styles>
 </file>
 
